--- a/PMBOK第六版-知识点汇总.docx
+++ b/PMBOK第六版-知识点汇总.docx
@@ -12,130 +12,604 @@
         </w:rPr>
         <w:t>第4章 项目整合管理</w:t>
       </w:r>
-      <w:bookmarkStart w:id="0" w:name="_GoBack"/>
-      <w:bookmarkEnd w:id="0"/>
     </w:p>
     <w:p>
       <w:pPr>
-        <w:pStyle w:val="2"/>
-      </w:pPr>
-      <w:r>
-        <w:rPr>
-          <w:rFonts w:hint="eastAsia"/>
-        </w:rPr>
-        <w:t>第5章 项目范围管理</w:t>
+        <w:pStyle w:val="3"/>
+      </w:pPr>
+      <w:r>
+        <w:tab/>
+        <w:t xml:space="preserve">4.1 </w:t>
+      </w:r>
+      <w:r>
+        <w:rPr>
+          <w:rFonts w:hint="eastAsia"/>
+        </w:rPr>
+        <w:t>制定项目章程</w:t>
       </w:r>
     </w:p>
     <w:p>
       <w:pPr>
-        <w:pStyle w:val="2"/>
-      </w:pPr>
-      <w:r>
-        <w:rPr>
-          <w:rFonts w:hint="eastAsia"/>
-        </w:rPr>
-        <w:t>第6章 项目进度管理</w:t>
+        <w:pStyle w:val="3"/>
+      </w:pPr>
+      <w:r>
+        <w:tab/>
+        <w:t xml:space="preserve">4.2 </w:t>
+      </w:r>
+      <w:r>
+        <w:rPr>
+          <w:rFonts w:hint="eastAsia"/>
+        </w:rPr>
+        <w:t>制定项目管理计划</w:t>
       </w:r>
     </w:p>
     <w:p>
-      <w:pPr>
-        <w:pStyle w:val="2"/>
-      </w:pPr>
-      <w:r>
-        <w:rPr>
-          <w:rFonts w:hint="eastAsia"/>
-        </w:rPr>
-        <w:t>第7章 项目成本管理</w:t>
-      </w:r>
+      <w:r>
+        <w:tab/>
+      </w:r>
+    </w:p>
+    <w:tbl>
+      <w:tblPr>
+        <w:tblStyle w:val="a3"/>
+        <w:tblW w:w="0" w:type="auto"/>
+        <w:tblInd w:w="1597" w:type="dxa"/>
+        <w:tblLook w:val="04A0" w:firstRow="1" w:lastRow="0" w:firstColumn="1" w:lastColumn="0" w:noHBand="0" w:noVBand="1"/>
+      </w:tblPr>
+      <w:tblGrid>
+        <w:gridCol w:w="2765"/>
+        <w:gridCol w:w="2765"/>
+        <w:gridCol w:w="2766"/>
+      </w:tblGrid>
+      <w:tr>
+        <w:tc>
+          <w:tcPr>
+            <w:tcW w:w="2765" w:type="dxa"/>
+          </w:tcPr>
+          <w:p>
+            <w:pPr>
+              <w:rPr>
+                <w:rFonts w:hint="eastAsia"/>
+              </w:rPr>
+            </w:pPr>
+            <w:r>
+              <w:rPr>
+                <w:rFonts w:hint="eastAsia"/>
+              </w:rPr>
+              <w:t>输入</w:t>
+            </w:r>
+          </w:p>
+        </w:tc>
+        <w:tc>
+          <w:tcPr>
+            <w:tcW w:w="2765" w:type="dxa"/>
+          </w:tcPr>
+          <w:p>
+            <w:pPr>
+              <w:rPr>
+                <w:rFonts w:hint="eastAsia"/>
+              </w:rPr>
+            </w:pPr>
+            <w:r>
+              <w:rPr>
+                <w:rFonts w:hint="eastAsia"/>
+              </w:rPr>
+              <w:t>工具与技术</w:t>
+            </w:r>
+          </w:p>
+        </w:tc>
+        <w:tc>
+          <w:tcPr>
+            <w:tcW w:w="2766" w:type="dxa"/>
+          </w:tcPr>
+          <w:p>
+            <w:pPr>
+              <w:rPr>
+                <w:rFonts w:hint="eastAsia"/>
+              </w:rPr>
+            </w:pPr>
+            <w:r>
+              <w:rPr>
+                <w:rFonts w:hint="eastAsia"/>
+              </w:rPr>
+              <w:t>输出</w:t>
+            </w:r>
+          </w:p>
+        </w:tc>
+      </w:tr>
+      <w:tr>
+        <w:tc>
+          <w:tcPr>
+            <w:tcW w:w="2765" w:type="dxa"/>
+          </w:tcPr>
+          <w:p>
+            <w:pPr>
+              <w:pStyle w:val="a4"/>
+              <w:numPr>
+                <w:ilvl w:val="0"/>
+                <w:numId w:val="1"/>
+              </w:numPr>
+              <w:ind w:firstLineChars="0"/>
+            </w:pPr>
+            <w:r>
+              <w:rPr>
+                <w:rFonts w:hint="eastAsia"/>
+              </w:rPr>
+              <w:t>项目章程</w:t>
+            </w:r>
+          </w:p>
+          <w:p>
+            <w:pPr>
+              <w:pStyle w:val="a4"/>
+              <w:numPr>
+                <w:ilvl w:val="0"/>
+                <w:numId w:val="1"/>
+              </w:numPr>
+              <w:ind w:firstLineChars="0"/>
+            </w:pPr>
+            <w:r>
+              <w:rPr>
+                <w:rFonts w:hint="eastAsia"/>
+              </w:rPr>
+              <w:t>其他过程输出</w:t>
+            </w:r>
+          </w:p>
+          <w:p>
+            <w:pPr>
+              <w:pStyle w:val="a4"/>
+              <w:numPr>
+                <w:ilvl w:val="0"/>
+                <w:numId w:val="1"/>
+              </w:numPr>
+              <w:ind w:firstLineChars="0"/>
+            </w:pPr>
+            <w:r>
+              <w:rPr>
+                <w:rFonts w:hint="eastAsia"/>
+              </w:rPr>
+              <w:t>事业环境因素</w:t>
+            </w:r>
+          </w:p>
+          <w:p>
+            <w:pPr>
+              <w:pStyle w:val="a4"/>
+              <w:numPr>
+                <w:ilvl w:val="0"/>
+                <w:numId w:val="1"/>
+              </w:numPr>
+              <w:ind w:firstLineChars="0"/>
+              <w:rPr>
+                <w:rFonts w:hint="eastAsia"/>
+              </w:rPr>
+            </w:pPr>
+            <w:r>
+              <w:rPr>
+                <w:rFonts w:hint="eastAsia"/>
+              </w:rPr>
+              <w:t>组织过程资产</w:t>
+            </w:r>
+          </w:p>
+        </w:tc>
+        <w:tc>
+          <w:tcPr>
+            <w:tcW w:w="2765" w:type="dxa"/>
+          </w:tcPr>
+          <w:p>
+            <w:pPr>
+              <w:pStyle w:val="a4"/>
+              <w:numPr>
+                <w:ilvl w:val="0"/>
+                <w:numId w:val="2"/>
+              </w:numPr>
+              <w:ind w:firstLineChars="0"/>
+            </w:pPr>
+            <w:r>
+              <w:rPr>
+                <w:rFonts w:hint="eastAsia"/>
+              </w:rPr>
+              <w:t>专家判断</w:t>
+            </w:r>
+          </w:p>
+          <w:p>
+            <w:pPr>
+              <w:pStyle w:val="a4"/>
+              <w:numPr>
+                <w:ilvl w:val="0"/>
+                <w:numId w:val="2"/>
+              </w:numPr>
+              <w:ind w:firstLineChars="0"/>
+            </w:pPr>
+            <w:r>
+              <w:rPr>
+                <w:rFonts w:hint="eastAsia"/>
+              </w:rPr>
+              <w:t>数据收集</w:t>
+            </w:r>
+          </w:p>
+          <w:p>
+            <w:pPr>
+              <w:pStyle w:val="a4"/>
+              <w:numPr>
+                <w:ilvl w:val="0"/>
+                <w:numId w:val="4"/>
+              </w:numPr>
+              <w:ind w:firstLineChars="0"/>
+            </w:pPr>
+            <w:r>
+              <w:rPr>
+                <w:rFonts w:hint="eastAsia"/>
+              </w:rPr>
+              <w:t>头脑风暴</w:t>
+            </w:r>
+          </w:p>
+          <w:p>
+            <w:pPr>
+              <w:pStyle w:val="a4"/>
+              <w:numPr>
+                <w:ilvl w:val="0"/>
+                <w:numId w:val="4"/>
+              </w:numPr>
+              <w:ind w:firstLineChars="0"/>
+            </w:pPr>
+            <w:r>
+              <w:rPr>
+                <w:rFonts w:hint="eastAsia"/>
+              </w:rPr>
+              <w:t>核对单</w:t>
+            </w:r>
+          </w:p>
+          <w:p>
+            <w:pPr>
+              <w:pStyle w:val="a4"/>
+              <w:numPr>
+                <w:ilvl w:val="0"/>
+                <w:numId w:val="4"/>
+              </w:numPr>
+              <w:ind w:firstLineChars="0"/>
+            </w:pPr>
+            <w:r>
+              <w:rPr>
+                <w:rFonts w:hint="eastAsia"/>
+              </w:rPr>
+              <w:t>焦点小组</w:t>
+            </w:r>
+          </w:p>
+          <w:p>
+            <w:pPr>
+              <w:pStyle w:val="a4"/>
+              <w:numPr>
+                <w:ilvl w:val="0"/>
+                <w:numId w:val="4"/>
+              </w:numPr>
+              <w:ind w:firstLineChars="0"/>
+              <w:rPr>
+                <w:rFonts w:hint="eastAsia"/>
+              </w:rPr>
+            </w:pPr>
+            <w:r>
+              <w:rPr>
+                <w:rFonts w:hint="eastAsia"/>
+              </w:rPr>
+              <w:t>访谈</w:t>
+            </w:r>
+          </w:p>
+          <w:p>
+            <w:pPr>
+              <w:pStyle w:val="a4"/>
+              <w:numPr>
+                <w:ilvl w:val="0"/>
+                <w:numId w:val="2"/>
+              </w:numPr>
+              <w:ind w:firstLineChars="0"/>
+            </w:pPr>
+            <w:r>
+              <w:rPr>
+                <w:rFonts w:hint="eastAsia"/>
+              </w:rPr>
+              <w:t>人际关系与团队技能</w:t>
+            </w:r>
+          </w:p>
+          <w:p>
+            <w:pPr>
+              <w:pStyle w:val="a4"/>
+              <w:numPr>
+                <w:ilvl w:val="0"/>
+                <w:numId w:val="3"/>
+              </w:numPr>
+              <w:ind w:firstLineChars="0"/>
+            </w:pPr>
+            <w:r>
+              <w:rPr>
+                <w:rFonts w:hint="eastAsia"/>
+              </w:rPr>
+              <w:t>冲突管理</w:t>
+            </w:r>
+          </w:p>
+          <w:p>
+            <w:pPr>
+              <w:pStyle w:val="a4"/>
+              <w:numPr>
+                <w:ilvl w:val="0"/>
+                <w:numId w:val="3"/>
+              </w:numPr>
+              <w:ind w:firstLineChars="0"/>
+            </w:pPr>
+            <w:r>
+              <w:rPr>
+                <w:rFonts w:hint="eastAsia"/>
+              </w:rPr>
+              <w:t>引导</w:t>
+            </w:r>
+          </w:p>
+          <w:p>
+            <w:pPr>
+              <w:pStyle w:val="a4"/>
+              <w:numPr>
+                <w:ilvl w:val="0"/>
+                <w:numId w:val="3"/>
+              </w:numPr>
+              <w:ind w:firstLineChars="0"/>
+              <w:rPr>
+                <w:rFonts w:hint="eastAsia"/>
+              </w:rPr>
+            </w:pPr>
+            <w:r>
+              <w:rPr>
+                <w:rFonts w:hint="eastAsia"/>
+              </w:rPr>
+              <w:t>会议管理</w:t>
+            </w:r>
+          </w:p>
+          <w:p>
+            <w:pPr>
+              <w:pStyle w:val="a4"/>
+              <w:numPr>
+                <w:ilvl w:val="0"/>
+                <w:numId w:val="2"/>
+              </w:numPr>
+              <w:ind w:firstLineChars="0"/>
+              <w:rPr>
+                <w:rFonts w:hint="eastAsia"/>
+              </w:rPr>
+            </w:pPr>
+            <w:r>
+              <w:rPr>
+                <w:rFonts w:hint="eastAsia"/>
+              </w:rPr>
+              <w:t>会议</w:t>
+            </w:r>
+          </w:p>
+        </w:tc>
+        <w:tc>
+          <w:tcPr>
+            <w:tcW w:w="2766" w:type="dxa"/>
+          </w:tcPr>
+          <w:p>
+            <w:pPr>
+              <w:pStyle w:val="a4"/>
+              <w:numPr>
+                <w:ilvl w:val="0"/>
+                <w:numId w:val="5"/>
+              </w:numPr>
+              <w:ind w:firstLineChars="0"/>
+              <w:rPr>
+                <w:rFonts w:hint="eastAsia"/>
+              </w:rPr>
+            </w:pPr>
+            <w:r>
+              <w:rPr>
+                <w:rFonts w:hint="eastAsia"/>
+              </w:rPr>
+              <w:t>项目管理计划</w:t>
+            </w:r>
+            <w:bookmarkStart w:id="0" w:name="_GoBack"/>
+            <w:bookmarkEnd w:id="0"/>
+          </w:p>
+        </w:tc>
+      </w:tr>
+    </w:tbl>
+    <w:p>
+      <w:pPr>
+        <w:rPr>
+          <w:rFonts w:hint="eastAsia"/>
+        </w:rPr>
+      </w:pPr>
     </w:p>
     <w:p>
       <w:pPr>
-        <w:pStyle w:val="2"/>
-      </w:pPr>
-      <w:r>
-        <w:rPr>
-          <w:rFonts w:hint="eastAsia"/>
-        </w:rPr>
-        <w:t>第8章 项目质量管理</w:t>
+        <w:pStyle w:val="3"/>
+      </w:pPr>
+      <w:r>
+        <w:tab/>
+        <w:t xml:space="preserve">4.3 </w:t>
+      </w:r>
+      <w:r>
+        <w:rPr>
+          <w:rFonts w:hint="eastAsia"/>
+        </w:rPr>
+        <w:t>指导与管理项目工作</w:t>
       </w:r>
     </w:p>
     <w:p>
       <w:pPr>
-        <w:pStyle w:val="2"/>
-      </w:pPr>
-      <w:r>
-        <w:rPr>
-          <w:rFonts w:hint="eastAsia"/>
-        </w:rPr>
-        <w:t>第9章 项目资源管理</w:t>
+        <w:pStyle w:val="3"/>
+      </w:pPr>
+      <w:r>
+        <w:tab/>
+        <w:t xml:space="preserve">4.4 </w:t>
+      </w:r>
+      <w:r>
+        <w:rPr>
+          <w:rFonts w:hint="eastAsia"/>
+        </w:rPr>
+        <w:t>管理项目知识</w:t>
       </w:r>
     </w:p>
     <w:p>
       <w:pPr>
-        <w:pStyle w:val="2"/>
-      </w:pPr>
-      <w:r>
-        <w:rPr>
-          <w:rFonts w:hint="eastAsia"/>
-        </w:rPr>
-        <w:t>第1</w:t>
-      </w:r>
-      <w:r>
-        <w:t>0</w:t>
-      </w:r>
-      <w:r>
-        <w:rPr>
-          <w:rFonts w:hint="eastAsia"/>
-        </w:rPr>
-        <w:t>章 项目沟通管理</w:t>
+        <w:pStyle w:val="3"/>
+      </w:pPr>
+      <w:r>
+        <w:tab/>
+        <w:t xml:space="preserve">4.5 </w:t>
+      </w:r>
+      <w:r>
+        <w:rPr>
+          <w:rFonts w:hint="eastAsia"/>
+        </w:rPr>
+        <w:t>监控项目工作</w:t>
       </w:r>
     </w:p>
     <w:p>
       <w:pPr>
-        <w:pStyle w:val="2"/>
-      </w:pPr>
-      <w:r>
-        <w:rPr>
-          <w:rFonts w:hint="eastAsia"/>
-        </w:rPr>
-        <w:t>第1</w:t>
-      </w:r>
-      <w:r>
-        <w:t>1</w:t>
-      </w:r>
-      <w:r>
-        <w:rPr>
-          <w:rFonts w:hint="eastAsia"/>
-        </w:rPr>
-        <w:t>章 项目风险管理</w:t>
+        <w:pStyle w:val="3"/>
+      </w:pPr>
+      <w:r>
+        <w:tab/>
+        <w:t xml:space="preserve">4.6 </w:t>
+      </w:r>
+      <w:r>
+        <w:rPr>
+          <w:rFonts w:hint="eastAsia"/>
+        </w:rPr>
+        <w:t>实施整体变更控制</w:t>
       </w:r>
     </w:p>
     <w:p>
       <w:pPr>
-        <w:pStyle w:val="2"/>
-      </w:pPr>
-      <w:r>
-        <w:rPr>
-          <w:rFonts w:hint="eastAsia"/>
-        </w:rPr>
-        <w:t>第1</w:t>
-      </w:r>
-      <w:r>
-        <w:t>2</w:t>
-      </w:r>
-      <w:r>
-        <w:rPr>
-          <w:rFonts w:hint="eastAsia"/>
-        </w:rPr>
-        <w:t>章 项目采购管理</w:t>
+        <w:pStyle w:val="3"/>
+        <w:rPr>
+          <w:rFonts w:hint="eastAsia"/>
+        </w:rPr>
+      </w:pPr>
+      <w:r>
+        <w:tab/>
+        <w:t xml:space="preserve">4.7 </w:t>
+      </w:r>
+      <w:r>
+        <w:rPr>
+          <w:rFonts w:hint="eastAsia"/>
+        </w:rPr>
+        <w:t>结束项目或阶段</w:t>
       </w:r>
     </w:p>
     <w:p>
       <w:pPr>
         <w:pStyle w:val="2"/>
-        <w:rPr>
-          <w:rFonts w:hint="eastAsia"/>
-        </w:rPr>
+      </w:pPr>
+      <w:r>
+        <w:rPr>
+          <w:rFonts w:hint="eastAsia"/>
+        </w:rPr>
+        <w:t>第5章 项目范围管理</w:t>
+      </w:r>
+    </w:p>
+    <w:p>
+      <w:pPr>
+        <w:pStyle w:val="2"/>
+      </w:pPr>
+      <w:r>
+        <w:rPr>
+          <w:rFonts w:hint="eastAsia"/>
+        </w:rPr>
+        <w:t>第6章 项目进度管理</w:t>
+      </w:r>
+    </w:p>
+    <w:p>
+      <w:pPr>
+        <w:pStyle w:val="2"/>
+      </w:pPr>
+      <w:r>
+        <w:rPr>
+          <w:rFonts w:hint="eastAsia"/>
+        </w:rPr>
+        <w:t>第7章 项目成本管理</w:t>
+      </w:r>
+    </w:p>
+    <w:p>
+      <w:pPr>
+        <w:pStyle w:val="2"/>
+      </w:pPr>
+      <w:r>
+        <w:rPr>
+          <w:rFonts w:hint="eastAsia"/>
+        </w:rPr>
+        <w:t>第8章 项目质量管理</w:t>
+      </w:r>
+    </w:p>
+    <w:p>
+      <w:pPr>
+        <w:pStyle w:val="2"/>
+      </w:pPr>
+      <w:r>
+        <w:rPr>
+          <w:rFonts w:hint="eastAsia"/>
+        </w:rPr>
+        <w:t>第9章 项目资源管理</w:t>
+      </w:r>
+    </w:p>
+    <w:p>
+      <w:pPr>
+        <w:pStyle w:val="2"/>
+      </w:pPr>
+      <w:r>
+        <w:rPr>
+          <w:rFonts w:hint="eastAsia"/>
+        </w:rPr>
+        <w:t>第1</w:t>
+      </w:r>
+      <w:r>
+        <w:t>0</w:t>
+      </w:r>
+      <w:r>
+        <w:rPr>
+          <w:rFonts w:hint="eastAsia"/>
+        </w:rPr>
+        <w:t>章 项目沟通管理</w:t>
+      </w:r>
+    </w:p>
+    <w:p>
+      <w:pPr>
+        <w:pStyle w:val="2"/>
+      </w:pPr>
+      <w:r>
+        <w:rPr>
+          <w:rFonts w:hint="eastAsia"/>
+        </w:rPr>
+        <w:t>第1</w:t>
+      </w:r>
+      <w:r>
+        <w:t>1</w:t>
+      </w:r>
+      <w:r>
+        <w:rPr>
+          <w:rFonts w:hint="eastAsia"/>
+        </w:rPr>
+        <w:t>章 项目风险管理</w:t>
+      </w:r>
+    </w:p>
+    <w:p>
+      <w:pPr>
+        <w:pStyle w:val="2"/>
+      </w:pPr>
+      <w:r>
+        <w:rPr>
+          <w:rFonts w:hint="eastAsia"/>
+        </w:rPr>
+        <w:t>第1</w:t>
+      </w:r>
+      <w:r>
+        <w:t>2</w:t>
+      </w:r>
+      <w:r>
+        <w:rPr>
+          <w:rFonts w:hint="eastAsia"/>
+        </w:rPr>
+        <w:t>章 项目采购管理</w:t>
+      </w:r>
+    </w:p>
+    <w:p>
+      <w:pPr>
+        <w:pStyle w:val="2"/>
       </w:pPr>
       <w:r>
         <w:rPr>
@@ -161,6 +635,471 @@
     </w:sectPr>
   </w:body>
 </w:document>
+</file>
+
+<file path=word/numbering.xml><?xml version="1.0" encoding="utf-8"?>
+<w:numbering xmlns:wpc="http://schemas.microsoft.com/office/word/2010/wordprocessingCanvas" xmlns:cx="http://schemas.microsoft.com/office/drawing/2014/chartex" xmlns:mc="http://schemas.openxmlformats.org/markup-compatibility/2006" xmlns:o="urn:schemas-microsoft-com:office:office" xmlns:r="http://schemas.openxmlformats.org/officeDocument/2006/relationships" xmlns:m="http://schemas.openxmlformats.org/officeDocument/2006/math" xmlns:v="urn:schemas-microsoft-com:vml" xmlns:wp14="http://schemas.microsoft.com/office/word/2010/wordprocessingDrawing" xmlns:wp="http://schemas.openxmlformats.org/drawingml/2006/wordprocessingDrawing" xmlns:w10="urn:schemas-microsoft-com:office:word" xmlns:w="http://schemas.openxmlformats.org/wordprocessingml/2006/main" xmlns:w14="http://schemas.microsoft.com/office/word/2010/wordml" xmlns:w15="http://schemas.microsoft.com/office/word/2012/wordml" xmlns:w16se="http://schemas.microsoft.com/office/word/2015/wordml/symex" xmlns:wpg="http://schemas.microsoft.com/office/word/2010/wordprocessingGroup" xmlns:wpi="http://schemas.microsoft.com/office/word/2010/wordprocessingInk" xmlns:wne="http://schemas.microsoft.com/office/word/2006/wordml" xmlns:wps="http://schemas.microsoft.com/office/word/2010/wordprocessingShape" mc:Ignorable="w14 w15 w16se wp14">
+  <w:abstractNum w:abstractNumId="0" w15:restartNumberingAfterBreak="0">
+    <w:nsid w:val="1C372B57"/>
+    <w:multiLevelType w:val="hybridMultilevel"/>
+    <w:tmpl w:val="53F66866"/>
+    <w:lvl w:ilvl="0" w:tplc="CB38CA60">
+      <w:start w:val="1"/>
+      <w:numFmt w:val="decimal"/>
+      <w:lvlText w:val="%1."/>
+      <w:lvlJc w:val="left"/>
+      <w:pPr>
+        <w:ind w:left="360" w:hanging="360"/>
+      </w:pPr>
+      <w:rPr>
+        <w:rFonts w:hint="default"/>
+      </w:rPr>
+    </w:lvl>
+    <w:lvl w:ilvl="1" w:tplc="04090019" w:tentative="1">
+      <w:start w:val="1"/>
+      <w:numFmt w:val="lowerLetter"/>
+      <w:lvlText w:val="%2)"/>
+      <w:lvlJc w:val="left"/>
+      <w:pPr>
+        <w:ind w:left="840" w:hanging="420"/>
+      </w:pPr>
+    </w:lvl>
+    <w:lvl w:ilvl="2" w:tplc="0409001B" w:tentative="1">
+      <w:start w:val="1"/>
+      <w:numFmt w:val="lowerRoman"/>
+      <w:lvlText w:val="%3."/>
+      <w:lvlJc w:val="right"/>
+      <w:pPr>
+        <w:ind w:left="1260" w:hanging="420"/>
+      </w:pPr>
+    </w:lvl>
+    <w:lvl w:ilvl="3" w:tplc="0409000F" w:tentative="1">
+      <w:start w:val="1"/>
+      <w:numFmt w:val="decimal"/>
+      <w:lvlText w:val="%4."/>
+      <w:lvlJc w:val="left"/>
+      <w:pPr>
+        <w:ind w:left="1680" w:hanging="420"/>
+      </w:pPr>
+    </w:lvl>
+    <w:lvl w:ilvl="4" w:tplc="04090019" w:tentative="1">
+      <w:start w:val="1"/>
+      <w:numFmt w:val="lowerLetter"/>
+      <w:lvlText w:val="%5)"/>
+      <w:lvlJc w:val="left"/>
+      <w:pPr>
+        <w:ind w:left="2100" w:hanging="420"/>
+      </w:pPr>
+    </w:lvl>
+    <w:lvl w:ilvl="5" w:tplc="0409001B" w:tentative="1">
+      <w:start w:val="1"/>
+      <w:numFmt w:val="lowerRoman"/>
+      <w:lvlText w:val="%6."/>
+      <w:lvlJc w:val="right"/>
+      <w:pPr>
+        <w:ind w:left="2520" w:hanging="420"/>
+      </w:pPr>
+    </w:lvl>
+    <w:lvl w:ilvl="6" w:tplc="0409000F" w:tentative="1">
+      <w:start w:val="1"/>
+      <w:numFmt w:val="decimal"/>
+      <w:lvlText w:val="%7."/>
+      <w:lvlJc w:val="left"/>
+      <w:pPr>
+        <w:ind w:left="2940" w:hanging="420"/>
+      </w:pPr>
+    </w:lvl>
+    <w:lvl w:ilvl="7" w:tplc="04090019" w:tentative="1">
+      <w:start w:val="1"/>
+      <w:numFmt w:val="lowerLetter"/>
+      <w:lvlText w:val="%8)"/>
+      <w:lvlJc w:val="left"/>
+      <w:pPr>
+        <w:ind w:left="3360" w:hanging="420"/>
+      </w:pPr>
+    </w:lvl>
+    <w:lvl w:ilvl="8" w:tplc="0409001B" w:tentative="1">
+      <w:start w:val="1"/>
+      <w:numFmt w:val="lowerRoman"/>
+      <w:lvlText w:val="%9."/>
+      <w:lvlJc w:val="right"/>
+      <w:pPr>
+        <w:ind w:left="3780" w:hanging="420"/>
+      </w:pPr>
+    </w:lvl>
+  </w:abstractNum>
+  <w:abstractNum w:abstractNumId="1" w15:restartNumberingAfterBreak="0">
+    <w:nsid w:val="3CF007B8"/>
+    <w:multiLevelType w:val="hybridMultilevel"/>
+    <w:tmpl w:val="6FA221B2"/>
+    <w:lvl w:ilvl="0" w:tplc="055051DA">
+      <w:start w:val="1"/>
+      <w:numFmt w:val="decimal"/>
+      <w:lvlText w:val="%1)"/>
+      <w:lvlJc w:val="left"/>
+      <w:pPr>
+        <w:ind w:left="720" w:hanging="360"/>
+      </w:pPr>
+      <w:rPr>
+        <w:rFonts w:hint="default"/>
+      </w:rPr>
+    </w:lvl>
+    <w:lvl w:ilvl="1" w:tplc="04090019" w:tentative="1">
+      <w:start w:val="1"/>
+      <w:numFmt w:val="lowerLetter"/>
+      <w:lvlText w:val="%2)"/>
+      <w:lvlJc w:val="left"/>
+      <w:pPr>
+        <w:ind w:left="1200" w:hanging="420"/>
+      </w:pPr>
+    </w:lvl>
+    <w:lvl w:ilvl="2" w:tplc="0409001B" w:tentative="1">
+      <w:start w:val="1"/>
+      <w:numFmt w:val="lowerRoman"/>
+      <w:lvlText w:val="%3."/>
+      <w:lvlJc w:val="right"/>
+      <w:pPr>
+        <w:ind w:left="1620" w:hanging="420"/>
+      </w:pPr>
+    </w:lvl>
+    <w:lvl w:ilvl="3" w:tplc="0409000F" w:tentative="1">
+      <w:start w:val="1"/>
+      <w:numFmt w:val="decimal"/>
+      <w:lvlText w:val="%4."/>
+      <w:lvlJc w:val="left"/>
+      <w:pPr>
+        <w:ind w:left="2040" w:hanging="420"/>
+      </w:pPr>
+    </w:lvl>
+    <w:lvl w:ilvl="4" w:tplc="04090019" w:tentative="1">
+      <w:start w:val="1"/>
+      <w:numFmt w:val="lowerLetter"/>
+      <w:lvlText w:val="%5)"/>
+      <w:lvlJc w:val="left"/>
+      <w:pPr>
+        <w:ind w:left="2460" w:hanging="420"/>
+      </w:pPr>
+    </w:lvl>
+    <w:lvl w:ilvl="5" w:tplc="0409001B" w:tentative="1">
+      <w:start w:val="1"/>
+      <w:numFmt w:val="lowerRoman"/>
+      <w:lvlText w:val="%6."/>
+      <w:lvlJc w:val="right"/>
+      <w:pPr>
+        <w:ind w:left="2880" w:hanging="420"/>
+      </w:pPr>
+    </w:lvl>
+    <w:lvl w:ilvl="6" w:tplc="0409000F" w:tentative="1">
+      <w:start w:val="1"/>
+      <w:numFmt w:val="decimal"/>
+      <w:lvlText w:val="%7."/>
+      <w:lvlJc w:val="left"/>
+      <w:pPr>
+        <w:ind w:left="3300" w:hanging="420"/>
+      </w:pPr>
+    </w:lvl>
+    <w:lvl w:ilvl="7" w:tplc="04090019" w:tentative="1">
+      <w:start w:val="1"/>
+      <w:numFmt w:val="lowerLetter"/>
+      <w:lvlText w:val="%8)"/>
+      <w:lvlJc w:val="left"/>
+      <w:pPr>
+        <w:ind w:left="3720" w:hanging="420"/>
+      </w:pPr>
+    </w:lvl>
+    <w:lvl w:ilvl="8" w:tplc="0409001B" w:tentative="1">
+      <w:start w:val="1"/>
+      <w:numFmt w:val="lowerRoman"/>
+      <w:lvlText w:val="%9."/>
+      <w:lvlJc w:val="right"/>
+      <w:pPr>
+        <w:ind w:left="4140" w:hanging="420"/>
+      </w:pPr>
+    </w:lvl>
+  </w:abstractNum>
+  <w:abstractNum w:abstractNumId="2" w15:restartNumberingAfterBreak="0">
+    <w:nsid w:val="45A0461E"/>
+    <w:multiLevelType w:val="hybridMultilevel"/>
+    <w:tmpl w:val="078CF624"/>
+    <w:lvl w:ilvl="0" w:tplc="5FACE022">
+      <w:start w:val="1"/>
+      <w:numFmt w:val="decimal"/>
+      <w:lvlText w:val="%1."/>
+      <w:lvlJc w:val="left"/>
+      <w:pPr>
+        <w:ind w:left="360" w:hanging="360"/>
+      </w:pPr>
+      <w:rPr>
+        <w:rFonts w:hint="default"/>
+      </w:rPr>
+    </w:lvl>
+    <w:lvl w:ilvl="1" w:tplc="04090019" w:tentative="1">
+      <w:start w:val="1"/>
+      <w:numFmt w:val="lowerLetter"/>
+      <w:lvlText w:val="%2)"/>
+      <w:lvlJc w:val="left"/>
+      <w:pPr>
+        <w:ind w:left="840" w:hanging="420"/>
+      </w:pPr>
+    </w:lvl>
+    <w:lvl w:ilvl="2" w:tplc="0409001B" w:tentative="1">
+      <w:start w:val="1"/>
+      <w:numFmt w:val="lowerRoman"/>
+      <w:lvlText w:val="%3."/>
+      <w:lvlJc w:val="right"/>
+      <w:pPr>
+        <w:ind w:left="1260" w:hanging="420"/>
+      </w:pPr>
+    </w:lvl>
+    <w:lvl w:ilvl="3" w:tplc="0409000F" w:tentative="1">
+      <w:start w:val="1"/>
+      <w:numFmt w:val="decimal"/>
+      <w:lvlText w:val="%4."/>
+      <w:lvlJc w:val="left"/>
+      <w:pPr>
+        <w:ind w:left="1680" w:hanging="420"/>
+      </w:pPr>
+    </w:lvl>
+    <w:lvl w:ilvl="4" w:tplc="04090019" w:tentative="1">
+      <w:start w:val="1"/>
+      <w:numFmt w:val="lowerLetter"/>
+      <w:lvlText w:val="%5)"/>
+      <w:lvlJc w:val="left"/>
+      <w:pPr>
+        <w:ind w:left="2100" w:hanging="420"/>
+      </w:pPr>
+    </w:lvl>
+    <w:lvl w:ilvl="5" w:tplc="0409001B" w:tentative="1">
+      <w:start w:val="1"/>
+      <w:numFmt w:val="lowerRoman"/>
+      <w:lvlText w:val="%6."/>
+      <w:lvlJc w:val="right"/>
+      <w:pPr>
+        <w:ind w:left="2520" w:hanging="420"/>
+      </w:pPr>
+    </w:lvl>
+    <w:lvl w:ilvl="6" w:tplc="0409000F" w:tentative="1">
+      <w:start w:val="1"/>
+      <w:numFmt w:val="decimal"/>
+      <w:lvlText w:val="%7."/>
+      <w:lvlJc w:val="left"/>
+      <w:pPr>
+        <w:ind w:left="2940" w:hanging="420"/>
+      </w:pPr>
+    </w:lvl>
+    <w:lvl w:ilvl="7" w:tplc="04090019" w:tentative="1">
+      <w:start w:val="1"/>
+      <w:numFmt w:val="lowerLetter"/>
+      <w:lvlText w:val="%8)"/>
+      <w:lvlJc w:val="left"/>
+      <w:pPr>
+        <w:ind w:left="3360" w:hanging="420"/>
+      </w:pPr>
+    </w:lvl>
+    <w:lvl w:ilvl="8" w:tplc="0409001B" w:tentative="1">
+      <w:start w:val="1"/>
+      <w:numFmt w:val="lowerRoman"/>
+      <w:lvlText w:val="%9."/>
+      <w:lvlJc w:val="right"/>
+      <w:pPr>
+        <w:ind w:left="3780" w:hanging="420"/>
+      </w:pPr>
+    </w:lvl>
+  </w:abstractNum>
+  <w:abstractNum w:abstractNumId="3" w15:restartNumberingAfterBreak="0">
+    <w:nsid w:val="57AB0E57"/>
+    <w:multiLevelType w:val="hybridMultilevel"/>
+    <w:tmpl w:val="6D76E156"/>
+    <w:lvl w:ilvl="0" w:tplc="66566BFE">
+      <w:start w:val="1"/>
+      <w:numFmt w:val="decimal"/>
+      <w:lvlText w:val="%1."/>
+      <w:lvlJc w:val="left"/>
+      <w:pPr>
+        <w:ind w:left="360" w:hanging="360"/>
+      </w:pPr>
+      <w:rPr>
+        <w:rFonts w:hint="default"/>
+      </w:rPr>
+    </w:lvl>
+    <w:lvl w:ilvl="1" w:tplc="04090019" w:tentative="1">
+      <w:start w:val="1"/>
+      <w:numFmt w:val="lowerLetter"/>
+      <w:lvlText w:val="%2)"/>
+      <w:lvlJc w:val="left"/>
+      <w:pPr>
+        <w:ind w:left="840" w:hanging="420"/>
+      </w:pPr>
+    </w:lvl>
+    <w:lvl w:ilvl="2" w:tplc="0409001B" w:tentative="1">
+      <w:start w:val="1"/>
+      <w:numFmt w:val="lowerRoman"/>
+      <w:lvlText w:val="%3."/>
+      <w:lvlJc w:val="right"/>
+      <w:pPr>
+        <w:ind w:left="1260" w:hanging="420"/>
+      </w:pPr>
+    </w:lvl>
+    <w:lvl w:ilvl="3" w:tplc="0409000F" w:tentative="1">
+      <w:start w:val="1"/>
+      <w:numFmt w:val="decimal"/>
+      <w:lvlText w:val="%4."/>
+      <w:lvlJc w:val="left"/>
+      <w:pPr>
+        <w:ind w:left="1680" w:hanging="420"/>
+      </w:pPr>
+    </w:lvl>
+    <w:lvl w:ilvl="4" w:tplc="04090019" w:tentative="1">
+      <w:start w:val="1"/>
+      <w:numFmt w:val="lowerLetter"/>
+      <w:lvlText w:val="%5)"/>
+      <w:lvlJc w:val="left"/>
+      <w:pPr>
+        <w:ind w:left="2100" w:hanging="420"/>
+      </w:pPr>
+    </w:lvl>
+    <w:lvl w:ilvl="5" w:tplc="0409001B" w:tentative="1">
+      <w:start w:val="1"/>
+      <w:numFmt w:val="lowerRoman"/>
+      <w:lvlText w:val="%6."/>
+      <w:lvlJc w:val="right"/>
+      <w:pPr>
+        <w:ind w:left="2520" w:hanging="420"/>
+      </w:pPr>
+    </w:lvl>
+    <w:lvl w:ilvl="6" w:tplc="0409000F" w:tentative="1">
+      <w:start w:val="1"/>
+      <w:numFmt w:val="decimal"/>
+      <w:lvlText w:val="%7."/>
+      <w:lvlJc w:val="left"/>
+      <w:pPr>
+        <w:ind w:left="2940" w:hanging="420"/>
+      </w:pPr>
+    </w:lvl>
+    <w:lvl w:ilvl="7" w:tplc="04090019" w:tentative="1">
+      <w:start w:val="1"/>
+      <w:numFmt w:val="lowerLetter"/>
+      <w:lvlText w:val="%8)"/>
+      <w:lvlJc w:val="left"/>
+      <w:pPr>
+        <w:ind w:left="3360" w:hanging="420"/>
+      </w:pPr>
+    </w:lvl>
+    <w:lvl w:ilvl="8" w:tplc="0409001B" w:tentative="1">
+      <w:start w:val="1"/>
+      <w:numFmt w:val="lowerRoman"/>
+      <w:lvlText w:val="%9."/>
+      <w:lvlJc w:val="right"/>
+      <w:pPr>
+        <w:ind w:left="3780" w:hanging="420"/>
+      </w:pPr>
+    </w:lvl>
+  </w:abstractNum>
+  <w:abstractNum w:abstractNumId="4" w15:restartNumberingAfterBreak="0">
+    <w:nsid w:val="76486DD1"/>
+    <w:multiLevelType w:val="hybridMultilevel"/>
+    <w:tmpl w:val="D6061FDA"/>
+    <w:lvl w:ilvl="0" w:tplc="9364CD1A">
+      <w:start w:val="1"/>
+      <w:numFmt w:val="decimal"/>
+      <w:lvlText w:val="%1)"/>
+      <w:lvlJc w:val="left"/>
+      <w:pPr>
+        <w:ind w:left="720" w:hanging="360"/>
+      </w:pPr>
+      <w:rPr>
+        <w:rFonts w:hint="default"/>
+      </w:rPr>
+    </w:lvl>
+    <w:lvl w:ilvl="1" w:tplc="04090019" w:tentative="1">
+      <w:start w:val="1"/>
+      <w:numFmt w:val="lowerLetter"/>
+      <w:lvlText w:val="%2)"/>
+      <w:lvlJc w:val="left"/>
+      <w:pPr>
+        <w:ind w:left="1200" w:hanging="420"/>
+      </w:pPr>
+    </w:lvl>
+    <w:lvl w:ilvl="2" w:tplc="0409001B" w:tentative="1">
+      <w:start w:val="1"/>
+      <w:numFmt w:val="lowerRoman"/>
+      <w:lvlText w:val="%3."/>
+      <w:lvlJc w:val="right"/>
+      <w:pPr>
+        <w:ind w:left="1620" w:hanging="420"/>
+      </w:pPr>
+    </w:lvl>
+    <w:lvl w:ilvl="3" w:tplc="0409000F" w:tentative="1">
+      <w:start w:val="1"/>
+      <w:numFmt w:val="decimal"/>
+      <w:lvlText w:val="%4."/>
+      <w:lvlJc w:val="left"/>
+      <w:pPr>
+        <w:ind w:left="2040" w:hanging="420"/>
+      </w:pPr>
+    </w:lvl>
+    <w:lvl w:ilvl="4" w:tplc="04090019" w:tentative="1">
+      <w:start w:val="1"/>
+      <w:numFmt w:val="lowerLetter"/>
+      <w:lvlText w:val="%5)"/>
+      <w:lvlJc w:val="left"/>
+      <w:pPr>
+        <w:ind w:left="2460" w:hanging="420"/>
+      </w:pPr>
+    </w:lvl>
+    <w:lvl w:ilvl="5" w:tplc="0409001B" w:tentative="1">
+      <w:start w:val="1"/>
+      <w:numFmt w:val="lowerRoman"/>
+      <w:lvlText w:val="%6."/>
+      <w:lvlJc w:val="right"/>
+      <w:pPr>
+        <w:ind w:left="2880" w:hanging="420"/>
+      </w:pPr>
+    </w:lvl>
+    <w:lvl w:ilvl="6" w:tplc="0409000F" w:tentative="1">
+      <w:start w:val="1"/>
+      <w:numFmt w:val="decimal"/>
+      <w:lvlText w:val="%7."/>
+      <w:lvlJc w:val="left"/>
+      <w:pPr>
+        <w:ind w:left="3300" w:hanging="420"/>
+      </w:pPr>
+    </w:lvl>
+    <w:lvl w:ilvl="7" w:tplc="04090019" w:tentative="1">
+      <w:start w:val="1"/>
+      <w:numFmt w:val="lowerLetter"/>
+      <w:lvlText w:val="%8)"/>
+      <w:lvlJc w:val="left"/>
+      <w:pPr>
+        <w:ind w:left="3720" w:hanging="420"/>
+      </w:pPr>
+    </w:lvl>
+    <w:lvl w:ilvl="8" w:tplc="0409001B" w:tentative="1">
+      <w:start w:val="1"/>
+      <w:numFmt w:val="lowerRoman"/>
+      <w:lvlText w:val="%9."/>
+      <w:lvlJc w:val="right"/>
+      <w:pPr>
+        <w:ind w:left="4140" w:hanging="420"/>
+      </w:pPr>
+    </w:lvl>
+  </w:abstractNum>
+  <w:num w:numId="1">
+    <w:abstractNumId w:val="2"/>
+  </w:num>
+  <w:num w:numId="2">
+    <w:abstractNumId w:val="0"/>
+  </w:num>
+  <w:num w:numId="3">
+    <w:abstractNumId w:val="1"/>
+  </w:num>
+  <w:num w:numId="4">
+    <w:abstractNumId w:val="4"/>
+  </w:num>
+  <w:num w:numId="5">
+    <w:abstractNumId w:val="3"/>
+  </w:num>
+</w:numbering>
 </file>
 
 <file path=word/styles.xml><?xml version="1.0" encoding="utf-8"?>
@@ -581,6 +1520,28 @@
       <w:szCs w:val="32"/>
     </w:rPr>
   </w:style>
+  <w:style w:type="paragraph" w:styleId="3">
+    <w:name w:val="heading 3"/>
+    <w:basedOn w:val="a"/>
+    <w:next w:val="a"/>
+    <w:link w:val="30"/>
+    <w:uiPriority w:val="9"/>
+    <w:unhideWhenUsed/>
+    <w:qFormat/>
+    <w:rsid w:val="002B358D"/>
+    <w:pPr>
+      <w:keepNext/>
+      <w:keepLines/>
+      <w:spacing w:before="260" w:after="260" w:line="416" w:lineRule="auto"/>
+      <w:outlineLvl w:val="2"/>
+    </w:pPr>
+    <w:rPr>
+      <w:b/>
+      <w:bCs/>
+      <w:sz w:val="32"/>
+      <w:szCs w:val="32"/>
+    </w:rPr>
+  </w:style>
   <w:style w:type="character" w:default="1" w:styleId="a0">
     <w:name w:val="Default Paragraph Font"/>
     <w:uiPriority w:val="1"/>
@@ -621,6 +1582,45 @@
       <w:sz w:val="32"/>
       <w:szCs w:val="32"/>
     </w:rPr>
+  </w:style>
+  <w:style w:type="character" w:customStyle="1" w:styleId="30">
+    <w:name w:val="标题 3 字符"/>
+    <w:basedOn w:val="a0"/>
+    <w:link w:val="3"/>
+    <w:uiPriority w:val="9"/>
+    <w:rsid w:val="002B358D"/>
+    <w:rPr>
+      <w:b/>
+      <w:bCs/>
+      <w:sz w:val="32"/>
+      <w:szCs w:val="32"/>
+    </w:rPr>
+  </w:style>
+  <w:style w:type="table" w:styleId="a3">
+    <w:name w:val="Table Grid"/>
+    <w:basedOn w:val="a1"/>
+    <w:uiPriority w:val="39"/>
+    <w:rsid w:val="00180F0D"/>
+    <w:tblPr>
+      <w:tblBorders>
+        <w:top w:val="single" w:sz="4" w:space="0" w:color="auto"/>
+        <w:left w:val="single" w:sz="4" w:space="0" w:color="auto"/>
+        <w:bottom w:val="single" w:sz="4" w:space="0" w:color="auto"/>
+        <w:right w:val="single" w:sz="4" w:space="0" w:color="auto"/>
+        <w:insideH w:val="single" w:sz="4" w:space="0" w:color="auto"/>
+        <w:insideV w:val="single" w:sz="4" w:space="0" w:color="auto"/>
+      </w:tblBorders>
+    </w:tblPr>
+  </w:style>
+  <w:style w:type="paragraph" w:styleId="a4">
+    <w:name w:val="List Paragraph"/>
+    <w:basedOn w:val="a"/>
+    <w:uiPriority w:val="34"/>
+    <w:qFormat/>
+    <w:rsid w:val="00180F0D"/>
+    <w:pPr>
+      <w:ind w:firstLineChars="200" w:firstLine="420"/>
+    </w:pPr>
   </w:style>
 </w:styles>
 </file>

--- a/PMBOK第六版-知识点汇总.docx
+++ b/PMBOK第六版-知识点汇总.docx
@@ -27,6 +27,31 @@
         </w:rPr>
         <w:t>制定项目章程</w:t>
       </w:r>
+      <w:r>
+        <w:tab/>
+      </w:r>
+      <w:r>
+        <w:tab/>
+      </w:r>
+      <w:r>
+        <w:rPr>
+          <w:rFonts w:hint="eastAsia"/>
+        </w:rPr>
+        <w:t>【</w:t>
+      </w:r>
+      <w:r>
+        <w:rPr>
+          <w:rFonts w:hint="eastAsia"/>
+          <w:color w:val="4472C4" w:themeColor="accent5"/>
+        </w:rPr>
+        <w:t>启动过程组</w:t>
+      </w:r>
+      <w:r>
+        <w:rPr>
+          <w:rFonts w:hint="eastAsia"/>
+        </w:rPr>
+        <w:t>】</w:t>
+      </w:r>
     </w:p>
     <w:p>
       <w:pPr>
@@ -41,6 +66,28 @@
           <w:rFonts w:hint="eastAsia"/>
         </w:rPr>
         <w:t>制定项目管理计划</w:t>
+      </w:r>
+      <w:r>
+        <w:tab/>
+      </w:r>
+      <w:r>
+        <w:rPr>
+          <w:rFonts w:hint="eastAsia"/>
+        </w:rPr>
+        <w:t>【</w:t>
+      </w:r>
+      <w:r>
+        <w:rPr>
+          <w:rFonts w:hint="eastAsia"/>
+          <w:color w:val="4472C4" w:themeColor="accent5"/>
+        </w:rPr>
+        <w:t>规划过程组</w:t>
+      </w:r>
+      <w:r>
+        <w:rPr>
+          <w:rFonts w:hint="eastAsia"/>
+        </w:rPr>
+        <w:t>】</w:t>
       </w:r>
     </w:p>
     <w:p>
@@ -401,12 +448,559 @@
               </w:rPr>
               <w:t>项目管理计划</w:t>
             </w:r>
-            <w:bookmarkStart w:id="0" w:name="_GoBack"/>
-            <w:bookmarkEnd w:id="0"/>
           </w:p>
         </w:tc>
       </w:tr>
     </w:tbl>
+    <w:p/>
+    <w:p/>
+    <w:p/>
+    <w:p>
+      <w:pPr>
+        <w:rPr>
+          <w:sz w:val="36"/>
+          <w:szCs w:val="36"/>
+        </w:rPr>
+      </w:pPr>
+      <w:r>
+        <w:tab/>
+      </w:r>
+      <w:r>
+        <w:tab/>
+      </w:r>
+      <w:r>
+        <w:rPr>
+          <w:rFonts w:hint="eastAsia"/>
+          <w:sz w:val="36"/>
+          <w:szCs w:val="36"/>
+        </w:rPr>
+        <w:t>会议</w:t>
+      </w:r>
+    </w:p>
+    <w:p>
+      <w:r>
+        <w:tab/>
+      </w:r>
+      <w:r>
+        <w:tab/>
+      </w:r>
+      <w:r>
+        <w:tab/>
+      </w:r>
+      <w:r>
+        <w:rPr>
+          <w:rFonts w:hint="eastAsia"/>
+        </w:rPr>
+        <w:t>项目开工会议(</w:t>
+      </w:r>
+      <w:r>
+        <w:t>Ki</w:t>
+      </w:r>
+      <w:r>
+        <w:t>ck-off meeting</w:t>
+      </w:r>
+      <w:r>
+        <w:t>)</w:t>
+      </w:r>
+    </w:p>
+    <w:p>
+      <w:r>
+        <w:tab/>
+      </w:r>
+      <w:r>
+        <w:tab/>
+      </w:r>
+      <w:r>
+        <w:t xml:space="preserve"> </w:t>
+      </w:r>
+      <w:r>
+        <w:rPr>
+          <w:rFonts w:hint="eastAsia"/>
+        </w:rPr>
+        <w:t>项目启动会&amp;项目开工会</w:t>
+      </w:r>
+    </w:p>
+    <w:p>
+      <w:r>
+        <w:tab/>
+      </w:r>
+      <w:r>
+        <w:tab/>
+      </w:r>
+      <w:r>
+        <w:tab/>
+      </w:r>
+    </w:p>
+    <w:tbl>
+      <w:tblPr>
+        <w:tblStyle w:val="a3"/>
+        <w:tblW w:w="0" w:type="auto"/>
+        <w:tblInd w:w="1282" w:type="dxa"/>
+        <w:tblLook w:val="04A0" w:firstRow="1" w:lastRow="0" w:firstColumn="1" w:lastColumn="0" w:noHBand="0" w:noVBand="1"/>
+      </w:tblPr>
+      <w:tblGrid>
+        <w:gridCol w:w="4148"/>
+        <w:gridCol w:w="4148"/>
+      </w:tblGrid>
+      <w:tr>
+        <w:tc>
+          <w:tcPr>
+            <w:tcW w:w="4148" w:type="dxa"/>
+            <w:shd w:val="clear" w:color="auto" w:fill="ED7D31" w:themeFill="accent2"/>
+          </w:tcPr>
+          <w:p>
+            <w:pPr>
+              <w:jc w:val="center"/>
+            </w:pPr>
+            <w:r>
+              <w:rPr>
+                <w:rFonts w:hint="eastAsia"/>
+              </w:rPr>
+              <w:t>项目启动会</w:t>
+            </w:r>
+          </w:p>
+        </w:tc>
+        <w:tc>
+          <w:tcPr>
+            <w:tcW w:w="4148" w:type="dxa"/>
+            <w:shd w:val="clear" w:color="auto" w:fill="ED7D31" w:themeFill="accent2"/>
+          </w:tcPr>
+          <w:p>
+            <w:pPr>
+              <w:jc w:val="center"/>
+            </w:pPr>
+            <w:r>
+              <w:rPr>
+                <w:rFonts w:hint="eastAsia"/>
+              </w:rPr>
+              <w:t>项目开工会</w:t>
+            </w:r>
+          </w:p>
+        </w:tc>
+      </w:tr>
+      <w:tr>
+        <w:tc>
+          <w:tcPr>
+            <w:tcW w:w="4148" w:type="dxa"/>
+          </w:tcPr>
+          <w:p>
+            <w:r>
+              <w:rPr>
+                <w:rFonts w:hint="eastAsia"/>
+              </w:rPr>
+              <w:t>In</w:t>
+            </w:r>
+            <w:r>
+              <w:t>it</w:t>
+            </w:r>
+            <w:r>
+              <w:t>i</w:t>
+            </w:r>
+            <w:r>
+              <w:t>ating Meeting</w:t>
+            </w:r>
+          </w:p>
+          <w:p>
+            <w:r>
+              <w:rPr>
+                <w:rFonts w:hint="eastAsia"/>
+              </w:rPr>
+              <w:t>启动阶段结束时召开</w:t>
+            </w:r>
+          </w:p>
+          <w:p>
+            <w:r>
+              <w:rPr>
+                <w:rFonts w:hint="eastAsia"/>
+              </w:rPr>
+              <w:t>内容:</w:t>
+            </w:r>
+            <w:r>
+              <w:t xml:space="preserve"> </w:t>
+            </w:r>
+          </w:p>
+          <w:p>
+            <w:pPr>
+              <w:pStyle w:val="a4"/>
+              <w:numPr>
+                <w:ilvl w:val="0"/>
+                <w:numId w:val="6"/>
+              </w:numPr>
+              <w:ind w:firstLineChars="0"/>
+            </w:pPr>
+            <w:r>
+              <w:rPr>
+                <w:rFonts w:hint="eastAsia"/>
+              </w:rPr>
+              <w:t>发布</w:t>
+            </w:r>
+            <w:r>
+              <w:rPr>
+                <w:rFonts w:hint="eastAsia"/>
+                <w:highlight w:val="yellow"/>
+              </w:rPr>
+              <w:t>项目章程</w:t>
+            </w:r>
+          </w:p>
+          <w:p>
+            <w:pPr>
+              <w:pStyle w:val="a4"/>
+              <w:numPr>
+                <w:ilvl w:val="0"/>
+                <w:numId w:val="6"/>
+              </w:numPr>
+              <w:ind w:firstLineChars="0"/>
+            </w:pPr>
+            <w:r>
+              <w:rPr>
+                <w:rFonts w:hint="eastAsia"/>
+              </w:rPr>
+              <w:t>任命</w:t>
+            </w:r>
+            <w:r>
+              <w:rPr>
+                <w:rFonts w:hint="eastAsia"/>
+                <w:highlight w:val="yellow"/>
+              </w:rPr>
+              <w:t>项目经理</w:t>
+            </w:r>
+          </w:p>
+          <w:p>
+            <w:pPr>
+              <w:pStyle w:val="a4"/>
+              <w:numPr>
+                <w:ilvl w:val="0"/>
+                <w:numId w:val="6"/>
+              </w:numPr>
+              <w:ind w:firstLineChars="0"/>
+              <w:rPr>
+                <w:rFonts w:hint="eastAsia"/>
+              </w:rPr>
+            </w:pPr>
+            <w:r>
+              <w:rPr>
+                <w:rFonts w:hint="eastAsia"/>
+              </w:rPr>
+              <w:t>赋予P</w:t>
+            </w:r>
+            <w:r>
+              <w:t>M</w:t>
+            </w:r>
+            <w:r>
+              <w:rPr>
+                <w:rFonts w:hint="eastAsia"/>
+                <w:highlight w:val="yellow"/>
+              </w:rPr>
+              <w:t>动用组织资源的权力</w:t>
+            </w:r>
+          </w:p>
+        </w:tc>
+        <w:tc>
+          <w:tcPr>
+            <w:tcW w:w="4148" w:type="dxa"/>
+          </w:tcPr>
+          <w:p>
+            <w:r>
+              <w:rPr>
+                <w:rFonts w:hint="eastAsia"/>
+              </w:rPr>
+              <w:t>K</w:t>
+            </w:r>
+            <w:r>
+              <w:t>ick-off Meeting</w:t>
+            </w:r>
+          </w:p>
+          <w:p>
+            <w:r>
+              <w:rPr>
+                <w:rFonts w:hint="eastAsia"/>
+              </w:rPr>
+              <w:t>计划完成后、实施之前召开</w:t>
+            </w:r>
+          </w:p>
+          <w:p>
+            <w:r>
+              <w:rPr>
+                <w:rFonts w:hint="eastAsia"/>
+              </w:rPr>
+              <w:t>内容:</w:t>
+            </w:r>
+          </w:p>
+          <w:p>
+            <w:pPr>
+              <w:rPr>
+                <w:rFonts w:hint="eastAsia"/>
+              </w:rPr>
+            </w:pPr>
+            <w:r>
+              <w:rPr>
+                <w:rFonts w:hint="eastAsia"/>
+              </w:rPr>
+              <w:t xml:space="preserve"> </w:t>
+            </w:r>
+            <w:r>
+              <w:t xml:space="preserve">  </w:t>
+            </w:r>
+          </w:p>
+        </w:tc>
+      </w:tr>
+    </w:tbl>
+    <w:p>
+      <w:pPr>
+        <w:rPr>
+          <w:rFonts w:hint="eastAsia"/>
+        </w:rPr>
+      </w:pPr>
+      <w:r>
+        <w:t xml:space="preserve"> </w:t>
+      </w:r>
+    </w:p>
+    <w:p>
+      <w:r>
+        <w:tab/>
+      </w:r>
+      <w:r>
+        <w:tab/>
+      </w:r>
+      <w:r>
+        <w:rPr>
+          <w:rFonts w:hint="eastAsia"/>
+          <w:sz w:val="36"/>
+          <w:szCs w:val="36"/>
+        </w:rPr>
+        <w:t>项目管理计划</w:t>
+      </w:r>
+    </w:p>
+    <w:p>
+      <w:r>
+        <w:tab/>
+      </w:r>
+      <w:r>
+        <w:tab/>
+      </w:r>
+      <w:r>
+        <w:tab/>
+      </w:r>
+      <w:r>
+        <w:rPr>
+          <w:rFonts w:hint="eastAsia"/>
+        </w:rPr>
+        <w:t>项目基准(</w:t>
+      </w:r>
+      <w:r>
+        <w:t>3</w:t>
+      </w:r>
+      <w:r>
+        <w:rPr>
+          <w:rFonts w:hint="eastAsia"/>
+        </w:rPr>
+        <w:t>个</w:t>
+      </w:r>
+      <w:r>
+        <w:t>)</w:t>
+      </w:r>
+    </w:p>
+    <w:p>
+      <w:r>
+        <w:tab/>
+      </w:r>
+      <w:r>
+        <w:tab/>
+      </w:r>
+      <w:r>
+        <w:tab/>
+      </w:r>
+      <w:r>
+        <w:tab/>
+      </w:r>
+      <w:r>
+        <w:rPr>
+          <w:rFonts w:hint="eastAsia"/>
+        </w:rPr>
+        <w:t>范围基准、进度基准、成本基准</w:t>
+      </w:r>
+    </w:p>
+    <w:p>
+      <w:r>
+        <w:tab/>
+      </w:r>
+      <w:r>
+        <w:tab/>
+      </w:r>
+      <w:r>
+        <w:tab/>
+      </w:r>
+      <w:r>
+        <w:rPr>
+          <w:rFonts w:hint="eastAsia"/>
+        </w:rPr>
+        <w:t>子计划（1</w:t>
+      </w:r>
+      <w:r>
+        <w:t>0</w:t>
+      </w:r>
+      <w:r>
+        <w:rPr>
+          <w:rFonts w:hint="eastAsia"/>
+        </w:rPr>
+        <w:t>个）</w:t>
+      </w:r>
+    </w:p>
+    <w:p>
+      <w:r>
+        <w:tab/>
+      </w:r>
+      <w:r>
+        <w:tab/>
+      </w:r>
+      <w:r>
+        <w:tab/>
+      </w:r>
+      <w:r>
+        <w:tab/>
+      </w:r>
+      <w:r>
+        <w:rPr>
+          <w:rFonts w:hint="eastAsia"/>
+        </w:rPr>
+        <w:t>范围管理计划；</w:t>
+      </w:r>
+      <w:r>
+        <w:tab/>
+      </w:r>
+      <w:r>
+        <w:rPr>
+          <w:rFonts w:hint="eastAsia"/>
+        </w:rPr>
+        <w:t>需求管理计划</w:t>
+      </w:r>
+    </w:p>
+    <w:p>
+      <w:r>
+        <w:tab/>
+      </w:r>
+      <w:r>
+        <w:tab/>
+      </w:r>
+      <w:r>
+        <w:tab/>
+      </w:r>
+      <w:r>
+        <w:tab/>
+      </w:r>
+      <w:r>
+        <w:rPr>
+          <w:rFonts w:hint="eastAsia"/>
+        </w:rPr>
+        <w:t>进度管理计划;</w:t>
+      </w:r>
+      <w:r>
+        <w:tab/>
+      </w:r>
+      <w:r>
+        <w:rPr>
+          <w:rFonts w:hint="eastAsia"/>
+        </w:rPr>
+        <w:t>成本管理计划;</w:t>
+      </w:r>
+    </w:p>
+    <w:p>
+      <w:r>
+        <w:tab/>
+      </w:r>
+      <w:r>
+        <w:tab/>
+      </w:r>
+      <w:r>
+        <w:tab/>
+      </w:r>
+      <w:r>
+        <w:tab/>
+      </w:r>
+      <w:r>
+        <w:rPr>
+          <w:rFonts w:hint="eastAsia"/>
+        </w:rPr>
+        <w:t>质量管理计划;</w:t>
+      </w:r>
+      <w:r>
+        <w:tab/>
+      </w:r>
+      <w:r>
+        <w:rPr>
+          <w:rFonts w:hint="eastAsia"/>
+        </w:rPr>
+        <w:t>资源管理计划;</w:t>
+      </w:r>
+    </w:p>
+    <w:p>
+      <w:r>
+        <w:tab/>
+      </w:r>
+      <w:r>
+        <w:tab/>
+      </w:r>
+      <w:r>
+        <w:tab/>
+      </w:r>
+      <w:r>
+        <w:tab/>
+      </w:r>
+      <w:r>
+        <w:rPr>
+          <w:rFonts w:hint="eastAsia"/>
+        </w:rPr>
+        <w:t>沟通管理计划;</w:t>
+      </w:r>
+      <w:r>
+        <w:tab/>
+      </w:r>
+      <w:r>
+        <w:rPr>
+          <w:rFonts w:hint="eastAsia"/>
+        </w:rPr>
+        <w:t>风险管理计划;</w:t>
+      </w:r>
+    </w:p>
+    <w:p>
+      <w:pPr>
+        <w:rPr>
+          <w:rFonts w:hint="eastAsia"/>
+        </w:rPr>
+      </w:pPr>
+      <w:r>
+        <w:tab/>
+      </w:r>
+      <w:r>
+        <w:tab/>
+      </w:r>
+      <w:r>
+        <w:tab/>
+      </w:r>
+      <w:r>
+        <w:tab/>
+      </w:r>
+      <w:r>
+        <w:rPr>
+          <w:rFonts w:hint="eastAsia"/>
+        </w:rPr>
+        <w:t>采购管理计划;</w:t>
+      </w:r>
+      <w:r>
+        <w:tab/>
+      </w:r>
+      <w:r>
+        <w:rPr>
+          <w:rFonts w:hint="eastAsia"/>
+        </w:rPr>
+        <w:t>相关方管理计划;</w:t>
+      </w:r>
+      <w:bookmarkStart w:id="0" w:name="_GoBack"/>
+      <w:bookmarkEnd w:id="0"/>
+    </w:p>
+    <w:p/>
+    <w:p/>
+    <w:p/>
     <w:p>
       <w:pPr>
         <w:rPr>
@@ -729,6 +1323,95 @@
     </w:lvl>
   </w:abstractNum>
   <w:abstractNum w:abstractNumId="1" w15:restartNumberingAfterBreak="0">
+    <w:nsid w:val="275A5909"/>
+    <w:multiLevelType w:val="hybridMultilevel"/>
+    <w:tmpl w:val="FA2022D2"/>
+    <w:lvl w:ilvl="0" w:tplc="1A046062">
+      <w:start w:val="1"/>
+      <w:numFmt w:val="decimal"/>
+      <w:lvlText w:val="%1)"/>
+      <w:lvlJc w:val="left"/>
+      <w:pPr>
+        <w:ind w:left="675" w:hanging="360"/>
+      </w:pPr>
+      <w:rPr>
+        <w:rFonts w:hint="default"/>
+      </w:rPr>
+    </w:lvl>
+    <w:lvl w:ilvl="1" w:tplc="04090019" w:tentative="1">
+      <w:start w:val="1"/>
+      <w:numFmt w:val="lowerLetter"/>
+      <w:lvlText w:val="%2)"/>
+      <w:lvlJc w:val="left"/>
+      <w:pPr>
+        <w:ind w:left="1155" w:hanging="420"/>
+      </w:pPr>
+    </w:lvl>
+    <w:lvl w:ilvl="2" w:tplc="0409001B" w:tentative="1">
+      <w:start w:val="1"/>
+      <w:numFmt w:val="lowerRoman"/>
+      <w:lvlText w:val="%3."/>
+      <w:lvlJc w:val="right"/>
+      <w:pPr>
+        <w:ind w:left="1575" w:hanging="420"/>
+      </w:pPr>
+    </w:lvl>
+    <w:lvl w:ilvl="3" w:tplc="0409000F" w:tentative="1">
+      <w:start w:val="1"/>
+      <w:numFmt w:val="decimal"/>
+      <w:lvlText w:val="%4."/>
+      <w:lvlJc w:val="left"/>
+      <w:pPr>
+        <w:ind w:left="1995" w:hanging="420"/>
+      </w:pPr>
+    </w:lvl>
+    <w:lvl w:ilvl="4" w:tplc="04090019" w:tentative="1">
+      <w:start w:val="1"/>
+      <w:numFmt w:val="lowerLetter"/>
+      <w:lvlText w:val="%5)"/>
+      <w:lvlJc w:val="left"/>
+      <w:pPr>
+        <w:ind w:left="2415" w:hanging="420"/>
+      </w:pPr>
+    </w:lvl>
+    <w:lvl w:ilvl="5" w:tplc="0409001B" w:tentative="1">
+      <w:start w:val="1"/>
+      <w:numFmt w:val="lowerRoman"/>
+      <w:lvlText w:val="%6."/>
+      <w:lvlJc w:val="right"/>
+      <w:pPr>
+        <w:ind w:left="2835" w:hanging="420"/>
+      </w:pPr>
+    </w:lvl>
+    <w:lvl w:ilvl="6" w:tplc="0409000F" w:tentative="1">
+      <w:start w:val="1"/>
+      <w:numFmt w:val="decimal"/>
+      <w:lvlText w:val="%7."/>
+      <w:lvlJc w:val="left"/>
+      <w:pPr>
+        <w:ind w:left="3255" w:hanging="420"/>
+      </w:pPr>
+    </w:lvl>
+    <w:lvl w:ilvl="7" w:tplc="04090019" w:tentative="1">
+      <w:start w:val="1"/>
+      <w:numFmt w:val="lowerLetter"/>
+      <w:lvlText w:val="%8)"/>
+      <w:lvlJc w:val="left"/>
+      <w:pPr>
+        <w:ind w:left="3675" w:hanging="420"/>
+      </w:pPr>
+    </w:lvl>
+    <w:lvl w:ilvl="8" w:tplc="0409001B" w:tentative="1">
+      <w:start w:val="1"/>
+      <w:numFmt w:val="lowerRoman"/>
+      <w:lvlText w:val="%9."/>
+      <w:lvlJc w:val="right"/>
+      <w:pPr>
+        <w:ind w:left="4095" w:hanging="420"/>
+      </w:pPr>
+    </w:lvl>
+  </w:abstractNum>
+  <w:abstractNum w:abstractNumId="2" w15:restartNumberingAfterBreak="0">
     <w:nsid w:val="3CF007B8"/>
     <w:multiLevelType w:val="hybridMultilevel"/>
     <w:tmpl w:val="6FA221B2"/>
@@ -817,7 +1500,7 @@
       </w:pPr>
     </w:lvl>
   </w:abstractNum>
-  <w:abstractNum w:abstractNumId="2" w15:restartNumberingAfterBreak="0">
+  <w:abstractNum w:abstractNumId="3" w15:restartNumberingAfterBreak="0">
     <w:nsid w:val="45A0461E"/>
     <w:multiLevelType w:val="hybridMultilevel"/>
     <w:tmpl w:val="078CF624"/>
@@ -906,7 +1589,7 @@
       </w:pPr>
     </w:lvl>
   </w:abstractNum>
-  <w:abstractNum w:abstractNumId="3" w15:restartNumberingAfterBreak="0">
+  <w:abstractNum w:abstractNumId="4" w15:restartNumberingAfterBreak="0">
     <w:nsid w:val="57AB0E57"/>
     <w:multiLevelType w:val="hybridMultilevel"/>
     <w:tmpl w:val="6D76E156"/>
@@ -995,7 +1678,7 @@
       </w:pPr>
     </w:lvl>
   </w:abstractNum>
-  <w:abstractNum w:abstractNumId="4" w15:restartNumberingAfterBreak="0">
+  <w:abstractNum w:abstractNumId="5" w15:restartNumberingAfterBreak="0">
     <w:nsid w:val="76486DD1"/>
     <w:multiLevelType w:val="hybridMultilevel"/>
     <w:tmpl w:val="D6061FDA"/>
@@ -1085,19 +1768,22 @@
     </w:lvl>
   </w:abstractNum>
   <w:num w:numId="1">
-    <w:abstractNumId w:val="2"/>
+    <w:abstractNumId w:val="3"/>
   </w:num>
   <w:num w:numId="2">
     <w:abstractNumId w:val="0"/>
   </w:num>
   <w:num w:numId="3">
-    <w:abstractNumId w:val="1"/>
+    <w:abstractNumId w:val="2"/>
   </w:num>
   <w:num w:numId="4">
+    <w:abstractNumId w:val="5"/>
+  </w:num>
+  <w:num w:numId="5">
     <w:abstractNumId w:val="4"/>
   </w:num>
-  <w:num w:numId="5">
-    <w:abstractNumId w:val="3"/>
+  <w:num w:numId="6">
+    <w:abstractNumId w:val="1"/>
   </w:num>
 </w:numbering>
 </file>

--- a/PMBOK第六版-知识点汇总.docx
+++ b/PMBOK第六版-知识点汇总.docx
@@ -111,12 +111,11 @@
         <w:tc>
           <w:tcPr>
             <w:tcW w:w="2765" w:type="dxa"/>
+            <w:shd w:val="clear" w:color="auto" w:fill="FFC000" w:themeFill="accent4"/>
           </w:tcPr>
           <w:p>
             <w:pPr>
-              <w:rPr>
-                <w:rFonts w:hint="eastAsia"/>
-              </w:rPr>
+              <w:jc w:val="center"/>
             </w:pPr>
             <w:r>
               <w:rPr>
@@ -129,12 +128,11 @@
         <w:tc>
           <w:tcPr>
             <w:tcW w:w="2765" w:type="dxa"/>
+            <w:shd w:val="clear" w:color="auto" w:fill="FFC000" w:themeFill="accent4"/>
           </w:tcPr>
           <w:p>
             <w:pPr>
-              <w:rPr>
-                <w:rFonts w:hint="eastAsia"/>
-              </w:rPr>
+              <w:jc w:val="center"/>
             </w:pPr>
             <w:r>
               <w:rPr>
@@ -147,12 +145,11 @@
         <w:tc>
           <w:tcPr>
             <w:tcW w:w="2766" w:type="dxa"/>
+            <w:shd w:val="clear" w:color="auto" w:fill="FFC000" w:themeFill="accent4"/>
           </w:tcPr>
           <w:p>
             <w:pPr>
-              <w:rPr>
-                <w:rFonts w:hint="eastAsia"/>
-              </w:rPr>
+              <w:jc w:val="center"/>
             </w:pPr>
             <w:r>
               <w:rPr>
@@ -224,9 +221,6 @@
                 <w:numId w:val="1"/>
               </w:numPr>
               <w:ind w:firstLineChars="0"/>
-              <w:rPr>
-                <w:rFonts w:hint="eastAsia"/>
-              </w:rPr>
             </w:pPr>
             <w:r>
               <w:rPr>
@@ -328,9 +322,6 @@
                 <w:numId w:val="4"/>
               </w:numPr>
               <w:ind w:firstLineChars="0"/>
-              <w:rPr>
-                <w:rFonts w:hint="eastAsia"/>
-              </w:rPr>
             </w:pPr>
             <w:r>
               <w:rPr>
@@ -395,9 +386,6 @@
                 <w:numId w:val="3"/>
               </w:numPr>
               <w:ind w:firstLineChars="0"/>
-              <w:rPr>
-                <w:rFonts w:hint="eastAsia"/>
-              </w:rPr>
             </w:pPr>
             <w:r>
               <w:rPr>
@@ -414,9 +402,6 @@
                 <w:numId w:val="2"/>
               </w:numPr>
               <w:ind w:firstLineChars="0"/>
-              <w:rPr>
-                <w:rFonts w:hint="eastAsia"/>
-              </w:rPr>
             </w:pPr>
             <w:r>
               <w:rPr>
@@ -438,9 +423,6 @@
                 <w:numId w:val="5"/>
               </w:numPr>
               <w:ind w:firstLineChars="0"/>
-              <w:rPr>
-                <w:rFonts w:hint="eastAsia"/>
-              </w:rPr>
             </w:pPr>
             <w:r>
               <w:rPr>
@@ -673,9 +655,6 @@
                 <w:numId w:val="6"/>
               </w:numPr>
               <w:ind w:firstLineChars="0"/>
-              <w:rPr>
-                <w:rFonts w:hint="eastAsia"/>
-              </w:rPr>
             </w:pPr>
             <w:r>
               <w:rPr>
@@ -727,11 +706,6 @@
             </w:r>
           </w:p>
           <w:p>
-            <w:pPr>
-              <w:rPr>
-                <w:rFonts w:hint="eastAsia"/>
-              </w:rPr>
-            </w:pPr>
             <w:r>
               <w:rPr>
                 <w:rFonts w:hint="eastAsia"/>
@@ -746,11 +720,6 @@
       </w:tr>
     </w:tbl>
     <w:p>
-      <w:pPr>
-        <w:rPr>
-          <w:rFonts w:hint="eastAsia"/>
-        </w:rPr>
-      </w:pPr>
       <w:r>
         <w:t xml:space="preserve"> </w:t>
       </w:r>
@@ -770,6 +739,31 @@
         </w:rPr>
         <w:t>项目管理计划</w:t>
       </w:r>
+      <w:r>
+        <w:rPr>
+          <w:rFonts w:hint="eastAsia"/>
+          <w:sz w:val="36"/>
+          <w:szCs w:val="36"/>
+        </w:rPr>
+        <w:t xml:space="preserve"> 【</w:t>
+      </w:r>
+      <w:r>
+        <w:rPr>
+          <w:rFonts w:hint="eastAsia"/>
+          <w:color w:val="4472C4" w:themeColor="accent5"/>
+          <w:sz w:val="36"/>
+          <w:szCs w:val="36"/>
+        </w:rPr>
+        <w:t>*****</w:t>
+      </w:r>
+      <w:r>
+        <w:rPr>
+          <w:rFonts w:hint="eastAsia"/>
+          <w:sz w:val="36"/>
+          <w:szCs w:val="36"/>
+        </w:rPr>
+        <w:t>】</w:t>
+      </w:r>
     </w:p>
     <w:p>
       <w:r>
@@ -963,11 +957,6 @@
       </w:r>
     </w:p>
     <w:p>
-      <w:pPr>
-        <w:rPr>
-          <w:rFonts w:hint="eastAsia"/>
-        </w:rPr>
-      </w:pPr>
       <w:r>
         <w:tab/>
       </w:r>
@@ -995,32 +984,709 @@
         </w:rPr>
         <w:t>相关方管理计划;</w:t>
       </w:r>
-      <w:bookmarkStart w:id="0" w:name="_GoBack"/>
-      <w:bookmarkEnd w:id="0"/>
-    </w:p>
+    </w:p>
+    <w:p>
+      <w:r>
+        <w:tab/>
+      </w:r>
+      <w:r>
+        <w:tab/>
+      </w:r>
+      <w:r>
+        <w:tab/>
+      </w:r>
+      <w:r>
+        <w:rPr>
+          <w:rFonts w:hint="eastAsia"/>
+        </w:rPr>
+        <w:t>其他组件:</w:t>
+      </w:r>
+    </w:p>
+    <w:p>
+      <w:r>
+        <w:tab/>
+      </w:r>
+      <w:r>
+        <w:tab/>
+      </w:r>
+      <w:r>
+        <w:tab/>
+      </w:r>
+      <w:r>
+        <w:tab/>
+      </w:r>
+      <w:r>
+        <w:rPr>
+          <w:rFonts w:hint="eastAsia"/>
+        </w:rPr>
+        <w:t>变更管理计划;</w:t>
+      </w:r>
+      <w:r>
+        <w:tab/>
+      </w:r>
+      <w:r>
+        <w:rPr>
+          <w:rFonts w:hint="eastAsia"/>
+        </w:rPr>
+        <w:t>配置管理计划;</w:t>
+      </w:r>
+      <w:r>
+        <w:t xml:space="preserve"> </w:t>
+      </w:r>
+      <w:r>
+        <w:rPr>
+          <w:rFonts w:hint="eastAsia"/>
+        </w:rPr>
+        <w:t>(</w:t>
+      </w:r>
+      <w:r>
+        <w:t>2</w:t>
+      </w:r>
+      <w:r>
+        <w:rPr>
+          <w:rFonts w:hint="eastAsia"/>
+        </w:rPr>
+        <w:t>个</w:t>
+      </w:r>
+      <w:r>
+        <w:t>)</w:t>
+      </w:r>
+    </w:p>
+    <w:p>
+      <w:pPr>
+        <w:rPr>
+          <w:rFonts w:hint="eastAsia"/>
+        </w:rPr>
+      </w:pPr>
+      <w:r>
+        <w:tab/>
+      </w:r>
+      <w:r>
+        <w:tab/>
+      </w:r>
+      <w:r>
+        <w:tab/>
+      </w:r>
+      <w:r>
+        <w:tab/>
+      </w:r>
+      <w:r>
+        <w:rPr>
+          <w:rFonts w:hint="eastAsia"/>
+        </w:rPr>
+        <w:t>项目生命周期，开发方法， 管理审查办法等</w:t>
+      </w:r>
+    </w:p>
+    <w:p>
+      <w:pPr>
+        <w:pStyle w:val="3"/>
+      </w:pPr>
+      <w:r>
+        <w:tab/>
+        <w:t xml:space="preserve">4.3 </w:t>
+      </w:r>
+      <w:r>
+        <w:rPr>
+          <w:rFonts w:hint="eastAsia"/>
+        </w:rPr>
+        <w:t>指导与管理项目工作</w:t>
+      </w:r>
+    </w:p>
+    <w:p>
+      <w:pPr>
+        <w:pStyle w:val="3"/>
+      </w:pPr>
+      <w:r>
+        <w:tab/>
+        <w:t xml:space="preserve">4.4 </w:t>
+      </w:r>
+      <w:r>
+        <w:rPr>
+          <w:rFonts w:hint="eastAsia"/>
+        </w:rPr>
+        <w:t>管理项目知识</w:t>
+      </w:r>
+    </w:p>
+    <w:tbl>
+      <w:tblPr>
+        <w:tblStyle w:val="a3"/>
+        <w:tblpPr w:leftFromText="180" w:rightFromText="180" w:vertAnchor="text" w:horzAnchor="margin" w:tblpY="105"/>
+        <w:tblW w:w="0" w:type="auto"/>
+        <w:tblLook w:val="04A0" w:firstRow="1" w:lastRow="0" w:firstColumn="1" w:lastColumn="0" w:noHBand="0" w:noVBand="1"/>
+      </w:tblPr>
+      <w:tblGrid>
+        <w:gridCol w:w="2765"/>
+        <w:gridCol w:w="2765"/>
+        <w:gridCol w:w="2766"/>
+      </w:tblGrid>
+      <w:tr>
+        <w:tc>
+          <w:tcPr>
+            <w:tcW w:w="2765" w:type="dxa"/>
+            <w:shd w:val="clear" w:color="auto" w:fill="FFC000" w:themeFill="accent4"/>
+          </w:tcPr>
+          <w:p>
+            <w:pPr>
+              <w:jc w:val="center"/>
+            </w:pPr>
+            <w:r>
+              <w:rPr>
+                <w:rFonts w:hint="eastAsia"/>
+              </w:rPr>
+              <w:t>输入</w:t>
+            </w:r>
+          </w:p>
+        </w:tc>
+        <w:tc>
+          <w:tcPr>
+            <w:tcW w:w="2765" w:type="dxa"/>
+            <w:shd w:val="clear" w:color="auto" w:fill="FFC000" w:themeFill="accent4"/>
+          </w:tcPr>
+          <w:p>
+            <w:pPr>
+              <w:jc w:val="center"/>
+            </w:pPr>
+            <w:r>
+              <w:rPr>
+                <w:rFonts w:hint="eastAsia"/>
+              </w:rPr>
+              <w:t>工具与技术</w:t>
+            </w:r>
+          </w:p>
+        </w:tc>
+        <w:tc>
+          <w:tcPr>
+            <w:tcW w:w="2766" w:type="dxa"/>
+            <w:shd w:val="clear" w:color="auto" w:fill="FFC000" w:themeFill="accent4"/>
+          </w:tcPr>
+          <w:p>
+            <w:pPr>
+              <w:jc w:val="center"/>
+            </w:pPr>
+            <w:r>
+              <w:rPr>
+                <w:rFonts w:hint="eastAsia"/>
+              </w:rPr>
+              <w:t>输出</w:t>
+            </w:r>
+          </w:p>
+        </w:tc>
+      </w:tr>
+      <w:tr>
+        <w:tc>
+          <w:tcPr>
+            <w:tcW w:w="2765" w:type="dxa"/>
+          </w:tcPr>
+          <w:p>
+            <w:pPr>
+              <w:pStyle w:val="a4"/>
+              <w:numPr>
+                <w:ilvl w:val="0"/>
+                <w:numId w:val="7"/>
+              </w:numPr>
+              <w:ind w:firstLineChars="0"/>
+            </w:pPr>
+            <w:r>
+              <w:rPr>
+                <w:rFonts w:hint="eastAsia"/>
+              </w:rPr>
+              <w:t>项目管理计划;</w:t>
+            </w:r>
+          </w:p>
+          <w:p>
+            <w:pPr>
+              <w:pStyle w:val="a4"/>
+              <w:ind w:left="360" w:firstLineChars="0" w:firstLine="0"/>
+            </w:pPr>
+            <w:r>
+              <w:rPr>
+                <w:rFonts w:hint="eastAsia"/>
+              </w:rPr>
+              <w:t xml:space="preserve"> </w:t>
+            </w:r>
+            <w:r>
+              <w:t xml:space="preserve">  1</w:t>
+            </w:r>
+            <w:r>
+              <w:rPr>
+                <w:rFonts w:hint="eastAsia"/>
+              </w:rPr>
+              <w:t>）所有组件</w:t>
+            </w:r>
+          </w:p>
+          <w:p>
+            <w:pPr>
+              <w:pStyle w:val="a4"/>
+              <w:numPr>
+                <w:ilvl w:val="0"/>
+                <w:numId w:val="7"/>
+              </w:numPr>
+              <w:ind w:firstLineChars="0"/>
+            </w:pPr>
+            <w:r>
+              <w:rPr>
+                <w:rFonts w:hint="eastAsia"/>
+              </w:rPr>
+              <w:t>项目文件</w:t>
+            </w:r>
+          </w:p>
+          <w:p>
+            <w:pPr>
+              <w:pStyle w:val="a4"/>
+              <w:numPr>
+                <w:ilvl w:val="0"/>
+                <w:numId w:val="8"/>
+              </w:numPr>
+              <w:ind w:firstLineChars="0"/>
+              <w:rPr>
+                <w:color w:val="44546A" w:themeColor="text2"/>
+              </w:rPr>
+            </w:pPr>
+            <w:r>
+              <w:rPr>
+                <w:rFonts w:hint="eastAsia"/>
+                <w:color w:val="44546A" w:themeColor="text2"/>
+              </w:rPr>
+              <w:t>经验教训登记册</w:t>
+            </w:r>
+          </w:p>
+          <w:p>
+            <w:pPr>
+              <w:pStyle w:val="a4"/>
+              <w:numPr>
+                <w:ilvl w:val="0"/>
+                <w:numId w:val="8"/>
+              </w:numPr>
+              <w:ind w:firstLineChars="0"/>
+            </w:pPr>
+            <w:r>
+              <w:rPr>
+                <w:rFonts w:hint="eastAsia"/>
+              </w:rPr>
+              <w:t>项目团队派工单</w:t>
+            </w:r>
+          </w:p>
+          <w:p>
+            <w:pPr>
+              <w:pStyle w:val="a4"/>
+              <w:numPr>
+                <w:ilvl w:val="0"/>
+                <w:numId w:val="8"/>
+              </w:numPr>
+              <w:ind w:firstLineChars="0"/>
+            </w:pPr>
+            <w:r>
+              <w:rPr>
+                <w:rFonts w:hint="eastAsia"/>
+              </w:rPr>
+              <w:t>资源分解结构</w:t>
+            </w:r>
+          </w:p>
+          <w:p>
+            <w:pPr>
+              <w:pStyle w:val="a4"/>
+              <w:numPr>
+                <w:ilvl w:val="0"/>
+                <w:numId w:val="8"/>
+              </w:numPr>
+              <w:ind w:firstLineChars="0"/>
+            </w:pPr>
+            <w:r>
+              <w:rPr>
+                <w:rFonts w:hint="eastAsia"/>
+              </w:rPr>
+              <w:t>供方选择</w:t>
+            </w:r>
+          </w:p>
+          <w:p>
+            <w:pPr>
+              <w:pStyle w:val="a4"/>
+              <w:numPr>
+                <w:ilvl w:val="0"/>
+                <w:numId w:val="8"/>
+              </w:numPr>
+              <w:ind w:firstLineChars="0"/>
+              <w:rPr>
+                <w:rFonts w:hint="eastAsia"/>
+              </w:rPr>
+            </w:pPr>
+            <w:r>
+              <w:rPr>
+                <w:rFonts w:hint="eastAsia"/>
+              </w:rPr>
+              <w:t>相关方登记册</w:t>
+            </w:r>
+          </w:p>
+          <w:p>
+            <w:pPr>
+              <w:pStyle w:val="a4"/>
+              <w:numPr>
+                <w:ilvl w:val="0"/>
+                <w:numId w:val="7"/>
+              </w:numPr>
+              <w:ind w:firstLineChars="0"/>
+            </w:pPr>
+            <w:r>
+              <w:rPr>
+                <w:rFonts w:hint="eastAsia"/>
+              </w:rPr>
+              <w:t>可交付成果</w:t>
+            </w:r>
+          </w:p>
+          <w:p>
+            <w:pPr>
+              <w:pStyle w:val="a4"/>
+              <w:numPr>
+                <w:ilvl w:val="0"/>
+                <w:numId w:val="7"/>
+              </w:numPr>
+              <w:ind w:firstLineChars="0"/>
+            </w:pPr>
+            <w:r>
+              <w:rPr>
+                <w:rFonts w:hint="eastAsia"/>
+              </w:rPr>
+              <w:t>事业环境因素</w:t>
+            </w:r>
+          </w:p>
+          <w:p>
+            <w:pPr>
+              <w:pStyle w:val="a4"/>
+              <w:numPr>
+                <w:ilvl w:val="0"/>
+                <w:numId w:val="7"/>
+              </w:numPr>
+              <w:ind w:firstLineChars="0"/>
+            </w:pPr>
+            <w:r>
+              <w:rPr>
+                <w:rFonts w:hint="eastAsia"/>
+              </w:rPr>
+              <w:t>组织过程资产</w:t>
+            </w:r>
+          </w:p>
+        </w:tc>
+        <w:tc>
+          <w:tcPr>
+            <w:tcW w:w="2765" w:type="dxa"/>
+          </w:tcPr>
+          <w:p>
+            <w:pPr>
+              <w:pStyle w:val="a4"/>
+              <w:numPr>
+                <w:ilvl w:val="0"/>
+                <w:numId w:val="9"/>
+              </w:numPr>
+              <w:ind w:firstLineChars="0"/>
+              <w:rPr>
+                <w:rFonts w:ascii="PMingLiU-ExtB" w:eastAsia="PMingLiU-ExtB" w:hAnsi="PMingLiU-ExtB"/>
+              </w:rPr>
+            </w:pPr>
+            <w:r>
+              <w:rPr>
+                <w:rFonts w:ascii="宋体" w:eastAsia="宋体" w:hAnsi="宋体" w:cs="宋体" w:hint="eastAsia"/>
+              </w:rPr>
+              <w:t>专家判断</w:t>
+            </w:r>
+          </w:p>
+          <w:p>
+            <w:pPr>
+              <w:pStyle w:val="a4"/>
+              <w:numPr>
+                <w:ilvl w:val="0"/>
+                <w:numId w:val="9"/>
+              </w:numPr>
+              <w:ind w:firstLineChars="0"/>
+              <w:rPr>
+                <w:rFonts w:ascii="PMingLiU-ExtB" w:eastAsia="PMingLiU-ExtB" w:hAnsi="PMingLiU-ExtB"/>
+                <w:color w:val="4472C4" w:themeColor="accent5"/>
+              </w:rPr>
+            </w:pPr>
+            <w:r>
+              <w:rPr>
+                <w:rFonts w:ascii="宋体" w:eastAsia="宋体" w:hAnsi="宋体" w:cs="宋体" w:hint="eastAsia"/>
+                <w:color w:val="4472C4" w:themeColor="accent5"/>
+              </w:rPr>
+              <w:t>知识管理</w:t>
+            </w:r>
+          </w:p>
+          <w:p>
+            <w:pPr>
+              <w:pStyle w:val="a4"/>
+              <w:numPr>
+                <w:ilvl w:val="0"/>
+                <w:numId w:val="9"/>
+              </w:numPr>
+              <w:ind w:firstLineChars="0"/>
+              <w:rPr>
+                <w:rFonts w:ascii="PMingLiU-ExtB" w:eastAsia="PMingLiU-ExtB" w:hAnsi="PMingLiU-ExtB"/>
+                <w:color w:val="4472C4" w:themeColor="accent5"/>
+              </w:rPr>
+            </w:pPr>
+            <w:r>
+              <w:rPr>
+                <w:rFonts w:ascii="宋体" w:eastAsia="宋体" w:hAnsi="宋体" w:cs="宋体" w:hint="eastAsia"/>
+                <w:color w:val="4472C4" w:themeColor="accent5"/>
+              </w:rPr>
+              <w:t>信息管理</w:t>
+            </w:r>
+          </w:p>
+          <w:p>
+            <w:pPr>
+              <w:pStyle w:val="a4"/>
+              <w:numPr>
+                <w:ilvl w:val="0"/>
+                <w:numId w:val="9"/>
+              </w:numPr>
+              <w:ind w:firstLineChars="0"/>
+              <w:rPr>
+                <w:rFonts w:ascii="PMingLiU-ExtB" w:eastAsia="PMingLiU-ExtB" w:hAnsi="PMingLiU-ExtB"/>
+              </w:rPr>
+            </w:pPr>
+            <w:r>
+              <w:rPr>
+                <w:rFonts w:ascii="宋体" w:eastAsia="宋体" w:hAnsi="宋体" w:cs="宋体" w:hint="eastAsia"/>
+              </w:rPr>
+              <w:t>人际关系与团队技能</w:t>
+            </w:r>
+          </w:p>
+          <w:p>
+            <w:pPr>
+              <w:pStyle w:val="a4"/>
+              <w:numPr>
+                <w:ilvl w:val="0"/>
+                <w:numId w:val="10"/>
+              </w:numPr>
+              <w:ind w:firstLineChars="0"/>
+              <w:rPr>
+                <w:rFonts w:ascii="PMingLiU-ExtB" w:hAnsi="PMingLiU-ExtB"/>
+              </w:rPr>
+            </w:pPr>
+            <w:r>
+              <w:rPr>
+                <w:rFonts w:ascii="PMingLiU-ExtB" w:hAnsi="PMingLiU-ExtB" w:hint="eastAsia"/>
+              </w:rPr>
+              <w:t>积极倾听</w:t>
+            </w:r>
+          </w:p>
+          <w:p>
+            <w:pPr>
+              <w:pStyle w:val="a4"/>
+              <w:numPr>
+                <w:ilvl w:val="0"/>
+                <w:numId w:val="10"/>
+              </w:numPr>
+              <w:ind w:firstLineChars="0"/>
+              <w:rPr>
+                <w:rFonts w:ascii="PMingLiU-ExtB" w:hAnsi="PMingLiU-ExtB"/>
+              </w:rPr>
+            </w:pPr>
+            <w:r>
+              <w:rPr>
+                <w:rFonts w:ascii="PMingLiU-ExtB" w:hAnsi="PMingLiU-ExtB" w:hint="eastAsia"/>
+              </w:rPr>
+              <w:t>引导</w:t>
+            </w:r>
+          </w:p>
+          <w:p>
+            <w:pPr>
+              <w:pStyle w:val="a4"/>
+              <w:numPr>
+                <w:ilvl w:val="0"/>
+                <w:numId w:val="10"/>
+              </w:numPr>
+              <w:ind w:firstLineChars="0"/>
+              <w:rPr>
+                <w:rFonts w:ascii="PMingLiU-ExtB" w:hAnsi="PMingLiU-ExtB"/>
+              </w:rPr>
+            </w:pPr>
+            <w:r>
+              <w:rPr>
+                <w:rFonts w:ascii="PMingLiU-ExtB" w:hAnsi="PMingLiU-ExtB" w:hint="eastAsia"/>
+              </w:rPr>
+              <w:t>领导力</w:t>
+            </w:r>
+          </w:p>
+          <w:p>
+            <w:pPr>
+              <w:pStyle w:val="a4"/>
+              <w:numPr>
+                <w:ilvl w:val="0"/>
+                <w:numId w:val="10"/>
+              </w:numPr>
+              <w:ind w:firstLineChars="0"/>
+              <w:rPr>
+                <w:rFonts w:ascii="PMingLiU-ExtB" w:hAnsi="PMingLiU-ExtB"/>
+              </w:rPr>
+            </w:pPr>
+            <w:r>
+              <w:rPr>
+                <w:rFonts w:ascii="PMingLiU-ExtB" w:hAnsi="PMingLiU-ExtB" w:hint="eastAsia"/>
+              </w:rPr>
+              <w:t>人际交往</w:t>
+            </w:r>
+          </w:p>
+          <w:p>
+            <w:pPr>
+              <w:pStyle w:val="a4"/>
+              <w:numPr>
+                <w:ilvl w:val="0"/>
+                <w:numId w:val="10"/>
+              </w:numPr>
+              <w:ind w:firstLineChars="0"/>
+              <w:rPr>
+                <w:rFonts w:ascii="PMingLiU-ExtB" w:hAnsi="PMingLiU-ExtB" w:hint="eastAsia"/>
+              </w:rPr>
+            </w:pPr>
+            <w:r>
+              <w:rPr>
+                <w:rFonts w:ascii="PMingLiU-ExtB" w:hAnsi="PMingLiU-ExtB" w:hint="eastAsia"/>
+              </w:rPr>
+              <w:t>政治意识</w:t>
+            </w:r>
+            <w:bookmarkStart w:id="0" w:name="_GoBack"/>
+            <w:bookmarkEnd w:id="0"/>
+          </w:p>
+        </w:tc>
+        <w:tc>
+          <w:tcPr>
+            <w:tcW w:w="2766" w:type="dxa"/>
+          </w:tcPr>
+          <w:p>
+            <w:pPr>
+              <w:pStyle w:val="a4"/>
+              <w:numPr>
+                <w:ilvl w:val="0"/>
+                <w:numId w:val="9"/>
+              </w:numPr>
+              <w:ind w:firstLineChars="0"/>
+              <w:rPr>
+                <w:color w:val="44546A" w:themeColor="text2"/>
+              </w:rPr>
+            </w:pPr>
+            <w:r>
+              <w:rPr>
+                <w:rFonts w:hint="eastAsia"/>
+                <w:color w:val="44546A" w:themeColor="text2"/>
+              </w:rPr>
+              <w:t>经验教训登记册</w:t>
+            </w:r>
+          </w:p>
+          <w:p>
+            <w:pPr>
+              <w:pStyle w:val="a4"/>
+              <w:numPr>
+                <w:ilvl w:val="0"/>
+                <w:numId w:val="9"/>
+              </w:numPr>
+              <w:ind w:firstLineChars="0"/>
+            </w:pPr>
+            <w:r>
+              <w:rPr>
+                <w:rFonts w:hint="eastAsia"/>
+              </w:rPr>
+              <w:t>项目管理计划更新</w:t>
+            </w:r>
+          </w:p>
+          <w:p>
+            <w:pPr>
+              <w:pStyle w:val="a4"/>
+              <w:ind w:left="360" w:firstLineChars="0" w:firstLine="0"/>
+              <w:rPr>
+                <w:rFonts w:hint="eastAsia"/>
+              </w:rPr>
+            </w:pPr>
+            <w:r>
+              <w:rPr>
+                <w:rFonts w:hint="eastAsia"/>
+              </w:rPr>
+              <w:t xml:space="preserve"> </w:t>
+            </w:r>
+            <w:r>
+              <w:t xml:space="preserve"> 1</w:t>
+            </w:r>
+            <w:r>
+              <w:rPr>
+                <w:rFonts w:hint="eastAsia"/>
+              </w:rPr>
+              <w:t>）任何组件</w:t>
+            </w:r>
+          </w:p>
+          <w:p>
+            <w:pPr>
+              <w:pStyle w:val="a4"/>
+              <w:numPr>
+                <w:ilvl w:val="0"/>
+                <w:numId w:val="9"/>
+              </w:numPr>
+              <w:ind w:firstLineChars="0"/>
+            </w:pPr>
+            <w:r>
+              <w:rPr>
+                <w:rFonts w:hint="eastAsia"/>
+              </w:rPr>
+              <w:t>组织过程资产更新</w:t>
+            </w:r>
+          </w:p>
+        </w:tc>
+      </w:tr>
+    </w:tbl>
     <w:p/>
     <w:p/>
     <w:p/>
-    <w:p>
-      <w:pPr>
-        <w:rPr>
-          <w:rFonts w:hint="eastAsia"/>
-        </w:rPr>
-      </w:pPr>
-    </w:p>
+    <w:p/>
+    <w:p>
+      <w:pPr>
+        <w:rPr>
+          <w:rFonts w:hint="eastAsia"/>
+        </w:rPr>
+      </w:pPr>
+    </w:p>
+    <w:p>
+      <w:pPr>
+        <w:rPr>
+          <w:rFonts w:hint="eastAsia"/>
+        </w:rPr>
+      </w:pPr>
+    </w:p>
+    <w:p>
+      <w:r>
+        <w:tab/>
+      </w:r>
+    </w:p>
+    <w:p/>
+    <w:p/>
+    <w:p/>
+    <w:p/>
+    <w:p/>
+    <w:p/>
+    <w:p/>
+    <w:p/>
+    <w:p/>
+    <w:p/>
+    <w:p/>
+    <w:p/>
+    <w:p>
+      <w:pPr>
+        <w:rPr>
+          <w:rFonts w:hint="eastAsia"/>
+        </w:rPr>
+      </w:pPr>
+    </w:p>
+    <w:p/>
     <w:p>
       <w:pPr>
         <w:pStyle w:val="3"/>
-      </w:pPr>
-      <w:r>
-        <w:tab/>
-        <w:t xml:space="preserve">4.3 </w:t>
-      </w:r>
-      <w:r>
-        <w:rPr>
-          <w:rFonts w:hint="eastAsia"/>
-        </w:rPr>
-        <w:t>指导与管理项目工作</w:t>
+        <w:ind w:firstLine="420"/>
+      </w:pPr>
+      <w:r>
+        <w:t xml:space="preserve">4.5 </w:t>
+      </w:r>
+      <w:r>
+        <w:rPr>
+          <w:rFonts w:hint="eastAsia"/>
+        </w:rPr>
+        <w:t>监控项目工作</w:t>
       </w:r>
     </w:p>
     <w:p>
@@ -1029,51 +1695,18 @@
       </w:pPr>
       <w:r>
         <w:tab/>
-        <w:t xml:space="preserve">4.4 </w:t>
-      </w:r>
-      <w:r>
-        <w:rPr>
-          <w:rFonts w:hint="eastAsia"/>
-        </w:rPr>
-        <w:t>管理项目知识</w:t>
+        <w:t xml:space="preserve">4.6 </w:t>
+      </w:r>
+      <w:r>
+        <w:rPr>
+          <w:rFonts w:hint="eastAsia"/>
+        </w:rPr>
+        <w:t>实施整体变更控制</w:t>
       </w:r>
     </w:p>
     <w:p>
       <w:pPr>
         <w:pStyle w:val="3"/>
-      </w:pPr>
-      <w:r>
-        <w:tab/>
-        <w:t xml:space="preserve">4.5 </w:t>
-      </w:r>
-      <w:r>
-        <w:rPr>
-          <w:rFonts w:hint="eastAsia"/>
-        </w:rPr>
-        <w:t>监控项目工作</w:t>
-      </w:r>
-    </w:p>
-    <w:p>
-      <w:pPr>
-        <w:pStyle w:val="3"/>
-      </w:pPr>
-      <w:r>
-        <w:tab/>
-        <w:t xml:space="preserve">4.6 </w:t>
-      </w:r>
-      <w:r>
-        <w:rPr>
-          <w:rFonts w:hint="eastAsia"/>
-        </w:rPr>
-        <w:t>实施整体变更控制</w:t>
-      </w:r>
-    </w:p>
-    <w:p>
-      <w:pPr>
-        <w:pStyle w:val="3"/>
-        <w:rPr>
-          <w:rFonts w:hint="eastAsia"/>
-        </w:rPr>
       </w:pPr>
       <w:r>
         <w:tab/>
@@ -1234,6 +1867,95 @@
 <file path=word/numbering.xml><?xml version="1.0" encoding="utf-8"?>
 <w:numbering xmlns:wpc="http://schemas.microsoft.com/office/word/2010/wordprocessingCanvas" xmlns:cx="http://schemas.microsoft.com/office/drawing/2014/chartex" xmlns:mc="http://schemas.openxmlformats.org/markup-compatibility/2006" xmlns:o="urn:schemas-microsoft-com:office:office" xmlns:r="http://schemas.openxmlformats.org/officeDocument/2006/relationships" xmlns:m="http://schemas.openxmlformats.org/officeDocument/2006/math" xmlns:v="urn:schemas-microsoft-com:vml" xmlns:wp14="http://schemas.microsoft.com/office/word/2010/wordprocessingDrawing" xmlns:wp="http://schemas.openxmlformats.org/drawingml/2006/wordprocessingDrawing" xmlns:w10="urn:schemas-microsoft-com:office:word" xmlns:w="http://schemas.openxmlformats.org/wordprocessingml/2006/main" xmlns:w14="http://schemas.microsoft.com/office/word/2010/wordml" xmlns:w15="http://schemas.microsoft.com/office/word/2012/wordml" xmlns:w16se="http://schemas.microsoft.com/office/word/2015/wordml/symex" xmlns:wpg="http://schemas.microsoft.com/office/word/2010/wordprocessingGroup" xmlns:wpi="http://schemas.microsoft.com/office/word/2010/wordprocessingInk" xmlns:wne="http://schemas.microsoft.com/office/word/2006/wordml" xmlns:wps="http://schemas.microsoft.com/office/word/2010/wordprocessingShape" mc:Ignorable="w14 w15 w16se wp14">
   <w:abstractNum w:abstractNumId="0" w15:restartNumberingAfterBreak="0">
+    <w:nsid w:val="15260DD9"/>
+    <w:multiLevelType w:val="hybridMultilevel"/>
+    <w:tmpl w:val="A484F696"/>
+    <w:lvl w:ilvl="0" w:tplc="EA5678E6">
+      <w:start w:val="1"/>
+      <w:numFmt w:val="decimal"/>
+      <w:lvlText w:val="%1）"/>
+      <w:lvlJc w:val="left"/>
+      <w:pPr>
+        <w:ind w:left="930" w:hanging="360"/>
+      </w:pPr>
+      <w:rPr>
+        <w:rFonts w:hint="default"/>
+      </w:rPr>
+    </w:lvl>
+    <w:lvl w:ilvl="1" w:tplc="04090019" w:tentative="1">
+      <w:start w:val="1"/>
+      <w:numFmt w:val="lowerLetter"/>
+      <w:lvlText w:val="%2)"/>
+      <w:lvlJc w:val="left"/>
+      <w:pPr>
+        <w:ind w:left="1410" w:hanging="420"/>
+      </w:pPr>
+    </w:lvl>
+    <w:lvl w:ilvl="2" w:tplc="0409001B" w:tentative="1">
+      <w:start w:val="1"/>
+      <w:numFmt w:val="lowerRoman"/>
+      <w:lvlText w:val="%3."/>
+      <w:lvlJc w:val="right"/>
+      <w:pPr>
+        <w:ind w:left="1830" w:hanging="420"/>
+      </w:pPr>
+    </w:lvl>
+    <w:lvl w:ilvl="3" w:tplc="0409000F" w:tentative="1">
+      <w:start w:val="1"/>
+      <w:numFmt w:val="decimal"/>
+      <w:lvlText w:val="%4."/>
+      <w:lvlJc w:val="left"/>
+      <w:pPr>
+        <w:ind w:left="2250" w:hanging="420"/>
+      </w:pPr>
+    </w:lvl>
+    <w:lvl w:ilvl="4" w:tplc="04090019" w:tentative="1">
+      <w:start w:val="1"/>
+      <w:numFmt w:val="lowerLetter"/>
+      <w:lvlText w:val="%5)"/>
+      <w:lvlJc w:val="left"/>
+      <w:pPr>
+        <w:ind w:left="2670" w:hanging="420"/>
+      </w:pPr>
+    </w:lvl>
+    <w:lvl w:ilvl="5" w:tplc="0409001B" w:tentative="1">
+      <w:start w:val="1"/>
+      <w:numFmt w:val="lowerRoman"/>
+      <w:lvlText w:val="%6."/>
+      <w:lvlJc w:val="right"/>
+      <w:pPr>
+        <w:ind w:left="3090" w:hanging="420"/>
+      </w:pPr>
+    </w:lvl>
+    <w:lvl w:ilvl="6" w:tplc="0409000F" w:tentative="1">
+      <w:start w:val="1"/>
+      <w:numFmt w:val="decimal"/>
+      <w:lvlText w:val="%7."/>
+      <w:lvlJc w:val="left"/>
+      <w:pPr>
+        <w:ind w:left="3510" w:hanging="420"/>
+      </w:pPr>
+    </w:lvl>
+    <w:lvl w:ilvl="7" w:tplc="04090019" w:tentative="1">
+      <w:start w:val="1"/>
+      <w:numFmt w:val="lowerLetter"/>
+      <w:lvlText w:val="%8)"/>
+      <w:lvlJc w:val="left"/>
+      <w:pPr>
+        <w:ind w:left="3930" w:hanging="420"/>
+      </w:pPr>
+    </w:lvl>
+    <w:lvl w:ilvl="8" w:tplc="0409001B" w:tentative="1">
+      <w:start w:val="1"/>
+      <w:numFmt w:val="lowerRoman"/>
+      <w:lvlText w:val="%9."/>
+      <w:lvlJc w:val="right"/>
+      <w:pPr>
+        <w:ind w:left="4350" w:hanging="420"/>
+      </w:pPr>
+    </w:lvl>
+  </w:abstractNum>
+  <w:abstractNum w:abstractNumId="1" w15:restartNumberingAfterBreak="0">
     <w:nsid w:val="1C372B57"/>
     <w:multiLevelType w:val="hybridMultilevel"/>
     <w:tmpl w:val="53F66866"/>
@@ -1322,7 +2044,7 @@
       </w:pPr>
     </w:lvl>
   </w:abstractNum>
-  <w:abstractNum w:abstractNumId="1" w15:restartNumberingAfterBreak="0">
+  <w:abstractNum w:abstractNumId="2" w15:restartNumberingAfterBreak="0">
     <w:nsid w:val="275A5909"/>
     <w:multiLevelType w:val="hybridMultilevel"/>
     <w:tmpl w:val="FA2022D2"/>
@@ -1411,7 +2133,7 @@
       </w:pPr>
     </w:lvl>
   </w:abstractNum>
-  <w:abstractNum w:abstractNumId="2" w15:restartNumberingAfterBreak="0">
+  <w:abstractNum w:abstractNumId="3" w15:restartNumberingAfterBreak="0">
     <w:nsid w:val="3CF007B8"/>
     <w:multiLevelType w:val="hybridMultilevel"/>
     <w:tmpl w:val="6FA221B2"/>
@@ -1500,7 +2222,7 @@
       </w:pPr>
     </w:lvl>
   </w:abstractNum>
-  <w:abstractNum w:abstractNumId="3" w15:restartNumberingAfterBreak="0">
+  <w:abstractNum w:abstractNumId="4" w15:restartNumberingAfterBreak="0">
     <w:nsid w:val="45A0461E"/>
     <w:multiLevelType w:val="hybridMultilevel"/>
     <w:tmpl w:val="078CF624"/>
@@ -1589,7 +2311,185 @@
       </w:pPr>
     </w:lvl>
   </w:abstractNum>
-  <w:abstractNum w:abstractNumId="4" w15:restartNumberingAfterBreak="0">
+  <w:abstractNum w:abstractNumId="5" w15:restartNumberingAfterBreak="0">
+    <w:nsid w:val="48AB1908"/>
+    <w:multiLevelType w:val="hybridMultilevel"/>
+    <w:tmpl w:val="867814A2"/>
+    <w:lvl w:ilvl="0" w:tplc="F86CCB7A">
+      <w:start w:val="1"/>
+      <w:numFmt w:val="decimal"/>
+      <w:lvlText w:val="%1."/>
+      <w:lvlJc w:val="left"/>
+      <w:pPr>
+        <w:ind w:left="360" w:hanging="360"/>
+      </w:pPr>
+      <w:rPr>
+        <w:rFonts w:hint="default"/>
+      </w:rPr>
+    </w:lvl>
+    <w:lvl w:ilvl="1" w:tplc="04090019" w:tentative="1">
+      <w:start w:val="1"/>
+      <w:numFmt w:val="lowerLetter"/>
+      <w:lvlText w:val="%2)"/>
+      <w:lvlJc w:val="left"/>
+      <w:pPr>
+        <w:ind w:left="840" w:hanging="420"/>
+      </w:pPr>
+    </w:lvl>
+    <w:lvl w:ilvl="2" w:tplc="0409001B" w:tentative="1">
+      <w:start w:val="1"/>
+      <w:numFmt w:val="lowerRoman"/>
+      <w:lvlText w:val="%3."/>
+      <w:lvlJc w:val="right"/>
+      <w:pPr>
+        <w:ind w:left="1260" w:hanging="420"/>
+      </w:pPr>
+    </w:lvl>
+    <w:lvl w:ilvl="3" w:tplc="0409000F" w:tentative="1">
+      <w:start w:val="1"/>
+      <w:numFmt w:val="decimal"/>
+      <w:lvlText w:val="%4."/>
+      <w:lvlJc w:val="left"/>
+      <w:pPr>
+        <w:ind w:left="1680" w:hanging="420"/>
+      </w:pPr>
+    </w:lvl>
+    <w:lvl w:ilvl="4" w:tplc="04090019" w:tentative="1">
+      <w:start w:val="1"/>
+      <w:numFmt w:val="lowerLetter"/>
+      <w:lvlText w:val="%5)"/>
+      <w:lvlJc w:val="left"/>
+      <w:pPr>
+        <w:ind w:left="2100" w:hanging="420"/>
+      </w:pPr>
+    </w:lvl>
+    <w:lvl w:ilvl="5" w:tplc="0409001B" w:tentative="1">
+      <w:start w:val="1"/>
+      <w:numFmt w:val="lowerRoman"/>
+      <w:lvlText w:val="%6."/>
+      <w:lvlJc w:val="right"/>
+      <w:pPr>
+        <w:ind w:left="2520" w:hanging="420"/>
+      </w:pPr>
+    </w:lvl>
+    <w:lvl w:ilvl="6" w:tplc="0409000F" w:tentative="1">
+      <w:start w:val="1"/>
+      <w:numFmt w:val="decimal"/>
+      <w:lvlText w:val="%7."/>
+      <w:lvlJc w:val="left"/>
+      <w:pPr>
+        <w:ind w:left="2940" w:hanging="420"/>
+      </w:pPr>
+    </w:lvl>
+    <w:lvl w:ilvl="7" w:tplc="04090019" w:tentative="1">
+      <w:start w:val="1"/>
+      <w:numFmt w:val="lowerLetter"/>
+      <w:lvlText w:val="%8)"/>
+      <w:lvlJc w:val="left"/>
+      <w:pPr>
+        <w:ind w:left="3360" w:hanging="420"/>
+      </w:pPr>
+    </w:lvl>
+    <w:lvl w:ilvl="8" w:tplc="0409001B" w:tentative="1">
+      <w:start w:val="1"/>
+      <w:numFmt w:val="lowerRoman"/>
+      <w:lvlText w:val="%9."/>
+      <w:lvlJc w:val="right"/>
+      <w:pPr>
+        <w:ind w:left="3780" w:hanging="420"/>
+      </w:pPr>
+    </w:lvl>
+  </w:abstractNum>
+  <w:abstractNum w:abstractNumId="6" w15:restartNumberingAfterBreak="0">
+    <w:nsid w:val="4A5159BC"/>
+    <w:multiLevelType w:val="hybridMultilevel"/>
+    <w:tmpl w:val="E710DBC2"/>
+    <w:lvl w:ilvl="0" w:tplc="44F00360">
+      <w:start w:val="1"/>
+      <w:numFmt w:val="decimal"/>
+      <w:lvlText w:val="%1）"/>
+      <w:lvlJc w:val="left"/>
+      <w:pPr>
+        <w:ind w:left="1035" w:hanging="360"/>
+      </w:pPr>
+      <w:rPr>
+        <w:rFonts w:hint="default"/>
+      </w:rPr>
+    </w:lvl>
+    <w:lvl w:ilvl="1" w:tplc="04090019" w:tentative="1">
+      <w:start w:val="1"/>
+      <w:numFmt w:val="lowerLetter"/>
+      <w:lvlText w:val="%2)"/>
+      <w:lvlJc w:val="left"/>
+      <w:pPr>
+        <w:ind w:left="1515" w:hanging="420"/>
+      </w:pPr>
+    </w:lvl>
+    <w:lvl w:ilvl="2" w:tplc="0409001B" w:tentative="1">
+      <w:start w:val="1"/>
+      <w:numFmt w:val="lowerRoman"/>
+      <w:lvlText w:val="%3."/>
+      <w:lvlJc w:val="right"/>
+      <w:pPr>
+        <w:ind w:left="1935" w:hanging="420"/>
+      </w:pPr>
+    </w:lvl>
+    <w:lvl w:ilvl="3" w:tplc="0409000F" w:tentative="1">
+      <w:start w:val="1"/>
+      <w:numFmt w:val="decimal"/>
+      <w:lvlText w:val="%4."/>
+      <w:lvlJc w:val="left"/>
+      <w:pPr>
+        <w:ind w:left="2355" w:hanging="420"/>
+      </w:pPr>
+    </w:lvl>
+    <w:lvl w:ilvl="4" w:tplc="04090019" w:tentative="1">
+      <w:start w:val="1"/>
+      <w:numFmt w:val="lowerLetter"/>
+      <w:lvlText w:val="%5)"/>
+      <w:lvlJc w:val="left"/>
+      <w:pPr>
+        <w:ind w:left="2775" w:hanging="420"/>
+      </w:pPr>
+    </w:lvl>
+    <w:lvl w:ilvl="5" w:tplc="0409001B" w:tentative="1">
+      <w:start w:val="1"/>
+      <w:numFmt w:val="lowerRoman"/>
+      <w:lvlText w:val="%6."/>
+      <w:lvlJc w:val="right"/>
+      <w:pPr>
+        <w:ind w:left="3195" w:hanging="420"/>
+      </w:pPr>
+    </w:lvl>
+    <w:lvl w:ilvl="6" w:tplc="0409000F" w:tentative="1">
+      <w:start w:val="1"/>
+      <w:numFmt w:val="decimal"/>
+      <w:lvlText w:val="%7."/>
+      <w:lvlJc w:val="left"/>
+      <w:pPr>
+        <w:ind w:left="3615" w:hanging="420"/>
+      </w:pPr>
+    </w:lvl>
+    <w:lvl w:ilvl="7" w:tplc="04090019" w:tentative="1">
+      <w:start w:val="1"/>
+      <w:numFmt w:val="lowerLetter"/>
+      <w:lvlText w:val="%8)"/>
+      <w:lvlJc w:val="left"/>
+      <w:pPr>
+        <w:ind w:left="4035" w:hanging="420"/>
+      </w:pPr>
+    </w:lvl>
+    <w:lvl w:ilvl="8" w:tplc="0409001B" w:tentative="1">
+      <w:start w:val="1"/>
+      <w:numFmt w:val="lowerRoman"/>
+      <w:lvlText w:val="%9."/>
+      <w:lvlJc w:val="right"/>
+      <w:pPr>
+        <w:ind w:left="4455" w:hanging="420"/>
+      </w:pPr>
+    </w:lvl>
+  </w:abstractNum>
+  <w:abstractNum w:abstractNumId="7" w15:restartNumberingAfterBreak="0">
     <w:nsid w:val="57AB0E57"/>
     <w:multiLevelType w:val="hybridMultilevel"/>
     <w:tmpl w:val="6D76E156"/>
@@ -1678,7 +2578,7 @@
       </w:pPr>
     </w:lvl>
   </w:abstractNum>
-  <w:abstractNum w:abstractNumId="5" w15:restartNumberingAfterBreak="0">
+  <w:abstractNum w:abstractNumId="8" w15:restartNumberingAfterBreak="0">
     <w:nsid w:val="76486DD1"/>
     <w:multiLevelType w:val="hybridMultilevel"/>
     <w:tmpl w:val="D6061FDA"/>
@@ -1767,23 +2667,124 @@
       </w:pPr>
     </w:lvl>
   </w:abstractNum>
+  <w:abstractNum w:abstractNumId="9" w15:restartNumberingAfterBreak="0">
+    <w:nsid w:val="77D900C2"/>
+    <w:multiLevelType w:val="hybridMultilevel"/>
+    <w:tmpl w:val="67EC3D74"/>
+    <w:lvl w:ilvl="0" w:tplc="6616CE92">
+      <w:start w:val="1"/>
+      <w:numFmt w:val="decimal"/>
+      <w:lvlText w:val="%1."/>
+      <w:lvlJc w:val="left"/>
+      <w:pPr>
+        <w:ind w:left="360" w:hanging="360"/>
+      </w:pPr>
+      <w:rPr>
+        <w:rFonts w:hint="default"/>
+      </w:rPr>
+    </w:lvl>
+    <w:lvl w:ilvl="1" w:tplc="04090019" w:tentative="1">
+      <w:start w:val="1"/>
+      <w:numFmt w:val="lowerLetter"/>
+      <w:lvlText w:val="%2)"/>
+      <w:lvlJc w:val="left"/>
+      <w:pPr>
+        <w:ind w:left="840" w:hanging="420"/>
+      </w:pPr>
+    </w:lvl>
+    <w:lvl w:ilvl="2" w:tplc="0409001B" w:tentative="1">
+      <w:start w:val="1"/>
+      <w:numFmt w:val="lowerRoman"/>
+      <w:lvlText w:val="%3."/>
+      <w:lvlJc w:val="right"/>
+      <w:pPr>
+        <w:ind w:left="1260" w:hanging="420"/>
+      </w:pPr>
+    </w:lvl>
+    <w:lvl w:ilvl="3" w:tplc="0409000F" w:tentative="1">
+      <w:start w:val="1"/>
+      <w:numFmt w:val="decimal"/>
+      <w:lvlText w:val="%4."/>
+      <w:lvlJc w:val="left"/>
+      <w:pPr>
+        <w:ind w:left="1680" w:hanging="420"/>
+      </w:pPr>
+    </w:lvl>
+    <w:lvl w:ilvl="4" w:tplc="04090019" w:tentative="1">
+      <w:start w:val="1"/>
+      <w:numFmt w:val="lowerLetter"/>
+      <w:lvlText w:val="%5)"/>
+      <w:lvlJc w:val="left"/>
+      <w:pPr>
+        <w:ind w:left="2100" w:hanging="420"/>
+      </w:pPr>
+    </w:lvl>
+    <w:lvl w:ilvl="5" w:tplc="0409001B" w:tentative="1">
+      <w:start w:val="1"/>
+      <w:numFmt w:val="lowerRoman"/>
+      <w:lvlText w:val="%6."/>
+      <w:lvlJc w:val="right"/>
+      <w:pPr>
+        <w:ind w:left="2520" w:hanging="420"/>
+      </w:pPr>
+    </w:lvl>
+    <w:lvl w:ilvl="6" w:tplc="0409000F" w:tentative="1">
+      <w:start w:val="1"/>
+      <w:numFmt w:val="decimal"/>
+      <w:lvlText w:val="%7."/>
+      <w:lvlJc w:val="left"/>
+      <w:pPr>
+        <w:ind w:left="2940" w:hanging="420"/>
+      </w:pPr>
+    </w:lvl>
+    <w:lvl w:ilvl="7" w:tplc="04090019" w:tentative="1">
+      <w:start w:val="1"/>
+      <w:numFmt w:val="lowerLetter"/>
+      <w:lvlText w:val="%8)"/>
+      <w:lvlJc w:val="left"/>
+      <w:pPr>
+        <w:ind w:left="3360" w:hanging="420"/>
+      </w:pPr>
+    </w:lvl>
+    <w:lvl w:ilvl="8" w:tplc="0409001B" w:tentative="1">
+      <w:start w:val="1"/>
+      <w:numFmt w:val="lowerRoman"/>
+      <w:lvlText w:val="%9."/>
+      <w:lvlJc w:val="right"/>
+      <w:pPr>
+        <w:ind w:left="3780" w:hanging="420"/>
+      </w:pPr>
+    </w:lvl>
+  </w:abstractNum>
   <w:num w:numId="1">
+    <w:abstractNumId w:val="4"/>
+  </w:num>
+  <w:num w:numId="2">
+    <w:abstractNumId w:val="1"/>
+  </w:num>
+  <w:num w:numId="3">
     <w:abstractNumId w:val="3"/>
   </w:num>
-  <w:num w:numId="2">
-    <w:abstractNumId w:val="0"/>
+  <w:num w:numId="4">
+    <w:abstractNumId w:val="8"/>
   </w:num>
-  <w:num w:numId="3">
+  <w:num w:numId="5">
+    <w:abstractNumId w:val="7"/>
+  </w:num>
+  <w:num w:numId="6">
     <w:abstractNumId w:val="2"/>
   </w:num>
-  <w:num w:numId="4">
+  <w:num w:numId="7">
     <w:abstractNumId w:val="5"/>
   </w:num>
-  <w:num w:numId="5">
-    <w:abstractNumId w:val="4"/>
+  <w:num w:numId="8">
+    <w:abstractNumId w:val="6"/>
   </w:num>
-  <w:num w:numId="6">
-    <w:abstractNumId w:val="1"/>
+  <w:num w:numId="9">
+    <w:abstractNumId w:val="9"/>
+  </w:num>
+  <w:num w:numId="10">
+    <w:abstractNumId w:val="0"/>
   </w:num>
 </w:numbering>
 </file>

--- a/PMBOK第六版-知识点汇总.docx
+++ b/PMBOK第六版-知识点汇总.docx
@@ -1,6 +1,6 @@
 
 <file path=word/document.xml><?xml version="1.0" encoding="utf-8"?>
-<w:document xmlns:wpc="http://schemas.microsoft.com/office/word/2010/wordprocessingCanvas" xmlns:mc="http://schemas.openxmlformats.org/markup-compatibility/2006" xmlns:o="urn:schemas-microsoft-com:office:office" xmlns:r="http://schemas.openxmlformats.org/officeDocument/2006/relationships" xmlns:m="http://schemas.openxmlformats.org/officeDocument/2006/math" xmlns:v="urn:schemas-microsoft-com:vml" xmlns:wp14="http://schemas.microsoft.com/office/word/2010/wordprocessingDrawing" xmlns:wp="http://schemas.openxmlformats.org/drawingml/2006/wordprocessingDrawing" xmlns:w="http://schemas.openxmlformats.org/wordprocessingml/2006/main" xmlns:w14="http://schemas.microsoft.com/office/word/2010/wordml" xmlns:w10="urn:schemas-microsoft-com:office:word" xmlns:w15="http://schemas.microsoft.com/office/word/2012/wordml" xmlns:wpg="http://schemas.microsoft.com/office/word/2010/wordprocessingGroup" xmlns:wpi="http://schemas.microsoft.com/office/word/2010/wordprocessingInk" xmlns:wne="http://schemas.microsoft.com/office/word/2006/wordml" xmlns:wps="http://schemas.microsoft.com/office/word/2010/wordprocessingShape" xmlns:wpsCustomData="http://www.wps.cn/officeDocument/2013/wpsCustomData" mc:Ignorable="w14 w15 wp14">
+<w:document xmlns:wpc="http://schemas.microsoft.com/office/word/2010/wordprocessingCanvas" xmlns:cx="http://schemas.microsoft.com/office/drawing/2014/chartex" xmlns:mc="http://schemas.openxmlformats.org/markup-compatibility/2006" xmlns:o="urn:schemas-microsoft-com:office:office" xmlns:r="http://schemas.openxmlformats.org/officeDocument/2006/relationships" xmlns:m="http://schemas.openxmlformats.org/officeDocument/2006/math" xmlns:v="urn:schemas-microsoft-com:vml" xmlns:wp14="http://schemas.microsoft.com/office/word/2010/wordprocessingDrawing" xmlns:wp="http://schemas.openxmlformats.org/drawingml/2006/wordprocessingDrawing" xmlns:w10="urn:schemas-microsoft-com:office:word" xmlns:w="http://schemas.openxmlformats.org/wordprocessingml/2006/main" xmlns:w14="http://schemas.microsoft.com/office/word/2010/wordml" xmlns:w15="http://schemas.microsoft.com/office/word/2012/wordml" xmlns:w16se="http://schemas.microsoft.com/office/word/2015/wordml/symex" xmlns:wpg="http://schemas.microsoft.com/office/word/2010/wordprocessingGroup" xmlns:wpi="http://schemas.microsoft.com/office/word/2010/wordprocessingInk" xmlns:wne="http://schemas.microsoft.com/office/word/2006/wordml" xmlns:wps="http://schemas.microsoft.com/office/word/2010/wordprocessingShape" mc:Ignorable="w14 w15 w16se wp14">
   <w:body>
     <w:p>
       <w:pPr>
@@ -10,7 +10,31 @@
         <w:rPr>
           <w:rFonts w:hint="eastAsia"/>
         </w:rPr>
-        <w:t>第4章 项目整合管理</w:t>
+        <w:t>第</w:t>
+      </w:r>
+      <w:r>
+        <w:rPr>
+          <w:rFonts w:hint="eastAsia"/>
+        </w:rPr>
+        <w:t>4</w:t>
+      </w:r>
+      <w:r>
+        <w:rPr>
+          <w:rFonts w:hint="eastAsia"/>
+        </w:rPr>
+        <w:t>章</w:t>
+      </w:r>
+      <w:r>
+        <w:rPr>
+          <w:rFonts w:hint="eastAsia"/>
+        </w:rPr>
+        <w:t xml:space="preserve"> </w:t>
+      </w:r>
+      <w:r>
+        <w:rPr>
+          <w:rFonts w:hint="eastAsia"/>
+        </w:rPr>
+        <w:t>项目整合管理</w:t>
       </w:r>
     </w:p>
     <w:p>
@@ -19,8 +43,6 @@
       </w:pPr>
       <w:r>
         <w:tab/>
-      </w:r>
-      <w:r>
         <w:t xml:space="preserve">4.1 </w:t>
       </w:r>
       <w:r>
@@ -45,11 +67,6 @@
         <w:rPr>
           <w:rFonts w:hint="eastAsia"/>
           <w:color w:val="4472C4" w:themeColor="accent5"/>
-          <w14:textFill>
-            <w14:solidFill>
-              <w14:schemeClr w14:val="accent5"/>
-            </w14:solidFill>
-          </w14:textFill>
         </w:rPr>
         <w:t>启动过程组</w:t>
       </w:r>
@@ -66,8 +83,6 @@
       </w:pPr>
       <w:r>
         <w:tab/>
-      </w:r>
-      <w:r>
         <w:t xml:space="preserve">4.2 </w:t>
       </w:r>
       <w:r>
@@ -89,11 +104,6 @@
         <w:rPr>
           <w:rFonts w:hint="eastAsia"/>
           <w:color w:val="4472C4" w:themeColor="accent5"/>
-          <w14:textFill>
-            <w14:solidFill>
-              <w14:schemeClr w14:val="accent5"/>
-            </w14:solidFill>
-          </w14:textFill>
         </w:rPr>
         <w:t>规划过程组</w:t>
       </w:r>
@@ -111,24 +121,10 @@
     </w:p>
     <w:tbl>
       <w:tblPr>
-        <w:tblStyle w:val="5"/>
+        <w:tblStyle w:val="a3"/>
         <w:tblW w:w="0" w:type="auto"/>
         <w:tblInd w:w="1597" w:type="dxa"/>
-        <w:tblBorders>
-          <w:top w:val="single" w:color="auto" w:sz="4" w:space="0"/>
-          <w:left w:val="single" w:color="auto" w:sz="4" w:space="0"/>
-          <w:bottom w:val="single" w:color="auto" w:sz="4" w:space="0"/>
-          <w:right w:val="single" w:color="auto" w:sz="4" w:space="0"/>
-          <w:insideH w:val="single" w:color="auto" w:sz="4" w:space="0"/>
-          <w:insideV w:val="single" w:color="auto" w:sz="4" w:space="0"/>
-        </w:tblBorders>
-        <w:tblLayout w:type="autofit"/>
-        <w:tblCellMar>
-          <w:top w:w="0" w:type="dxa"/>
-          <w:left w:w="108" w:type="dxa"/>
-          <w:bottom w:w="0" w:type="dxa"/>
-          <w:right w:w="108" w:type="dxa"/>
-        </w:tblCellMar>
+        <w:tblLook w:val="04A0" w:firstRow="1" w:lastRow="0" w:firstColumn="1" w:lastColumn="0" w:noHBand="0" w:noVBand="1"/>
       </w:tblPr>
       <w:tblGrid>
         <w:gridCol w:w="2279"/>
@@ -136,22 +132,6 @@
         <w:gridCol w:w="2279"/>
       </w:tblGrid>
       <w:tr>
-        <w:tblPrEx>
-          <w:tblBorders>
-            <w:top w:val="single" w:color="auto" w:sz="4" w:space="0"/>
-            <w:left w:val="single" w:color="auto" w:sz="4" w:space="0"/>
-            <w:bottom w:val="single" w:color="auto" w:sz="4" w:space="0"/>
-            <w:right w:val="single" w:color="auto" w:sz="4" w:space="0"/>
-            <w:insideH w:val="single" w:color="auto" w:sz="4" w:space="0"/>
-            <w:insideV w:val="single" w:color="auto" w:sz="4" w:space="0"/>
-          </w:tblBorders>
-          <w:tblCellMar>
-            <w:top w:w="0" w:type="dxa"/>
-            <w:left w:w="108" w:type="dxa"/>
-            <w:bottom w:w="0" w:type="dxa"/>
-            <w:right w:w="108" w:type="dxa"/>
-          </w:tblCellMar>
-        </w:tblPrEx>
         <w:tc>
           <w:tcPr>
             <w:tcW w:w="2765" w:type="dxa"/>
@@ -205,29 +185,13 @@
         </w:tc>
       </w:tr>
       <w:tr>
-        <w:tblPrEx>
-          <w:tblBorders>
-            <w:top w:val="single" w:color="auto" w:sz="4" w:space="0"/>
-            <w:left w:val="single" w:color="auto" w:sz="4" w:space="0"/>
-            <w:bottom w:val="single" w:color="auto" w:sz="4" w:space="0"/>
-            <w:right w:val="single" w:color="auto" w:sz="4" w:space="0"/>
-            <w:insideH w:val="single" w:color="auto" w:sz="4" w:space="0"/>
-            <w:insideV w:val="single" w:color="auto" w:sz="4" w:space="0"/>
-          </w:tblBorders>
-          <w:tblCellMar>
-            <w:top w:w="0" w:type="dxa"/>
-            <w:left w:w="108" w:type="dxa"/>
-            <w:bottom w:w="0" w:type="dxa"/>
-            <w:right w:w="108" w:type="dxa"/>
-          </w:tblCellMar>
-        </w:tblPrEx>
         <w:tc>
           <w:tcPr>
             <w:tcW w:w="2765" w:type="dxa"/>
           </w:tcPr>
           <w:p>
             <w:pPr>
-              <w:pStyle w:val="9"/>
+              <w:pStyle w:val="a4"/>
               <w:numPr>
                 <w:ilvl w:val="0"/>
                 <w:numId w:val="1"/>
@@ -243,7 +207,7 @@
           </w:p>
           <w:p>
             <w:pPr>
-              <w:pStyle w:val="9"/>
+              <w:pStyle w:val="a4"/>
               <w:numPr>
                 <w:ilvl w:val="0"/>
                 <w:numId w:val="1"/>
@@ -259,7 +223,7 @@
           </w:p>
           <w:p>
             <w:pPr>
-              <w:pStyle w:val="9"/>
+              <w:pStyle w:val="a4"/>
               <w:numPr>
                 <w:ilvl w:val="0"/>
                 <w:numId w:val="1"/>
@@ -275,7 +239,7 @@
           </w:p>
           <w:p>
             <w:pPr>
-              <w:pStyle w:val="9"/>
+              <w:pStyle w:val="a4"/>
               <w:numPr>
                 <w:ilvl w:val="0"/>
                 <w:numId w:val="1"/>
@@ -296,7 +260,7 @@
           </w:tcPr>
           <w:p>
             <w:pPr>
-              <w:pStyle w:val="9"/>
+              <w:pStyle w:val="a4"/>
               <w:numPr>
                 <w:ilvl w:val="0"/>
                 <w:numId w:val="2"/>
@@ -312,7 +276,7 @@
           </w:p>
           <w:p>
             <w:pPr>
-              <w:pStyle w:val="9"/>
+              <w:pStyle w:val="a4"/>
               <w:numPr>
                 <w:ilvl w:val="0"/>
                 <w:numId w:val="2"/>
@@ -328,7 +292,7 @@
           </w:p>
           <w:p>
             <w:pPr>
-              <w:pStyle w:val="9"/>
+              <w:pStyle w:val="a4"/>
               <w:numPr>
                 <w:ilvl w:val="0"/>
                 <w:numId w:val="3"/>
@@ -344,7 +308,7 @@
           </w:p>
           <w:p>
             <w:pPr>
-              <w:pStyle w:val="9"/>
+              <w:pStyle w:val="a4"/>
               <w:numPr>
                 <w:ilvl w:val="0"/>
                 <w:numId w:val="3"/>
@@ -360,7 +324,7 @@
           </w:p>
           <w:p>
             <w:pPr>
-              <w:pStyle w:val="9"/>
+              <w:pStyle w:val="a4"/>
               <w:numPr>
                 <w:ilvl w:val="0"/>
                 <w:numId w:val="3"/>
@@ -376,7 +340,7 @@
           </w:p>
           <w:p>
             <w:pPr>
-              <w:pStyle w:val="9"/>
+              <w:pStyle w:val="a4"/>
               <w:numPr>
                 <w:ilvl w:val="0"/>
                 <w:numId w:val="3"/>
@@ -392,7 +356,7 @@
           </w:p>
           <w:p>
             <w:pPr>
-              <w:pStyle w:val="9"/>
+              <w:pStyle w:val="a4"/>
               <w:numPr>
                 <w:ilvl w:val="0"/>
                 <w:numId w:val="2"/>
@@ -408,7 +372,7 @@
           </w:p>
           <w:p>
             <w:pPr>
-              <w:pStyle w:val="9"/>
+              <w:pStyle w:val="a4"/>
               <w:numPr>
                 <w:ilvl w:val="0"/>
                 <w:numId w:val="4"/>
@@ -424,7 +388,7 @@
           </w:p>
           <w:p>
             <w:pPr>
-              <w:pStyle w:val="9"/>
+              <w:pStyle w:val="a4"/>
               <w:numPr>
                 <w:ilvl w:val="0"/>
                 <w:numId w:val="4"/>
@@ -440,7 +404,7 @@
           </w:p>
           <w:p>
             <w:pPr>
-              <w:pStyle w:val="9"/>
+              <w:pStyle w:val="a4"/>
               <w:numPr>
                 <w:ilvl w:val="0"/>
                 <w:numId w:val="4"/>
@@ -456,7 +420,7 @@
           </w:p>
           <w:p>
             <w:pPr>
-              <w:pStyle w:val="9"/>
+              <w:pStyle w:val="a4"/>
               <w:numPr>
                 <w:ilvl w:val="0"/>
                 <w:numId w:val="2"/>
@@ -477,7 +441,7 @@
           </w:tcPr>
           <w:p>
             <w:pPr>
-              <w:pStyle w:val="9"/>
+              <w:pStyle w:val="a4"/>
               <w:numPr>
                 <w:ilvl w:val="0"/>
                 <w:numId w:val="5"/>
@@ -533,7 +497,13 @@
         <w:rPr>
           <w:rFonts w:hint="eastAsia"/>
         </w:rPr>
-        <w:t>项目开工会议(</w:t>
+        <w:t>项目开工会议</w:t>
+      </w:r>
+      <w:r>
+        <w:rPr>
+          <w:rFonts w:hint="eastAsia"/>
+        </w:rPr>
+        <w:t>(</w:t>
       </w:r>
       <w:r>
         <w:t>Kick-off meeting)</w:t>
@@ -545,15 +515,25 @@
       </w:r>
       <w:r>
         <w:tab/>
-      </w:r>
-      <w:r>
         <w:t xml:space="preserve"> </w:t>
       </w:r>
       <w:r>
         <w:rPr>
           <w:rFonts w:hint="eastAsia"/>
         </w:rPr>
-        <w:t>项目启动会&amp;项目开工会</w:t>
+        <w:t>项目启动会</w:t>
+      </w:r>
+      <w:r>
+        <w:rPr>
+          <w:rFonts w:hint="eastAsia"/>
+        </w:rPr>
+        <w:t>&amp;</w:t>
+      </w:r>
+      <w:r>
+        <w:rPr>
+          <w:rFonts w:hint="eastAsia"/>
+        </w:rPr>
+        <w:t>项目开工会</w:t>
       </w:r>
     </w:p>
     <w:p>
@@ -569,46 +549,16 @@
     </w:p>
     <w:tbl>
       <w:tblPr>
-        <w:tblStyle w:val="5"/>
+        <w:tblStyle w:val="a3"/>
         <w:tblW w:w="0" w:type="auto"/>
         <w:tblInd w:w="1282" w:type="dxa"/>
-        <w:tblBorders>
-          <w:top w:val="single" w:color="auto" w:sz="4" w:space="0"/>
-          <w:left w:val="single" w:color="auto" w:sz="4" w:space="0"/>
-          <w:bottom w:val="single" w:color="auto" w:sz="4" w:space="0"/>
-          <w:right w:val="single" w:color="auto" w:sz="4" w:space="0"/>
-          <w:insideH w:val="single" w:color="auto" w:sz="4" w:space="0"/>
-          <w:insideV w:val="single" w:color="auto" w:sz="4" w:space="0"/>
-        </w:tblBorders>
-        <w:tblLayout w:type="autofit"/>
-        <w:tblCellMar>
-          <w:top w:w="0" w:type="dxa"/>
-          <w:left w:w="108" w:type="dxa"/>
-          <w:bottom w:w="0" w:type="dxa"/>
-          <w:right w:w="108" w:type="dxa"/>
-        </w:tblCellMar>
+        <w:tblLook w:val="04A0" w:firstRow="1" w:lastRow="0" w:firstColumn="1" w:lastColumn="0" w:noHBand="0" w:noVBand="1"/>
       </w:tblPr>
       <w:tblGrid>
         <w:gridCol w:w="3625"/>
         <w:gridCol w:w="3615"/>
       </w:tblGrid>
       <w:tr>
-        <w:tblPrEx>
-          <w:tblBorders>
-            <w:top w:val="single" w:color="auto" w:sz="4" w:space="0"/>
-            <w:left w:val="single" w:color="auto" w:sz="4" w:space="0"/>
-            <w:bottom w:val="single" w:color="auto" w:sz="4" w:space="0"/>
-            <w:right w:val="single" w:color="auto" w:sz="4" w:space="0"/>
-            <w:insideH w:val="single" w:color="auto" w:sz="4" w:space="0"/>
-            <w:insideV w:val="single" w:color="auto" w:sz="4" w:space="0"/>
-          </w:tblBorders>
-          <w:tblCellMar>
-            <w:top w:w="0" w:type="dxa"/>
-            <w:left w:w="108" w:type="dxa"/>
-            <w:bottom w:w="0" w:type="dxa"/>
-            <w:right w:w="108" w:type="dxa"/>
-          </w:tblCellMar>
-        </w:tblPrEx>
         <w:tc>
           <w:tcPr>
             <w:tcW w:w="4148" w:type="dxa"/>
@@ -645,22 +595,6 @@
         </w:tc>
       </w:tr>
       <w:tr>
-        <w:tblPrEx>
-          <w:tblBorders>
-            <w:top w:val="single" w:color="auto" w:sz="4" w:space="0"/>
-            <w:left w:val="single" w:color="auto" w:sz="4" w:space="0"/>
-            <w:bottom w:val="single" w:color="auto" w:sz="4" w:space="0"/>
-            <w:right w:val="single" w:color="auto" w:sz="4" w:space="0"/>
-            <w:insideH w:val="single" w:color="auto" w:sz="4" w:space="0"/>
-            <w:insideV w:val="single" w:color="auto" w:sz="4" w:space="0"/>
-          </w:tblBorders>
-          <w:tblCellMar>
-            <w:top w:w="0" w:type="dxa"/>
-            <w:left w:w="108" w:type="dxa"/>
-            <w:bottom w:w="0" w:type="dxa"/>
-            <w:right w:w="108" w:type="dxa"/>
-          </w:tblCellMar>
-        </w:tblPrEx>
         <w:tc>
           <w:tcPr>
             <w:tcW w:w="4148" w:type="dxa"/>
@@ -689,7 +623,13 @@
               <w:rPr>
                 <w:rFonts w:hint="eastAsia"/>
               </w:rPr>
-              <w:t>内容:</w:t>
+              <w:t>内容</w:t>
+            </w:r>
+            <w:r>
+              <w:rPr>
+                <w:rFonts w:hint="eastAsia"/>
+              </w:rPr>
+              <w:t>:</w:t>
             </w:r>
             <w:r>
               <w:t xml:space="preserve"> </w:t>
@@ -697,7 +637,7 @@
           </w:p>
           <w:p>
             <w:pPr>
-              <w:pStyle w:val="9"/>
+              <w:pStyle w:val="a4"/>
               <w:numPr>
                 <w:ilvl w:val="0"/>
                 <w:numId w:val="6"/>
@@ -720,7 +660,7 @@
           </w:p>
           <w:p>
             <w:pPr>
-              <w:pStyle w:val="9"/>
+              <w:pStyle w:val="a4"/>
               <w:numPr>
                 <w:ilvl w:val="0"/>
                 <w:numId w:val="6"/>
@@ -743,7 +683,7 @@
           </w:p>
           <w:p>
             <w:pPr>
-              <w:pStyle w:val="9"/>
+              <w:pStyle w:val="a4"/>
               <w:numPr>
                 <w:ilvl w:val="0"/>
                 <w:numId w:val="6"/>
@@ -754,7 +694,13 @@
               <w:rPr>
                 <w:rFonts w:hint="eastAsia"/>
               </w:rPr>
-              <w:t>赋予P</w:t>
+              <w:t>赋予</w:t>
+            </w:r>
+            <w:r>
+              <w:rPr>
+                <w:rFonts w:hint="eastAsia"/>
+              </w:rPr>
+              <w:t>P</w:t>
             </w:r>
             <w:r>
               <w:t>M</w:t>
@@ -796,7 +742,13 @@
               <w:rPr>
                 <w:rFonts w:hint="eastAsia"/>
               </w:rPr>
-              <w:t>内容:</w:t>
+              <w:t>内容</w:t>
+            </w:r>
+            <w:r>
+              <w:rPr>
+                <w:rFonts w:hint="eastAsia"/>
+              </w:rPr>
+              <w:t>:</w:t>
             </w:r>
           </w:p>
           <w:p>
@@ -831,7 +783,23 @@
           <w:sz w:val="36"/>
           <w:szCs w:val="36"/>
         </w:rPr>
-        <w:t>项目管理计划 【</w:t>
+        <w:t>项目管理计划</w:t>
+      </w:r>
+      <w:r>
+        <w:rPr>
+          <w:rFonts w:hint="eastAsia"/>
+          <w:sz w:val="36"/>
+          <w:szCs w:val="36"/>
+        </w:rPr>
+        <w:t xml:space="preserve"> </w:t>
+      </w:r>
+      <w:r>
+        <w:rPr>
+          <w:rFonts w:hint="eastAsia"/>
+          <w:sz w:val="36"/>
+          <w:szCs w:val="36"/>
+        </w:rPr>
+        <w:t>【</w:t>
       </w:r>
       <w:r>
         <w:rPr>
@@ -839,11 +807,6 @@
           <w:color w:val="4472C4" w:themeColor="accent5"/>
           <w:sz w:val="36"/>
           <w:szCs w:val="36"/>
-          <w14:textFill>
-            <w14:solidFill>
-              <w14:schemeClr w14:val="accent5"/>
-            </w14:solidFill>
-          </w14:textFill>
         </w:rPr>
         <w:t>*****</w:t>
       </w:r>
@@ -870,7 +833,13 @@
         <w:rPr>
           <w:rFonts w:hint="eastAsia"/>
         </w:rPr>
-        <w:t>项目基准(</w:t>
+        <w:t>项目基准</w:t>
+      </w:r>
+      <w:r>
+        <w:rPr>
+          <w:rFonts w:hint="eastAsia"/>
+        </w:rPr>
+        <w:t>(</w:t>
       </w:r>
       <w:r>
         <w:t>3</w:t>
@@ -919,7 +888,13 @@
         <w:rPr>
           <w:rFonts w:hint="eastAsia"/>
         </w:rPr>
-        <w:t>子计划（1</w:t>
+        <w:t>子计划（</w:t>
+      </w:r>
+      <w:r>
+        <w:rPr>
+          <w:rFonts w:hint="eastAsia"/>
+        </w:rPr>
+        <w:t>1</w:t>
       </w:r>
       <w:r>
         <w:t>0</w:t>
@@ -977,149 +952,215 @@
         <w:rPr>
           <w:rFonts w:hint="eastAsia"/>
         </w:rPr>
-        <w:t>进度管理计划;</w:t>
-      </w:r>
-      <w:r>
-        <w:tab/>
-      </w:r>
-      <w:r>
-        <w:rPr>
-          <w:rFonts w:hint="eastAsia"/>
-        </w:rPr>
-        <w:t>成本管理计划;</w:t>
-      </w:r>
-    </w:p>
-    <w:p>
-      <w:r>
-        <w:tab/>
-      </w:r>
-      <w:r>
-        <w:tab/>
-      </w:r>
-      <w:r>
-        <w:tab/>
-      </w:r>
-      <w:r>
-        <w:tab/>
-      </w:r>
-      <w:r>
-        <w:rPr>
-          <w:rFonts w:hint="eastAsia"/>
-        </w:rPr>
-        <w:t>质量管理计划;</w:t>
-      </w:r>
-      <w:r>
-        <w:tab/>
-      </w:r>
-      <w:r>
-        <w:rPr>
-          <w:rFonts w:hint="eastAsia"/>
-        </w:rPr>
-        <w:t>资源管理计划;</w:t>
-      </w:r>
-    </w:p>
-    <w:p>
-      <w:r>
-        <w:tab/>
-      </w:r>
-      <w:r>
-        <w:tab/>
-      </w:r>
-      <w:r>
-        <w:tab/>
-      </w:r>
-      <w:r>
-        <w:tab/>
-      </w:r>
-      <w:r>
-        <w:rPr>
-          <w:rFonts w:hint="eastAsia"/>
-        </w:rPr>
-        <w:t>沟通管理计划;</w:t>
-      </w:r>
-      <w:r>
-        <w:tab/>
-      </w:r>
-      <w:r>
-        <w:rPr>
-          <w:rFonts w:hint="eastAsia"/>
-        </w:rPr>
-        <w:t>风险管理计划;</w:t>
-      </w:r>
-    </w:p>
-    <w:p>
-      <w:r>
-        <w:tab/>
-      </w:r>
-      <w:r>
-        <w:tab/>
-      </w:r>
-      <w:r>
-        <w:tab/>
-      </w:r>
-      <w:r>
-        <w:tab/>
-      </w:r>
-      <w:r>
-        <w:rPr>
-          <w:rFonts w:hint="eastAsia"/>
-        </w:rPr>
-        <w:t>采购管理计划;</w:t>
-      </w:r>
-      <w:r>
-        <w:tab/>
-      </w:r>
-      <w:r>
-        <w:rPr>
-          <w:rFonts w:hint="eastAsia"/>
-        </w:rPr>
-        <w:t>相关方管理计划;</w:t>
-      </w:r>
-    </w:p>
-    <w:p>
-      <w:r>
-        <w:tab/>
-      </w:r>
-      <w:r>
-        <w:tab/>
-      </w:r>
-      <w:r>
-        <w:tab/>
-      </w:r>
-      <w:r>
-        <w:rPr>
-          <w:rFonts w:hint="eastAsia"/>
-        </w:rPr>
-        <w:t>其他组件:</w:t>
-      </w:r>
-    </w:p>
-    <w:p>
-      <w:r>
-        <w:tab/>
-      </w:r>
-      <w:r>
-        <w:tab/>
-      </w:r>
-      <w:r>
-        <w:tab/>
-      </w:r>
-      <w:r>
-        <w:tab/>
-      </w:r>
-      <w:r>
-        <w:rPr>
-          <w:rFonts w:hint="eastAsia"/>
-        </w:rPr>
-        <w:t>变更管理计划;</w:t>
-      </w:r>
-      <w:r>
-        <w:tab/>
-      </w:r>
-      <w:r>
-        <w:rPr>
-          <w:rFonts w:hint="eastAsia"/>
-        </w:rPr>
-        <w:t>配置管理计划;</w:t>
+        <w:t>进度管理计划</w:t>
+      </w:r>
+      <w:r>
+        <w:rPr>
+          <w:rFonts w:hint="eastAsia"/>
+        </w:rPr>
+        <w:t>;</w:t>
+      </w:r>
+      <w:r>
+        <w:tab/>
+      </w:r>
+      <w:r>
+        <w:rPr>
+          <w:rFonts w:hint="eastAsia"/>
+        </w:rPr>
+        <w:t>成本管理计划</w:t>
+      </w:r>
+      <w:r>
+        <w:rPr>
+          <w:rFonts w:hint="eastAsia"/>
+        </w:rPr>
+        <w:t>;</w:t>
+      </w:r>
+    </w:p>
+    <w:p>
+      <w:r>
+        <w:tab/>
+      </w:r>
+      <w:r>
+        <w:tab/>
+      </w:r>
+      <w:r>
+        <w:tab/>
+      </w:r>
+      <w:r>
+        <w:tab/>
+      </w:r>
+      <w:r>
+        <w:rPr>
+          <w:rFonts w:hint="eastAsia"/>
+        </w:rPr>
+        <w:t>质量管理计划</w:t>
+      </w:r>
+      <w:r>
+        <w:rPr>
+          <w:rFonts w:hint="eastAsia"/>
+        </w:rPr>
+        <w:t>;</w:t>
+      </w:r>
+      <w:r>
+        <w:tab/>
+      </w:r>
+      <w:r>
+        <w:rPr>
+          <w:rFonts w:hint="eastAsia"/>
+        </w:rPr>
+        <w:t>资源管理计划</w:t>
+      </w:r>
+      <w:r>
+        <w:rPr>
+          <w:rFonts w:hint="eastAsia"/>
+        </w:rPr>
+        <w:t>;</w:t>
+      </w:r>
+    </w:p>
+    <w:p>
+      <w:r>
+        <w:tab/>
+      </w:r>
+      <w:r>
+        <w:tab/>
+      </w:r>
+      <w:r>
+        <w:tab/>
+      </w:r>
+      <w:r>
+        <w:tab/>
+      </w:r>
+      <w:r>
+        <w:rPr>
+          <w:rFonts w:hint="eastAsia"/>
+        </w:rPr>
+        <w:t>沟通管理计划</w:t>
+      </w:r>
+      <w:r>
+        <w:rPr>
+          <w:rFonts w:hint="eastAsia"/>
+        </w:rPr>
+        <w:t>;</w:t>
+      </w:r>
+      <w:r>
+        <w:tab/>
+      </w:r>
+      <w:r>
+        <w:rPr>
+          <w:rFonts w:hint="eastAsia"/>
+        </w:rPr>
+        <w:t>风险管理计划</w:t>
+      </w:r>
+      <w:r>
+        <w:rPr>
+          <w:rFonts w:hint="eastAsia"/>
+        </w:rPr>
+        <w:t>;</w:t>
+      </w:r>
+    </w:p>
+    <w:p>
+      <w:r>
+        <w:tab/>
+      </w:r>
+      <w:r>
+        <w:tab/>
+      </w:r>
+      <w:r>
+        <w:tab/>
+      </w:r>
+      <w:r>
+        <w:tab/>
+      </w:r>
+      <w:r>
+        <w:rPr>
+          <w:rFonts w:hint="eastAsia"/>
+        </w:rPr>
+        <w:t>采购管理计划</w:t>
+      </w:r>
+      <w:r>
+        <w:rPr>
+          <w:rFonts w:hint="eastAsia"/>
+        </w:rPr>
+        <w:t>;</w:t>
+      </w:r>
+      <w:r>
+        <w:tab/>
+      </w:r>
+      <w:r>
+        <w:rPr>
+          <w:rFonts w:hint="eastAsia"/>
+        </w:rPr>
+        <w:t>相关方管理计划</w:t>
+      </w:r>
+      <w:r>
+        <w:rPr>
+          <w:rFonts w:hint="eastAsia"/>
+        </w:rPr>
+        <w:t>;</w:t>
+      </w:r>
+    </w:p>
+    <w:p>
+      <w:r>
+        <w:tab/>
+      </w:r>
+      <w:r>
+        <w:tab/>
+      </w:r>
+      <w:r>
+        <w:tab/>
+      </w:r>
+      <w:r>
+        <w:rPr>
+          <w:rFonts w:hint="eastAsia"/>
+        </w:rPr>
+        <w:t>其他组件</w:t>
+      </w:r>
+      <w:r>
+        <w:rPr>
+          <w:rFonts w:hint="eastAsia"/>
+        </w:rPr>
+        <w:t>:</w:t>
+      </w:r>
+    </w:p>
+    <w:p>
+      <w:r>
+        <w:tab/>
+      </w:r>
+      <w:r>
+        <w:tab/>
+      </w:r>
+      <w:r>
+        <w:tab/>
+      </w:r>
+      <w:r>
+        <w:tab/>
+      </w:r>
+      <w:r>
+        <w:rPr>
+          <w:rFonts w:hint="eastAsia"/>
+        </w:rPr>
+        <w:t>变更管理计划</w:t>
+      </w:r>
+      <w:r>
+        <w:rPr>
+          <w:rFonts w:hint="eastAsia"/>
+        </w:rPr>
+        <w:t>;</w:t>
+      </w:r>
+      <w:r>
+        <w:tab/>
+      </w:r>
+      <w:r>
+        <w:rPr>
+          <w:rFonts w:hint="eastAsia"/>
+        </w:rPr>
+        <w:t>配置管理计划</w:t>
+      </w:r>
+      <w:r>
+        <w:rPr>
+          <w:rFonts w:hint="eastAsia"/>
+        </w:rPr>
+        <w:t>;</w:t>
       </w:r>
       <w:r>
         <w:t xml:space="preserve"> </w:t>
@@ -1144,28 +1185,35 @@
       </w:r>
     </w:p>
     <w:p>
-      <w:pPr>
-        <w:rPr>
-          <w:rFonts w:hint="eastAsia"/>
-        </w:rPr>
-      </w:pPr>
-      <w:r>
-        <w:tab/>
-      </w:r>
-      <w:r>
-        <w:tab/>
-      </w:r>
-      <w:r>
-        <w:tab/>
-      </w:r>
-      <w:r>
-        <w:tab/>
-      </w:r>
-      <w:r>
-        <w:rPr>
-          <w:rFonts w:hint="eastAsia"/>
-        </w:rPr>
-        <w:t>项目生命周期，开发方法， 管理审查办法等</w:t>
+      <w:r>
+        <w:tab/>
+      </w:r>
+      <w:r>
+        <w:tab/>
+      </w:r>
+      <w:r>
+        <w:tab/>
+      </w:r>
+      <w:r>
+        <w:tab/>
+      </w:r>
+      <w:r>
+        <w:rPr>
+          <w:rFonts w:hint="eastAsia"/>
+        </w:rPr>
+        <w:t>项目生命周期，开发方法，</w:t>
+      </w:r>
+      <w:r>
+        <w:rPr>
+          <w:rFonts w:hint="eastAsia"/>
+        </w:rPr>
+        <w:t xml:space="preserve"> </w:t>
+      </w:r>
+      <w:r>
+        <w:rPr>
+          <w:rFonts w:hint="eastAsia"/>
+        </w:rPr>
+        <w:t>管理审查办法等</w:t>
       </w:r>
     </w:p>
     <w:p>
@@ -1174,8 +1222,6 @@
       </w:pPr>
       <w:r>
         <w:tab/>
-      </w:r>
-      <w:r>
         <w:t xml:space="preserve">4.3 </w:t>
       </w:r>
       <w:r>
@@ -1191,8 +1237,6 @@
       </w:pPr>
       <w:r>
         <w:tab/>
-      </w:r>
-      <w:r>
         <w:t xml:space="preserve">4.4 </w:t>
       </w:r>
       <w:r>
@@ -1204,25 +1248,10 @@
     </w:p>
     <w:tbl>
       <w:tblPr>
-        <w:tblStyle w:val="5"/>
+        <w:tblStyle w:val="a3"/>
         <w:tblpPr w:leftFromText="180" w:rightFromText="180" w:vertAnchor="text" w:horzAnchor="margin" w:tblpY="105"/>
         <w:tblW w:w="0" w:type="auto"/>
-        <w:tblInd w:w="0" w:type="dxa"/>
-        <w:tblBorders>
-          <w:top w:val="single" w:color="auto" w:sz="4" w:space="0"/>
-          <w:left w:val="single" w:color="auto" w:sz="4" w:space="0"/>
-          <w:bottom w:val="single" w:color="auto" w:sz="4" w:space="0"/>
-          <w:right w:val="single" w:color="auto" w:sz="4" w:space="0"/>
-          <w:insideH w:val="single" w:color="auto" w:sz="4" w:space="0"/>
-          <w:insideV w:val="single" w:color="auto" w:sz="4" w:space="0"/>
-        </w:tblBorders>
-        <w:tblLayout w:type="autofit"/>
-        <w:tblCellMar>
-          <w:top w:w="0" w:type="dxa"/>
-          <w:left w:w="108" w:type="dxa"/>
-          <w:bottom w:w="0" w:type="dxa"/>
-          <w:right w:w="108" w:type="dxa"/>
-        </w:tblCellMar>
+        <w:tblLook w:val="04A0" w:firstRow="1" w:lastRow="0" w:firstColumn="1" w:lastColumn="0" w:noHBand="0" w:noVBand="1"/>
       </w:tblPr>
       <w:tblGrid>
         <w:gridCol w:w="2765"/>
@@ -1230,22 +1259,6 @@
         <w:gridCol w:w="2766"/>
       </w:tblGrid>
       <w:tr>
-        <w:tblPrEx>
-          <w:tblBorders>
-            <w:top w:val="single" w:color="auto" w:sz="4" w:space="0"/>
-            <w:left w:val="single" w:color="auto" w:sz="4" w:space="0"/>
-            <w:bottom w:val="single" w:color="auto" w:sz="4" w:space="0"/>
-            <w:right w:val="single" w:color="auto" w:sz="4" w:space="0"/>
-            <w:insideH w:val="single" w:color="auto" w:sz="4" w:space="0"/>
-            <w:insideV w:val="single" w:color="auto" w:sz="4" w:space="0"/>
-          </w:tblBorders>
-          <w:tblCellMar>
-            <w:top w:w="0" w:type="dxa"/>
-            <w:left w:w="108" w:type="dxa"/>
-            <w:bottom w:w="0" w:type="dxa"/>
-            <w:right w:w="108" w:type="dxa"/>
-          </w:tblCellMar>
-        </w:tblPrEx>
         <w:tc>
           <w:tcPr>
             <w:tcW w:w="2765" w:type="dxa"/>
@@ -1299,29 +1312,13 @@
         </w:tc>
       </w:tr>
       <w:tr>
-        <w:tblPrEx>
-          <w:tblBorders>
-            <w:top w:val="single" w:color="auto" w:sz="4" w:space="0"/>
-            <w:left w:val="single" w:color="auto" w:sz="4" w:space="0"/>
-            <w:bottom w:val="single" w:color="auto" w:sz="4" w:space="0"/>
-            <w:right w:val="single" w:color="auto" w:sz="4" w:space="0"/>
-            <w:insideH w:val="single" w:color="auto" w:sz="4" w:space="0"/>
-            <w:insideV w:val="single" w:color="auto" w:sz="4" w:space="0"/>
-          </w:tblBorders>
-          <w:tblCellMar>
-            <w:top w:w="0" w:type="dxa"/>
-            <w:left w:w="108" w:type="dxa"/>
-            <w:bottom w:w="0" w:type="dxa"/>
-            <w:right w:w="108" w:type="dxa"/>
-          </w:tblCellMar>
-        </w:tblPrEx>
         <w:tc>
           <w:tcPr>
             <w:tcW w:w="2765" w:type="dxa"/>
           </w:tcPr>
           <w:p>
             <w:pPr>
-              <w:pStyle w:val="9"/>
+              <w:pStyle w:val="a4"/>
               <w:numPr>
                 <w:ilvl w:val="0"/>
                 <w:numId w:val="7"/>
@@ -1332,13 +1329,19 @@
               <w:rPr>
                 <w:rFonts w:hint="eastAsia"/>
               </w:rPr>
-              <w:t>项目管理计划;</w:t>
-            </w:r>
-          </w:p>
-          <w:p>
-            <w:pPr>
-              <w:pStyle w:val="9"/>
-              <w:ind w:left="360" w:firstLine="0" w:firstLineChars="0"/>
+              <w:t>项目管理计划</w:t>
+            </w:r>
+            <w:r>
+              <w:rPr>
+                <w:rFonts w:hint="eastAsia"/>
+              </w:rPr>
+              <w:t>;</w:t>
+            </w:r>
+          </w:p>
+          <w:p>
+            <w:pPr>
+              <w:pStyle w:val="a4"/>
+              <w:ind w:left="360" w:firstLineChars="0" w:firstLine="0"/>
             </w:pPr>
             <w:r>
               <w:rPr>
@@ -1358,7 +1361,7 @@
           </w:p>
           <w:p>
             <w:pPr>
-              <w:pStyle w:val="9"/>
+              <w:pStyle w:val="a4"/>
               <w:numPr>
                 <w:ilvl w:val="0"/>
                 <w:numId w:val="7"/>
@@ -1374,7 +1377,7 @@
           </w:p>
           <w:p>
             <w:pPr>
-              <w:pStyle w:val="9"/>
+              <w:pStyle w:val="a4"/>
               <w:numPr>
                 <w:ilvl w:val="0"/>
                 <w:numId w:val="8"/>
@@ -1382,29 +1385,19 @@
               <w:ind w:firstLineChars="0"/>
               <w:rPr>
                 <w:color w:val="44546A" w:themeColor="text2"/>
-                <w14:textFill>
-                  <w14:solidFill>
-                    <w14:schemeClr w14:val="tx2"/>
-                  </w14:solidFill>
-                </w14:textFill>
               </w:rPr>
             </w:pPr>
             <w:r>
               <w:rPr>
                 <w:rFonts w:hint="eastAsia"/>
                 <w:color w:val="44546A" w:themeColor="text2"/>
-                <w14:textFill>
-                  <w14:solidFill>
-                    <w14:schemeClr w14:val="tx2"/>
-                  </w14:solidFill>
-                </w14:textFill>
               </w:rPr>
               <w:t>经验教训登记册</w:t>
             </w:r>
           </w:p>
           <w:p>
             <w:pPr>
-              <w:pStyle w:val="9"/>
+              <w:pStyle w:val="a4"/>
               <w:numPr>
                 <w:ilvl w:val="0"/>
                 <w:numId w:val="8"/>
@@ -1420,7 +1413,7 @@
           </w:p>
           <w:p>
             <w:pPr>
-              <w:pStyle w:val="9"/>
+              <w:pStyle w:val="a4"/>
               <w:numPr>
                 <w:ilvl w:val="0"/>
                 <w:numId w:val="8"/>
@@ -1436,7 +1429,7 @@
           </w:p>
           <w:p>
             <w:pPr>
-              <w:pStyle w:val="9"/>
+              <w:pStyle w:val="a4"/>
               <w:numPr>
                 <w:ilvl w:val="0"/>
                 <w:numId w:val="8"/>
@@ -1452,15 +1445,12 @@
           </w:p>
           <w:p>
             <w:pPr>
-              <w:pStyle w:val="9"/>
+              <w:pStyle w:val="a4"/>
               <w:numPr>
                 <w:ilvl w:val="0"/>
                 <w:numId w:val="8"/>
               </w:numPr>
               <w:ind w:firstLineChars="0"/>
-              <w:rPr>
-                <w:rFonts w:hint="eastAsia"/>
-              </w:rPr>
             </w:pPr>
             <w:r>
               <w:rPr>
@@ -1471,7 +1461,7 @@
           </w:p>
           <w:p>
             <w:pPr>
-              <w:pStyle w:val="9"/>
+              <w:pStyle w:val="a4"/>
               <w:numPr>
                 <w:ilvl w:val="0"/>
                 <w:numId w:val="7"/>
@@ -1487,7 +1477,7 @@
           </w:p>
           <w:p>
             <w:pPr>
-              <w:pStyle w:val="9"/>
+              <w:pStyle w:val="a4"/>
               <w:numPr>
                 <w:ilvl w:val="0"/>
                 <w:numId w:val="7"/>
@@ -1503,7 +1493,7 @@
           </w:p>
           <w:p>
             <w:pPr>
-              <w:pStyle w:val="9"/>
+              <w:pStyle w:val="a4"/>
               <w:numPr>
                 <w:ilvl w:val="0"/>
                 <w:numId w:val="7"/>
@@ -1524,107 +1514,87 @@
           </w:tcPr>
           <w:p>
             <w:pPr>
-              <w:pStyle w:val="9"/>
+              <w:pStyle w:val="a4"/>
               <w:numPr>
                 <w:ilvl w:val="0"/>
                 <w:numId w:val="9"/>
               </w:numPr>
               <w:ind w:firstLineChars="0"/>
               <w:rPr>
-                <w:rFonts w:ascii="PMingLiU-ExtB" w:hAnsi="PMingLiU-ExtB" w:eastAsia="PMingLiU-ExtB"/>
-              </w:rPr>
-            </w:pPr>
-            <w:r>
-              <w:rPr>
-                <w:rFonts w:hint="eastAsia" w:ascii="宋体" w:hAnsi="宋体" w:eastAsia="宋体" w:cs="宋体"/>
+                <w:rFonts w:ascii="PMingLiU-ExtB" w:eastAsia="PMingLiU-ExtB" w:hAnsi="PMingLiU-ExtB"/>
+              </w:rPr>
+            </w:pPr>
+            <w:r>
+              <w:rPr>
+                <w:rFonts w:ascii="宋体" w:eastAsia="宋体" w:hAnsi="宋体" w:cs="宋体" w:hint="eastAsia"/>
               </w:rPr>
               <w:t>专家判断</w:t>
             </w:r>
           </w:p>
           <w:p>
             <w:pPr>
-              <w:pStyle w:val="9"/>
+              <w:pStyle w:val="a4"/>
               <w:numPr>
                 <w:ilvl w:val="0"/>
                 <w:numId w:val="9"/>
               </w:numPr>
               <w:ind w:firstLineChars="0"/>
               <w:rPr>
-                <w:rFonts w:ascii="PMingLiU-ExtB" w:hAnsi="PMingLiU-ExtB" w:eastAsia="PMingLiU-ExtB"/>
+                <w:rFonts w:ascii="PMingLiU-ExtB" w:eastAsia="PMingLiU-ExtB" w:hAnsi="PMingLiU-ExtB"/>
                 <w:color w:val="4472C4" w:themeColor="accent5"/>
-                <w14:textFill>
-                  <w14:solidFill>
-                    <w14:schemeClr w14:val="accent5"/>
-                  </w14:solidFill>
-                </w14:textFill>
-              </w:rPr>
-            </w:pPr>
-            <w:r>
-              <w:rPr>
-                <w:rFonts w:hint="eastAsia" w:ascii="宋体" w:hAnsi="宋体" w:eastAsia="宋体" w:cs="宋体"/>
+              </w:rPr>
+            </w:pPr>
+            <w:r>
+              <w:rPr>
+                <w:rFonts w:ascii="宋体" w:eastAsia="宋体" w:hAnsi="宋体" w:cs="宋体" w:hint="eastAsia"/>
                 <w:color w:val="4472C4" w:themeColor="accent5"/>
-                <w14:textFill>
-                  <w14:solidFill>
-                    <w14:schemeClr w14:val="accent5"/>
-                  </w14:solidFill>
-                </w14:textFill>
               </w:rPr>
               <w:t>知识管理</w:t>
             </w:r>
           </w:p>
           <w:p>
             <w:pPr>
-              <w:pStyle w:val="9"/>
+              <w:pStyle w:val="a4"/>
               <w:numPr>
                 <w:ilvl w:val="0"/>
                 <w:numId w:val="9"/>
               </w:numPr>
               <w:ind w:firstLineChars="0"/>
               <w:rPr>
-                <w:rFonts w:ascii="PMingLiU-ExtB" w:hAnsi="PMingLiU-ExtB" w:eastAsia="PMingLiU-ExtB"/>
+                <w:rFonts w:ascii="PMingLiU-ExtB" w:eastAsia="PMingLiU-ExtB" w:hAnsi="PMingLiU-ExtB"/>
                 <w:color w:val="4472C4" w:themeColor="accent5"/>
-                <w14:textFill>
-                  <w14:solidFill>
-                    <w14:schemeClr w14:val="accent5"/>
-                  </w14:solidFill>
-                </w14:textFill>
-              </w:rPr>
-            </w:pPr>
-            <w:r>
-              <w:rPr>
-                <w:rFonts w:hint="eastAsia" w:ascii="宋体" w:hAnsi="宋体" w:eastAsia="宋体" w:cs="宋体"/>
+              </w:rPr>
+            </w:pPr>
+            <w:r>
+              <w:rPr>
+                <w:rFonts w:ascii="宋体" w:eastAsia="宋体" w:hAnsi="宋体" w:cs="宋体" w:hint="eastAsia"/>
                 <w:color w:val="4472C4" w:themeColor="accent5"/>
-                <w14:textFill>
-                  <w14:solidFill>
-                    <w14:schemeClr w14:val="accent5"/>
-                  </w14:solidFill>
-                </w14:textFill>
               </w:rPr>
               <w:t>信息管理</w:t>
             </w:r>
           </w:p>
           <w:p>
             <w:pPr>
-              <w:pStyle w:val="9"/>
+              <w:pStyle w:val="a4"/>
               <w:numPr>
                 <w:ilvl w:val="0"/>
                 <w:numId w:val="9"/>
               </w:numPr>
               <w:ind w:firstLineChars="0"/>
               <w:rPr>
-                <w:rFonts w:ascii="PMingLiU-ExtB" w:hAnsi="PMingLiU-ExtB" w:eastAsia="PMingLiU-ExtB"/>
-              </w:rPr>
-            </w:pPr>
-            <w:r>
-              <w:rPr>
-                <w:rFonts w:hint="eastAsia" w:ascii="宋体" w:hAnsi="宋体" w:eastAsia="宋体" w:cs="宋体"/>
+                <w:rFonts w:ascii="PMingLiU-ExtB" w:eastAsia="PMingLiU-ExtB" w:hAnsi="PMingLiU-ExtB"/>
+              </w:rPr>
+            </w:pPr>
+            <w:r>
+              <w:rPr>
+                <w:rFonts w:ascii="宋体" w:eastAsia="宋体" w:hAnsi="宋体" w:cs="宋体" w:hint="eastAsia"/>
               </w:rPr>
               <w:t>人际关系与团队技能</w:t>
             </w:r>
           </w:p>
           <w:p>
             <w:pPr>
-              <w:pStyle w:val="9"/>
+              <w:pStyle w:val="a4"/>
               <w:numPr>
                 <w:ilvl w:val="0"/>
                 <w:numId w:val="10"/>
@@ -1636,14 +1606,14 @@
             </w:pPr>
             <w:r>
               <w:rPr>
-                <w:rFonts w:hint="eastAsia" w:ascii="PMingLiU-ExtB" w:hAnsi="PMingLiU-ExtB"/>
+                <w:rFonts w:ascii="PMingLiU-ExtB" w:hAnsi="PMingLiU-ExtB" w:hint="eastAsia"/>
               </w:rPr>
               <w:t>积极倾听</w:t>
             </w:r>
           </w:p>
           <w:p>
             <w:pPr>
-              <w:pStyle w:val="9"/>
+              <w:pStyle w:val="a4"/>
               <w:numPr>
                 <w:ilvl w:val="0"/>
                 <w:numId w:val="10"/>
@@ -1655,14 +1625,14 @@
             </w:pPr>
             <w:r>
               <w:rPr>
-                <w:rFonts w:hint="eastAsia" w:ascii="PMingLiU-ExtB" w:hAnsi="PMingLiU-ExtB"/>
+                <w:rFonts w:ascii="PMingLiU-ExtB" w:hAnsi="PMingLiU-ExtB" w:hint="eastAsia"/>
               </w:rPr>
               <w:t>引导</w:t>
             </w:r>
           </w:p>
           <w:p>
             <w:pPr>
-              <w:pStyle w:val="9"/>
+              <w:pStyle w:val="a4"/>
               <w:numPr>
                 <w:ilvl w:val="0"/>
                 <w:numId w:val="10"/>
@@ -1674,14 +1644,14 @@
             </w:pPr>
             <w:r>
               <w:rPr>
-                <w:rFonts w:hint="eastAsia" w:ascii="PMingLiU-ExtB" w:hAnsi="PMingLiU-ExtB"/>
+                <w:rFonts w:ascii="PMingLiU-ExtB" w:hAnsi="PMingLiU-ExtB" w:hint="eastAsia"/>
               </w:rPr>
               <w:t>领导力</w:t>
             </w:r>
           </w:p>
           <w:p>
             <w:pPr>
-              <w:pStyle w:val="9"/>
+              <w:pStyle w:val="a4"/>
               <w:numPr>
                 <w:ilvl w:val="0"/>
                 <w:numId w:val="10"/>
@@ -1693,26 +1663,26 @@
             </w:pPr>
             <w:r>
               <w:rPr>
-                <w:rFonts w:hint="eastAsia" w:ascii="PMingLiU-ExtB" w:hAnsi="PMingLiU-ExtB"/>
+                <w:rFonts w:ascii="PMingLiU-ExtB" w:hAnsi="PMingLiU-ExtB" w:hint="eastAsia"/>
               </w:rPr>
               <w:t>人际交往</w:t>
             </w:r>
           </w:p>
           <w:p>
             <w:pPr>
-              <w:pStyle w:val="9"/>
+              <w:pStyle w:val="a4"/>
               <w:numPr>
                 <w:ilvl w:val="0"/>
                 <w:numId w:val="10"/>
               </w:numPr>
               <w:ind w:firstLineChars="0"/>
               <w:rPr>
-                <w:rFonts w:hint="eastAsia" w:ascii="PMingLiU-ExtB" w:hAnsi="PMingLiU-ExtB"/>
-              </w:rPr>
-            </w:pPr>
-            <w:r>
-              <w:rPr>
-                <w:rFonts w:hint="eastAsia" w:ascii="PMingLiU-ExtB" w:hAnsi="PMingLiU-ExtB"/>
+                <w:rFonts w:ascii="PMingLiU-ExtB" w:hAnsi="PMingLiU-ExtB"/>
+              </w:rPr>
+            </w:pPr>
+            <w:r>
+              <w:rPr>
+                <w:rFonts w:ascii="PMingLiU-ExtB" w:hAnsi="PMingLiU-ExtB" w:hint="eastAsia"/>
               </w:rPr>
               <w:t>政治意识</w:t>
             </w:r>
@@ -1724,7 +1694,7 @@
           </w:tcPr>
           <w:p>
             <w:pPr>
-              <w:pStyle w:val="9"/>
+              <w:pStyle w:val="a4"/>
               <w:numPr>
                 <w:ilvl w:val="0"/>
                 <w:numId w:val="9"/>
@@ -1732,29 +1702,19 @@
               <w:ind w:firstLineChars="0"/>
               <w:rPr>
                 <w:color w:val="44546A" w:themeColor="text2"/>
-                <w14:textFill>
-                  <w14:solidFill>
-                    <w14:schemeClr w14:val="tx2"/>
-                  </w14:solidFill>
-                </w14:textFill>
               </w:rPr>
             </w:pPr>
             <w:r>
               <w:rPr>
                 <w:rFonts w:hint="eastAsia"/>
                 <w:color w:val="44546A" w:themeColor="text2"/>
-                <w14:textFill>
-                  <w14:solidFill>
-                    <w14:schemeClr w14:val="tx2"/>
-                  </w14:solidFill>
-                </w14:textFill>
               </w:rPr>
               <w:t>经验教训登记册</w:t>
             </w:r>
           </w:p>
           <w:p>
             <w:pPr>
-              <w:pStyle w:val="9"/>
+              <w:pStyle w:val="a4"/>
               <w:numPr>
                 <w:ilvl w:val="0"/>
                 <w:numId w:val="9"/>
@@ -1770,11 +1730,8 @@
           </w:p>
           <w:p>
             <w:pPr>
-              <w:pStyle w:val="9"/>
-              <w:ind w:left="360" w:firstLine="0" w:firstLineChars="0"/>
-              <w:rPr>
-                <w:rFonts w:hint="eastAsia"/>
-              </w:rPr>
+              <w:pStyle w:val="a4"/>
+              <w:ind w:left="360" w:firstLineChars="0" w:firstLine="0"/>
             </w:pPr>
             <w:r>
               <w:rPr>
@@ -1794,7 +1751,7 @@
           </w:p>
           <w:p>
             <w:pPr>
-              <w:pStyle w:val="9"/>
+              <w:pStyle w:val="a4"/>
               <w:numPr>
                 <w:ilvl w:val="0"/>
                 <w:numId w:val="9"/>
@@ -1815,20 +1772,8 @@
     <w:p/>
     <w:p/>
     <w:p/>
-    <w:p>
-      <w:pPr>
-        <w:rPr>
-          <w:rFonts w:hint="eastAsia"/>
-        </w:rPr>
-      </w:pPr>
-    </w:p>
-    <w:p>
-      <w:pPr>
-        <w:rPr>
-          <w:rFonts w:hint="eastAsia"/>
-        </w:rPr>
-      </w:pPr>
-    </w:p>
+    <w:p/>
+    <w:p/>
     <w:p>
       <w:r>
         <w:tab/>
@@ -1846,13 +1791,7 @@
     <w:p/>
     <w:p/>
     <w:p/>
-    <w:p>
-      <w:pPr>
-        <w:rPr>
-          <w:rFonts w:hint="eastAsia"/>
-        </w:rPr>
-      </w:pPr>
-    </w:p>
+    <w:p/>
     <w:p/>
     <w:p>
       <w:pPr>
@@ -1875,8 +1814,6 @@
       </w:pPr>
       <w:r>
         <w:tab/>
-      </w:r>
-      <w:r>
         <w:t xml:space="preserve">4.6 </w:t>
       </w:r>
       <w:r>
@@ -1892,8 +1829,6 @@
       </w:pPr>
       <w:r>
         <w:tab/>
-      </w:r>
-      <w:r>
         <w:t xml:space="preserve">4.7 </w:t>
       </w:r>
       <w:r>
@@ -1906,33 +1841,54 @@
     <w:p>
       <w:pPr>
         <w:pStyle w:val="2"/>
-        <w:rPr>
-          <w:rFonts w:hint="eastAsia"/>
-        </w:rPr>
-      </w:pPr>
-      <w:r>
-        <w:rPr>
-          <w:rFonts w:hint="eastAsia"/>
-        </w:rPr>
-        <w:t>第5章 项目范围管理</w:t>
+      </w:pPr>
+      <w:r>
+        <w:rPr>
+          <w:rFonts w:hint="eastAsia"/>
+        </w:rPr>
+        <w:t>第</w:t>
+      </w:r>
+      <w:r>
+        <w:rPr>
+          <w:rFonts w:hint="eastAsia"/>
+        </w:rPr>
+        <w:t>5</w:t>
+      </w:r>
+      <w:r>
+        <w:rPr>
+          <w:rFonts w:hint="eastAsia"/>
+        </w:rPr>
+        <w:t>章</w:t>
+      </w:r>
+      <w:r>
+        <w:rPr>
+          <w:rFonts w:hint="eastAsia"/>
+        </w:rPr>
+        <w:t xml:space="preserve"> </w:t>
+      </w:r>
+      <w:r>
+        <w:rPr>
+          <w:rFonts w:hint="eastAsia"/>
+        </w:rPr>
+        <w:t>项目范围管理</w:t>
       </w:r>
     </w:p>
     <w:p>
       <w:pPr>
         <w:pStyle w:val="3"/>
-        <w:bidi w:val="0"/>
-        <w:ind w:firstLine="420" w:firstLineChars="0"/>
-        <w:rPr>
-          <w:rFonts w:hint="eastAsia"/>
-          <w:lang w:val="en-US" w:eastAsia="zh-CN"/>
-        </w:rPr>
-      </w:pPr>
-      <w:r>
-        <w:rPr>
-          <w:rFonts w:hint="eastAsia"/>
-          <w:lang w:val="en-US" w:eastAsia="zh-CN"/>
-        </w:rPr>
-        <w:t>课前讨论:</w:t>
+        <w:ind w:firstLine="420"/>
+      </w:pPr>
+      <w:r>
+        <w:rPr>
+          <w:rFonts w:hint="eastAsia"/>
+        </w:rPr>
+        <w:t>课前讨论</w:t>
+      </w:r>
+      <w:r>
+        <w:rPr>
+          <w:rFonts w:hint="eastAsia"/>
+        </w:rPr>
+        <w:t>:</w:t>
       </w:r>
     </w:p>
     <w:p>
@@ -1941,28 +1897,24 @@
           <w:ilvl w:val="0"/>
           <w:numId w:val="11"/>
         </w:numPr>
-        <w:ind w:leftChars="400"/>
-        <w:rPr>
-          <w:rFonts w:hint="eastAsia" w:cstheme="minorBidi"/>
-          <w:b w:val="0"/>
-          <w:bCs w:val="0"/>
-          <w:kern w:val="2"/>
-          <w:sz w:val="21"/>
+        <w:ind w:leftChars="400" w:left="840"/>
+        <w:rPr>
           <w:szCs w:val="21"/>
-          <w:lang w:val="en-US" w:eastAsia="zh-CN" w:bidi="ar-SA"/>
-        </w:rPr>
-      </w:pPr>
-      <w:r>
-        <w:rPr>
-          <w:rFonts w:hint="eastAsia" w:cstheme="minorBidi"/>
-          <w:b w:val="0"/>
-          <w:bCs w:val="0"/>
-          <w:kern w:val="2"/>
-          <w:sz w:val="21"/>
+        </w:rPr>
+      </w:pPr>
+      <w:r>
+        <w:rPr>
+          <w:rFonts w:hint="eastAsia"/>
           <w:szCs w:val="21"/>
-          <w:lang w:val="en-US" w:eastAsia="zh-CN" w:bidi="ar-SA"/>
-        </w:rPr>
-        <w:t xml:space="preserve">定义和商讨项目范围时, </w:t>
+        </w:rPr>
+        <w:t>定义和商讨项目范围时</w:t>
+      </w:r>
+      <w:r>
+        <w:rPr>
+          <w:rFonts w:hint="eastAsia"/>
+          <w:szCs w:val="21"/>
+        </w:rPr>
+        <w:t xml:space="preserve">, </w:t>
       </w:r>
     </w:p>
     <w:p>
@@ -1971,28 +1923,24 @@
           <w:ilvl w:val="0"/>
           <w:numId w:val="11"/>
         </w:numPr>
-        <w:ind w:leftChars="400"/>
-        <w:rPr>
-          <w:rFonts w:hint="default" w:cstheme="minorBidi"/>
-          <w:b w:val="0"/>
-          <w:bCs w:val="0"/>
-          <w:kern w:val="2"/>
-          <w:sz w:val="21"/>
+        <w:ind w:leftChars="400" w:left="840"/>
+        <w:rPr>
           <w:szCs w:val="21"/>
-          <w:lang w:val="en-US" w:eastAsia="zh-CN" w:bidi="ar-SA"/>
-        </w:rPr>
-      </w:pPr>
-      <w:r>
-        <w:rPr>
-          <w:rFonts w:hint="eastAsia" w:cstheme="minorBidi"/>
-          <w:b w:val="0"/>
-          <w:bCs w:val="0"/>
-          <w:kern w:val="2"/>
-          <w:sz w:val="21"/>
+        </w:rPr>
+      </w:pPr>
+      <w:r>
+        <w:rPr>
+          <w:rFonts w:hint="eastAsia"/>
           <w:szCs w:val="21"/>
-          <w:lang w:val="en-US" w:eastAsia="zh-CN" w:bidi="ar-SA"/>
-        </w:rPr>
-        <w:t>项目范围的完成情况是根据项目管理计划来衡量的;</w:t>
+        </w:rPr>
+        <w:t>项目范围的完成情况是根据项目管理计划来衡量的</w:t>
+      </w:r>
+      <w:r>
+        <w:rPr>
+          <w:rFonts w:hint="eastAsia"/>
+          <w:szCs w:val="21"/>
+        </w:rPr>
+        <w:t>;</w:t>
       </w:r>
     </w:p>
     <w:p>
@@ -2001,60 +1949,49 @@
           <w:ilvl w:val="0"/>
           <w:numId w:val="11"/>
         </w:numPr>
-        <w:ind w:leftChars="400"/>
-        <w:rPr>
-          <w:rFonts w:hint="default" w:cstheme="minorBidi"/>
-          <w:b w:val="0"/>
-          <w:bCs w:val="0"/>
-          <w:kern w:val="2"/>
-          <w:sz w:val="21"/>
+        <w:ind w:leftChars="400" w:left="840"/>
+        <w:rPr>
           <w:szCs w:val="21"/>
-          <w:lang w:val="en-US" w:eastAsia="zh-CN" w:bidi="ar-SA"/>
-        </w:rPr>
-      </w:pPr>
-      <w:r>
-        <w:rPr>
-          <w:rFonts w:hint="eastAsia" w:cstheme="minorBidi"/>
-          <w:b w:val="0"/>
-          <w:bCs w:val="0"/>
-          <w:kern w:val="2"/>
-          <w:sz w:val="21"/>
+        </w:rPr>
+      </w:pPr>
+      <w:r>
+        <w:rPr>
+          <w:rFonts w:hint="eastAsia"/>
           <w:szCs w:val="21"/>
-          <w:lang w:val="en-US" w:eastAsia="zh-CN" w:bidi="ar-SA"/>
-        </w:rPr>
-        <w:t>工作分解结构是对项目工作的分解;</w:t>
-      </w:r>
-    </w:p>
-    <w:p>
-      <w:pPr>
-        <w:numPr>
-          <w:ilvl w:val="0"/>
-          <w:numId w:val="0"/>
-        </w:numPr>
-        <w:ind w:left="1050" w:leftChars="500"/>
-        <w:rPr>
-          <w:rFonts w:hint="eastAsia" w:cstheme="minorBidi"/>
-          <w:b w:val="0"/>
-          <w:bCs w:val="0"/>
-          <w:color w:val="2E75B6" w:themeColor="accent1" w:themeShade="BF"/>
-          <w:kern w:val="2"/>
-          <w:sz w:val="21"/>
+        </w:rPr>
+        <w:t>工作分解结构是对项目工作的分解</w:t>
+      </w:r>
+      <w:r>
+        <w:rPr>
+          <w:rFonts w:hint="eastAsia"/>
           <w:szCs w:val="21"/>
-          <w:lang w:val="en-US" w:eastAsia="zh-CN" w:bidi="ar-SA"/>
-        </w:rPr>
-      </w:pPr>
-      <w:r>
-        <w:rPr>
-          <w:rFonts w:hint="eastAsia" w:cstheme="minorBidi"/>
-          <w:b w:val="0"/>
-          <w:bCs w:val="0"/>
-          <w:color w:val="2E75B6" w:themeColor="accent1" w:themeShade="BF"/>
-          <w:kern w:val="2"/>
-          <w:sz w:val="21"/>
+        </w:rPr>
+        <w:t>;</w:t>
+      </w:r>
+    </w:p>
+    <w:p>
+      <w:pPr>
+        <w:ind w:leftChars="500" w:left="1050"/>
+        <w:rPr>
+          <w:color w:val="2E74B5" w:themeColor="accent1" w:themeShade="BF"/>
           <w:szCs w:val="21"/>
-          <w:lang w:val="en-US" w:eastAsia="zh-CN" w:bidi="ar-SA"/>
-        </w:rPr>
-        <w:t>工作分解结构式对可交付成果的分解;</w:t>
+        </w:rPr>
+      </w:pPr>
+      <w:r>
+        <w:rPr>
+          <w:rFonts w:hint="eastAsia"/>
+          <w:color w:val="2E74B5" w:themeColor="accent1" w:themeShade="BF"/>
+          <w:szCs w:val="21"/>
+        </w:rPr>
+        <w:t>工作分解结构式对可交付成果的分解</w:t>
+      </w:r>
+      <w:r>
+        <w:rPr>
+          <w:rFonts w:hint="eastAsia"/>
+          <w:color w:val="2E74B5" w:themeColor="accent1" w:themeShade="BF"/>
+          <w:szCs w:val="21"/>
+        </w:rPr>
+        <w:t>;</w:t>
       </w:r>
     </w:p>
     <w:p>
@@ -2063,71 +2000,55 @@
           <w:ilvl w:val="0"/>
           <w:numId w:val="11"/>
         </w:numPr>
-        <w:ind w:left="840" w:leftChars="400" w:firstLine="0" w:firstLineChars="0"/>
-        <w:rPr>
-          <w:rFonts w:hint="default" w:cstheme="minorBidi"/>
-          <w:b w:val="0"/>
-          <w:bCs w:val="0"/>
-          <w:kern w:val="2"/>
-          <w:sz w:val="21"/>
+        <w:ind w:leftChars="400" w:left="840"/>
+        <w:rPr>
           <w:szCs w:val="21"/>
-          <w:lang w:val="en-US" w:eastAsia="zh-CN" w:bidi="ar-SA"/>
-        </w:rPr>
-      </w:pPr>
-      <w:r>
-        <w:rPr>
-          <w:rFonts w:hint="eastAsia" w:cstheme="minorBidi"/>
-          <w:b w:val="0"/>
-          <w:bCs w:val="0"/>
-          <w:kern w:val="2"/>
-          <w:sz w:val="21"/>
+        </w:rPr>
+      </w:pPr>
+      <w:r>
+        <w:rPr>
+          <w:rFonts w:hint="eastAsia"/>
           <w:szCs w:val="21"/>
-          <w:lang w:val="en-US" w:eastAsia="zh-CN" w:bidi="ar-SA"/>
-        </w:rPr>
-        <w:t>项目收尾的时候客户需要验收可交付成果;</w:t>
-      </w:r>
-    </w:p>
-    <w:p>
-      <w:pPr>
-        <w:numPr>
-          <w:ilvl w:val="0"/>
-          <w:numId w:val="0"/>
-        </w:numPr>
-        <w:ind w:left="0" w:leftChars="500"/>
-        <w:rPr>
-          <w:rFonts w:hint="default" w:cstheme="minorBidi"/>
-          <w:b w:val="0"/>
-          <w:bCs w:val="0"/>
-          <w:color w:val="2E75B6" w:themeColor="accent1" w:themeShade="BF"/>
-          <w:kern w:val="2"/>
-          <w:sz w:val="21"/>
+        </w:rPr>
+        <w:t>项目收尾的时候客户需要验收可交付成果</w:t>
+      </w:r>
+      <w:r>
+        <w:rPr>
+          <w:rFonts w:hint="eastAsia"/>
           <w:szCs w:val="21"/>
-          <w:lang w:val="en-US" w:eastAsia="zh-CN" w:bidi="ar-SA"/>
-        </w:rPr>
-      </w:pPr>
-      <w:r>
-        <w:rPr>
-          <w:rFonts w:hint="eastAsia" w:cstheme="minorBidi"/>
-          <w:b w:val="0"/>
-          <w:bCs w:val="0"/>
-          <w:color w:val="2E75B6" w:themeColor="accent1" w:themeShade="BF"/>
-          <w:kern w:val="2"/>
-          <w:sz w:val="21"/>
+        </w:rPr>
+        <w:t>;</w:t>
+      </w:r>
+    </w:p>
+    <w:p>
+      <w:pPr>
+        <w:ind w:leftChars="500" w:left="1050"/>
+        <w:rPr>
+          <w:color w:val="2E74B5" w:themeColor="accent1" w:themeShade="BF"/>
           <w:szCs w:val="21"/>
-          <w:lang w:val="en-US" w:eastAsia="zh-CN" w:bidi="ar-SA"/>
-        </w:rPr>
-        <w:t>验收属于监控过程组的操作;</w:t>
-      </w:r>
-      <w:r>
-        <w:rPr>
-          <w:rFonts w:hint="eastAsia" w:cstheme="minorBidi"/>
-          <w:b w:val="0"/>
-          <w:bCs w:val="0"/>
-          <w:color w:val="2E75B6" w:themeColor="accent1" w:themeShade="BF"/>
-          <w:kern w:val="2"/>
-          <w:sz w:val="21"/>
+        </w:rPr>
+      </w:pPr>
+      <w:r>
+        <w:rPr>
+          <w:rFonts w:hint="eastAsia"/>
+          <w:color w:val="2E74B5" w:themeColor="accent1" w:themeShade="BF"/>
           <w:szCs w:val="21"/>
-          <w:lang w:val="en-US" w:eastAsia="zh-CN" w:bidi="ar-SA"/>
+        </w:rPr>
+        <w:t>验收属于监控过程组的操作</w:t>
+      </w:r>
+      <w:r>
+        <w:rPr>
+          <w:rFonts w:hint="eastAsia"/>
+          <w:color w:val="2E74B5" w:themeColor="accent1" w:themeShade="BF"/>
+          <w:szCs w:val="21"/>
+        </w:rPr>
+        <w:t>;</w:t>
+      </w:r>
+      <w:r>
+        <w:rPr>
+          <w:rFonts w:hint="eastAsia"/>
+          <w:color w:val="2E74B5" w:themeColor="accent1" w:themeShade="BF"/>
+          <w:szCs w:val="21"/>
         </w:rPr>
         <w:tab/>
       </w:r>
@@ -2138,46 +2059,42 @@
           <w:ilvl w:val="0"/>
           <w:numId w:val="11"/>
         </w:numPr>
-        <w:ind w:left="840" w:leftChars="400" w:firstLine="0" w:firstLineChars="0"/>
-        <w:rPr>
-          <w:rFonts w:hint="default" w:cstheme="minorBidi"/>
-          <w:b w:val="0"/>
-          <w:bCs w:val="0"/>
-          <w:kern w:val="2"/>
-          <w:sz w:val="21"/>
+        <w:ind w:leftChars="400" w:left="840"/>
+        <w:rPr>
           <w:szCs w:val="21"/>
-          <w:lang w:val="en-US" w:eastAsia="zh-CN" w:bidi="ar-SA"/>
-        </w:rPr>
-      </w:pPr>
-      <w:r>
-        <w:rPr>
-          <w:rFonts w:hint="eastAsia" w:cstheme="minorBidi"/>
-          <w:b w:val="0"/>
-          <w:bCs w:val="0"/>
-          <w:kern w:val="2"/>
-          <w:sz w:val="21"/>
+        </w:rPr>
+      </w:pPr>
+      <w:r>
+        <w:rPr>
+          <w:rFonts w:hint="eastAsia"/>
           <w:szCs w:val="21"/>
-          <w:lang w:val="en-US" w:eastAsia="zh-CN" w:bidi="ar-SA"/>
-        </w:rPr>
-        <w:t>客户提出的需求需要立即执行;</w:t>
+        </w:rPr>
+        <w:t>客户提出的需求需要立即执行</w:t>
+      </w:r>
+      <w:r>
+        <w:rPr>
+          <w:rFonts w:hint="eastAsia"/>
+          <w:szCs w:val="21"/>
+        </w:rPr>
+        <w:t>;</w:t>
       </w:r>
     </w:p>
     <w:p>
       <w:pPr>
         <w:pStyle w:val="3"/>
-        <w:bidi w:val="0"/>
-        <w:ind w:firstLine="420" w:firstLineChars="0"/>
-        <w:rPr>
-          <w:rFonts w:hint="eastAsia"/>
-          <w:lang w:val="en-US" w:eastAsia="zh-CN"/>
-        </w:rPr>
-      </w:pPr>
-      <w:r>
-        <w:rPr>
-          <w:rFonts w:hint="eastAsia"/>
-          <w:lang w:val="en-US" w:eastAsia="zh-CN"/>
-        </w:rPr>
-        <w:t>重点知识:</w:t>
+        <w:ind w:firstLine="420"/>
+      </w:pPr>
+      <w:r>
+        <w:rPr>
+          <w:rFonts w:hint="eastAsia"/>
+        </w:rPr>
+        <w:t>重点知识</w:t>
+      </w:r>
+      <w:r>
+        <w:rPr>
+          <w:rFonts w:hint="eastAsia"/>
+        </w:rPr>
+        <w:t>:</w:t>
       </w:r>
     </w:p>
     <w:p>
@@ -2186,265 +2103,145 @@
           <w:ilvl w:val="0"/>
           <w:numId w:val="12"/>
         </w:numPr>
-        <w:ind w:left="420" w:leftChars="0" w:firstLine="420" w:firstLineChars="0"/>
-        <w:rPr>
-          <w:rFonts w:hint="default" w:cstheme="minorBidi"/>
-          <w:b w:val="0"/>
-          <w:bCs w:val="0"/>
-          <w:kern w:val="2"/>
-          <w:sz w:val="21"/>
+        <w:ind w:left="420" w:firstLine="420"/>
+        <w:rPr>
           <w:szCs w:val="21"/>
-          <w:lang w:val="en-US" w:eastAsia="zh-CN" w:bidi="ar-SA"/>
         </w:rPr>
       </w:pPr>
     </w:p>
     <w:p>
       <w:pPr>
         <w:pStyle w:val="3"/>
-        <w:bidi w:val="0"/>
-        <w:ind w:firstLine="420" w:firstLineChars="0"/>
-        <w:rPr>
-          <w:rFonts w:hint="eastAsia"/>
-          <w:lang w:val="en-US" w:eastAsia="zh-CN"/>
-        </w:rPr>
-      </w:pPr>
-      <w:r>
-        <w:rPr>
-          <w:rFonts w:hint="eastAsia"/>
-          <w:lang w:val="en-US" w:eastAsia="zh-CN"/>
+        <w:ind w:firstLine="420"/>
+      </w:pPr>
+      <w:r>
+        <w:rPr>
+          <w:rFonts w:hint="eastAsia"/>
         </w:rPr>
         <w:t>裁剪时需要考虑的因素</w:t>
       </w:r>
     </w:p>
     <w:p>
       <w:pPr>
-        <w:numPr>
-          <w:numId w:val="0"/>
-        </w:numPr>
-        <w:ind w:left="420" w:leftChars="0" w:firstLine="420" w:firstLineChars="0"/>
-        <w:rPr>
-          <w:rFonts w:hint="eastAsia" w:cstheme="minorBidi"/>
-          <w:b w:val="0"/>
-          <w:bCs w:val="0"/>
-          <w:kern w:val="2"/>
-          <w:sz w:val="21"/>
+        <w:ind w:left="420" w:firstLine="420"/>
+        <w:rPr>
           <w:szCs w:val="21"/>
-          <w:lang w:val="en-US" w:eastAsia="zh-CN" w:bidi="ar-SA"/>
-        </w:rPr>
-      </w:pPr>
-      <w:r>
-        <w:rPr>
-          <w:rFonts w:hint="eastAsia" w:cstheme="minorBidi"/>
-          <w:b w:val="0"/>
-          <w:bCs w:val="0"/>
-          <w:kern w:val="2"/>
-          <w:sz w:val="21"/>
+        </w:rPr>
+      </w:pPr>
+      <w:r>
+        <w:rPr>
+          <w:rFonts w:hint="eastAsia"/>
           <w:szCs w:val="21"/>
-          <w:lang w:val="en-US" w:eastAsia="zh-CN" w:bidi="ar-SA"/>
         </w:rPr>
         <w:t>知识和需求管理</w:t>
       </w:r>
     </w:p>
     <w:p>
       <w:pPr>
-        <w:numPr>
-          <w:numId w:val="0"/>
-        </w:numPr>
-        <w:ind w:left="420" w:leftChars="0" w:firstLine="420" w:firstLineChars="0"/>
-        <w:rPr>
-          <w:rFonts w:hint="eastAsia" w:cstheme="minorBidi"/>
-          <w:b w:val="0"/>
-          <w:bCs w:val="0"/>
-          <w:kern w:val="2"/>
-          <w:sz w:val="21"/>
+        <w:ind w:left="420" w:firstLine="420"/>
+        <w:rPr>
           <w:szCs w:val="21"/>
-          <w:lang w:val="en-US" w:eastAsia="zh-CN" w:bidi="ar-SA"/>
-        </w:rPr>
-      </w:pPr>
-      <w:r>
-        <w:rPr>
-          <w:rFonts w:hint="eastAsia" w:cstheme="minorBidi"/>
-          <w:b w:val="0"/>
-          <w:bCs w:val="0"/>
-          <w:kern w:val="2"/>
-          <w:sz w:val="21"/>
+        </w:rPr>
+      </w:pPr>
+      <w:r>
+        <w:rPr>
+          <w:rFonts w:hint="eastAsia"/>
           <w:szCs w:val="21"/>
-          <w:lang w:val="en-US" w:eastAsia="zh-CN" w:bidi="ar-SA"/>
         </w:rPr>
         <w:t>需求的稳定性</w:t>
       </w:r>
     </w:p>
     <w:p>
       <w:pPr>
-        <w:numPr>
-          <w:numId w:val="0"/>
-        </w:numPr>
-        <w:ind w:left="420" w:leftChars="0" w:firstLine="420" w:firstLineChars="0"/>
-        <w:rPr>
-          <w:rFonts w:hint="eastAsia" w:cstheme="minorBidi"/>
-          <w:b w:val="0"/>
-          <w:bCs w:val="0"/>
-          <w:kern w:val="2"/>
-          <w:sz w:val="21"/>
+        <w:ind w:left="420" w:firstLine="420"/>
+        <w:rPr>
           <w:szCs w:val="21"/>
-          <w:lang w:val="en-US" w:eastAsia="zh-CN" w:bidi="ar-SA"/>
-        </w:rPr>
-      </w:pPr>
-      <w:r>
-        <w:rPr>
-          <w:rFonts w:hint="eastAsia" w:cstheme="minorBidi"/>
-          <w:b w:val="0"/>
-          <w:bCs w:val="0"/>
-          <w:kern w:val="2"/>
-          <w:sz w:val="21"/>
+        </w:rPr>
+      </w:pPr>
+      <w:r>
+        <w:rPr>
+          <w:rFonts w:hint="eastAsia"/>
           <w:szCs w:val="21"/>
-          <w:lang w:val="en-US" w:eastAsia="zh-CN" w:bidi="ar-SA"/>
         </w:rPr>
         <w:t>治理</w:t>
       </w:r>
     </w:p>
     <w:p>
       <w:pPr>
-        <w:numPr>
-          <w:numId w:val="0"/>
-        </w:numPr>
-        <w:ind w:left="420" w:leftChars="0" w:firstLine="420" w:firstLineChars="0"/>
-        <w:rPr>
-          <w:rFonts w:hint="eastAsia" w:cstheme="minorBidi"/>
-          <w:b w:val="0"/>
-          <w:bCs w:val="0"/>
-          <w:kern w:val="2"/>
-          <w:sz w:val="21"/>
+        <w:ind w:left="420" w:firstLine="420"/>
+        <w:rPr>
           <w:szCs w:val="21"/>
-          <w:lang w:val="en-US" w:eastAsia="zh-CN" w:bidi="ar-SA"/>
-        </w:rPr>
-      </w:pPr>
-      <w:r>
-        <w:rPr>
-          <w:rFonts w:hint="eastAsia" w:cstheme="minorBidi"/>
-          <w:b w:val="0"/>
-          <w:bCs w:val="0"/>
-          <w:kern w:val="2"/>
-          <w:sz w:val="21"/>
+        </w:rPr>
+      </w:pPr>
+      <w:r>
+        <w:rPr>
+          <w:rFonts w:hint="eastAsia"/>
           <w:szCs w:val="21"/>
-          <w:lang w:val="en-US" w:eastAsia="zh-CN" w:bidi="ar-SA"/>
         </w:rPr>
         <w:t>开发方法</w:t>
       </w:r>
     </w:p>
     <w:p>
       <w:pPr>
-        <w:numPr>
-          <w:numId w:val="0"/>
-        </w:numPr>
-        <w:ind w:left="420" w:leftChars="0" w:firstLine="420" w:firstLineChars="0"/>
-        <w:rPr>
-          <w:rFonts w:hint="eastAsia" w:cstheme="minorBidi"/>
-          <w:b w:val="0"/>
-          <w:bCs w:val="0"/>
-          <w:kern w:val="2"/>
-          <w:sz w:val="21"/>
+        <w:ind w:left="420" w:firstLine="420"/>
+        <w:rPr>
           <w:szCs w:val="21"/>
-          <w:lang w:val="en-US" w:eastAsia="zh-CN" w:bidi="ar-SA"/>
-        </w:rPr>
-      </w:pPr>
-      <w:r>
-        <w:rPr>
-          <w:rFonts w:hint="eastAsia" w:cstheme="minorBidi"/>
-          <w:b w:val="0"/>
-          <w:bCs w:val="0"/>
-          <w:kern w:val="2"/>
-          <w:sz w:val="21"/>
+        </w:rPr>
+      </w:pPr>
+      <w:r>
+        <w:rPr>
+          <w:rFonts w:hint="eastAsia"/>
           <w:szCs w:val="21"/>
-          <w:lang w:val="en-US" w:eastAsia="zh-CN" w:bidi="ar-SA"/>
         </w:rPr>
         <w:t>确认和控制</w:t>
       </w:r>
     </w:p>
     <w:p>
       <w:pPr>
-        <w:numPr>
-          <w:numId w:val="0"/>
-        </w:numPr>
         <w:ind w:firstLine="420"/>
         <w:rPr>
-          <w:rFonts w:hint="eastAsia" w:cstheme="minorBidi"/>
-          <w:b w:val="0"/>
-          <w:bCs w:val="0"/>
-          <w:kern w:val="2"/>
-          <w:sz w:val="21"/>
           <w:szCs w:val="21"/>
-          <w:lang w:val="en-US" w:eastAsia="zh-CN" w:bidi="ar-SA"/>
-        </w:rPr>
-      </w:pPr>
-      <w:r>
-        <w:rPr>
-          <w:rFonts w:hint="eastAsia" w:cstheme="minorBidi"/>
-          <w:b w:val="0"/>
-          <w:bCs w:val="0"/>
-          <w:kern w:val="2"/>
-          <w:sz w:val="21"/>
+        </w:rPr>
+      </w:pPr>
+      <w:r>
+        <w:rPr>
+          <w:rFonts w:hint="eastAsia"/>
           <w:szCs w:val="21"/>
-          <w:lang w:val="en-US" w:eastAsia="zh-CN" w:bidi="ar-SA"/>
         </w:rPr>
         <w:t>在敏捷或适用型环境中需要考虑的因素</w:t>
       </w:r>
     </w:p>
     <w:p>
       <w:pPr>
-        <w:numPr>
-          <w:numId w:val="0"/>
-        </w:numPr>
-        <w:ind w:left="420" w:leftChars="0" w:firstLine="420"/>
-        <w:rPr>
-          <w:rFonts w:hint="default" w:cstheme="minorBidi"/>
-          <w:b w:val="0"/>
-          <w:bCs w:val="0"/>
-          <w:kern w:val="2"/>
-          <w:sz w:val="21"/>
+        <w:ind w:left="420" w:firstLine="420"/>
+        <w:rPr>
           <w:szCs w:val="21"/>
-          <w:lang w:val="en-US" w:eastAsia="zh-CN" w:bidi="ar-SA"/>
         </w:rPr>
       </w:pPr>
     </w:p>
     <w:p>
       <w:pPr>
         <w:pStyle w:val="3"/>
-        <w:bidi w:val="0"/>
-        <w:ind w:firstLine="420" w:firstLineChars="0"/>
-        <w:rPr>
-          <w:rFonts w:hint="eastAsia"/>
-          <w:lang w:val="en-US" w:eastAsia="zh-CN"/>
-        </w:rPr>
-      </w:pPr>
-      <w:r>
-        <w:rPr>
-          <w:rFonts w:hint="eastAsia"/>
-          <w:lang w:val="en-US" w:eastAsia="zh-CN"/>
-        </w:rPr>
-        <w:t>5.1 规划范围管理</w:t>
+        <w:ind w:firstLine="420"/>
+      </w:pPr>
+      <w:r>
+        <w:rPr>
+          <w:rFonts w:hint="eastAsia"/>
+        </w:rPr>
+        <w:t xml:space="preserve">5.1 </w:t>
+      </w:r>
+      <w:r>
+        <w:rPr>
+          <w:rFonts w:hint="eastAsia"/>
+        </w:rPr>
+        <w:t>规划范围管理</w:t>
       </w:r>
     </w:p>
     <w:tbl>
       <w:tblPr>
-        <w:tblStyle w:val="5"/>
+        <w:tblStyle w:val="a3"/>
         <w:tblW w:w="0" w:type="auto"/>
-        <w:tblInd w:w="0" w:type="dxa"/>
-        <w:tblBorders>
-          <w:top w:val="single" w:color="auto" w:sz="4" w:space="0"/>
-          <w:left w:val="single" w:color="auto" w:sz="4" w:space="0"/>
-          <w:bottom w:val="single" w:color="auto" w:sz="4" w:space="0"/>
-          <w:right w:val="single" w:color="auto" w:sz="4" w:space="0"/>
-          <w:insideH w:val="single" w:color="auto" w:sz="4" w:space="0"/>
-          <w:insideV w:val="single" w:color="auto" w:sz="4" w:space="0"/>
-        </w:tblBorders>
-        <w:tblLayout w:type="autofit"/>
-        <w:tblCellMar>
-          <w:top w:w="0" w:type="dxa"/>
-          <w:left w:w="108" w:type="dxa"/>
-          <w:bottom w:w="0" w:type="dxa"/>
-          <w:right w:w="108" w:type="dxa"/>
-        </w:tblCellMar>
+        <w:tblLook w:val="04A0" w:firstRow="1" w:lastRow="0" w:firstColumn="1" w:lastColumn="0" w:noHBand="0" w:noVBand="1"/>
       </w:tblPr>
       <w:tblGrid>
         <w:gridCol w:w="2840"/>
@@ -2452,22 +2249,6 @@
         <w:gridCol w:w="2841"/>
       </w:tblGrid>
       <w:tr>
-        <w:tblPrEx>
-          <w:tblBorders>
-            <w:top w:val="single" w:color="auto" w:sz="4" w:space="0"/>
-            <w:left w:val="single" w:color="auto" w:sz="4" w:space="0"/>
-            <w:bottom w:val="single" w:color="auto" w:sz="4" w:space="0"/>
-            <w:right w:val="single" w:color="auto" w:sz="4" w:space="0"/>
-            <w:insideH w:val="single" w:color="auto" w:sz="4" w:space="0"/>
-            <w:insideV w:val="single" w:color="auto" w:sz="4" w:space="0"/>
-          </w:tblBorders>
-          <w:tblCellMar>
-            <w:top w:w="0" w:type="dxa"/>
-            <w:left w:w="108" w:type="dxa"/>
-            <w:bottom w:w="0" w:type="dxa"/>
-            <w:right w:w="108" w:type="dxa"/>
-          </w:tblCellMar>
-        </w:tblPrEx>
         <w:tc>
           <w:tcPr>
             <w:tcW w:w="2840" w:type="dxa"/>
@@ -2476,17 +2257,10 @@
           <w:p>
             <w:pPr>
               <w:jc w:val="center"/>
-              <w:rPr>
-                <w:rFonts w:hint="eastAsia"/>
-                <w:vertAlign w:val="baseline"/>
-                <w:lang w:val="en-US" w:eastAsia="zh-CN"/>
-              </w:rPr>
-            </w:pPr>
-            <w:r>
-              <w:rPr>
-                <w:rFonts w:hint="eastAsia"/>
-                <w:vertAlign w:val="baseline"/>
-                <w:lang w:val="en-US" w:eastAsia="zh-CN"/>
+            </w:pPr>
+            <w:r>
+              <w:rPr>
+                <w:rFonts w:hint="eastAsia"/>
               </w:rPr>
               <w:t>输入</w:t>
             </w:r>
@@ -2500,11 +2274,6 @@
           <w:p>
             <w:pPr>
               <w:jc w:val="center"/>
-              <w:rPr>
-                <w:rFonts w:hint="eastAsia"/>
-                <w:vertAlign w:val="baseline"/>
-                <w:lang w:val="en-US" w:eastAsia="zh-CN"/>
-              </w:rPr>
             </w:pPr>
             <w:r>
               <w:rPr>
@@ -2522,17 +2291,10 @@
           <w:p>
             <w:pPr>
               <w:jc w:val="center"/>
-              <w:rPr>
-                <w:rFonts w:hint="eastAsia"/>
-                <w:vertAlign w:val="baseline"/>
-                <w:lang w:val="en-US" w:eastAsia="zh-CN"/>
-              </w:rPr>
-            </w:pPr>
-            <w:r>
-              <w:rPr>
-                <w:rFonts w:hint="eastAsia"/>
-                <w:vertAlign w:val="baseline"/>
-                <w:lang w:val="en-US" w:eastAsia="zh-CN"/>
+            </w:pPr>
+            <w:r>
+              <w:rPr>
+                <w:rFonts w:hint="eastAsia"/>
               </w:rPr>
               <w:t>输出</w:t>
             </w:r>
@@ -2540,22 +2302,6 @@
         </w:tc>
       </w:tr>
       <w:tr>
-        <w:tblPrEx>
-          <w:tblBorders>
-            <w:top w:val="single" w:color="auto" w:sz="4" w:space="0"/>
-            <w:left w:val="single" w:color="auto" w:sz="4" w:space="0"/>
-            <w:bottom w:val="single" w:color="auto" w:sz="4" w:space="0"/>
-            <w:right w:val="single" w:color="auto" w:sz="4" w:space="0"/>
-            <w:insideH w:val="single" w:color="auto" w:sz="4" w:space="0"/>
-            <w:insideV w:val="single" w:color="auto" w:sz="4" w:space="0"/>
-          </w:tblBorders>
-          <w:tblCellMar>
-            <w:top w:w="0" w:type="dxa"/>
-            <w:left w:w="108" w:type="dxa"/>
-            <w:bottom w:w="0" w:type="dxa"/>
-            <w:right w:w="108" w:type="dxa"/>
-          </w:tblCellMar>
-        </w:tblPrEx>
         <w:tc>
           <w:tcPr>
             <w:tcW w:w="2840" w:type="dxa"/>
@@ -2566,17 +2312,10 @@
                 <w:ilvl w:val="0"/>
                 <w:numId w:val="13"/>
               </w:numPr>
-              <w:rPr>
-                <w:rFonts w:hint="default"/>
-                <w:vertAlign w:val="baseline"/>
-                <w:lang w:val="en-US" w:eastAsia="zh-CN"/>
-              </w:rPr>
-            </w:pPr>
-            <w:r>
-              <w:rPr>
-                <w:rFonts w:hint="eastAsia"/>
-                <w:vertAlign w:val="baseline"/>
-                <w:lang w:val="en-US" w:eastAsia="zh-CN"/>
+            </w:pPr>
+            <w:r>
+              <w:rPr>
+                <w:rFonts w:hint="eastAsia"/>
               </w:rPr>
               <w:t>项目章程</w:t>
             </w:r>
@@ -2587,17 +2326,10 @@
                 <w:ilvl w:val="0"/>
                 <w:numId w:val="13"/>
               </w:numPr>
-              <w:rPr>
-                <w:rFonts w:hint="default"/>
-                <w:vertAlign w:val="baseline"/>
-                <w:lang w:val="en-US" w:eastAsia="zh-CN"/>
-              </w:rPr>
-            </w:pPr>
-            <w:r>
-              <w:rPr>
-                <w:rFonts w:hint="eastAsia"/>
-                <w:vertAlign w:val="baseline"/>
-                <w:lang w:val="en-US" w:eastAsia="zh-CN"/>
+            </w:pPr>
+            <w:r>
+              <w:rPr>
+                <w:rFonts w:hint="eastAsia"/>
               </w:rPr>
               <w:t>项目管理计划</w:t>
             </w:r>
@@ -2608,17 +2340,10 @@
                 <w:ilvl w:val="0"/>
                 <w:numId w:val="13"/>
               </w:numPr>
-              <w:rPr>
-                <w:rFonts w:hint="default"/>
-                <w:vertAlign w:val="baseline"/>
-                <w:lang w:val="en-US" w:eastAsia="zh-CN"/>
-              </w:rPr>
-            </w:pPr>
-            <w:r>
-              <w:rPr>
-                <w:rFonts w:hint="eastAsia"/>
-                <w:vertAlign w:val="baseline"/>
-                <w:lang w:val="en-US" w:eastAsia="zh-CN"/>
+            </w:pPr>
+            <w:r>
+              <w:rPr>
+                <w:rFonts w:hint="eastAsia"/>
               </w:rPr>
               <w:t>事业环境因素</w:t>
             </w:r>
@@ -2629,17 +2354,10 @@
                 <w:ilvl w:val="0"/>
                 <w:numId w:val="13"/>
               </w:numPr>
-              <w:rPr>
-                <w:rFonts w:hint="default"/>
-                <w:vertAlign w:val="baseline"/>
-                <w:lang w:val="en-US" w:eastAsia="zh-CN"/>
-              </w:rPr>
-            </w:pPr>
-            <w:r>
-              <w:rPr>
-                <w:rFonts w:hint="eastAsia"/>
-                <w:vertAlign w:val="baseline"/>
-                <w:lang w:val="en-US" w:eastAsia="zh-CN"/>
+            </w:pPr>
+            <w:r>
+              <w:rPr>
+                <w:rFonts w:hint="eastAsia"/>
               </w:rPr>
               <w:t>组织过程资产</w:t>
             </w:r>
@@ -2655,17 +2373,10 @@
                 <w:ilvl w:val="0"/>
                 <w:numId w:val="14"/>
               </w:numPr>
-              <w:rPr>
-                <w:rFonts w:hint="eastAsia"/>
-                <w:vertAlign w:val="baseline"/>
-                <w:lang w:val="en-US" w:eastAsia="zh-CN"/>
-              </w:rPr>
-            </w:pPr>
-            <w:r>
-              <w:rPr>
-                <w:rFonts w:hint="eastAsia"/>
-                <w:vertAlign w:val="baseline"/>
-                <w:lang w:val="en-US" w:eastAsia="zh-CN"/>
+            </w:pPr>
+            <w:r>
+              <w:rPr>
+                <w:rFonts w:hint="eastAsia"/>
               </w:rPr>
               <w:t>专家判断</w:t>
             </w:r>
@@ -2676,17 +2387,10 @@
                 <w:ilvl w:val="0"/>
                 <w:numId w:val="14"/>
               </w:numPr>
-              <w:rPr>
-                <w:rFonts w:hint="default"/>
-                <w:vertAlign w:val="baseline"/>
-                <w:lang w:val="en-US" w:eastAsia="zh-CN"/>
-              </w:rPr>
-            </w:pPr>
-            <w:r>
-              <w:rPr>
-                <w:rFonts w:hint="eastAsia"/>
-                <w:vertAlign w:val="baseline"/>
-                <w:lang w:val="en-US" w:eastAsia="zh-CN"/>
+            </w:pPr>
+            <w:r>
+              <w:rPr>
+                <w:rFonts w:hint="eastAsia"/>
               </w:rPr>
               <w:t>数据分析</w:t>
             </w:r>
@@ -2697,18 +2401,10 @@
                 <w:ilvl w:val="0"/>
                 <w:numId w:val="15"/>
               </w:numPr>
-              <w:ind w:left="315" w:leftChars="0" w:firstLine="0" w:firstLineChars="0"/>
-              <w:rPr>
-                <w:rFonts w:hint="default"/>
-                <w:vertAlign w:val="baseline"/>
-                <w:lang w:val="en-US" w:eastAsia="zh-CN"/>
-              </w:rPr>
-            </w:pPr>
-            <w:r>
-              <w:rPr>
-                <w:rFonts w:hint="eastAsia"/>
-                <w:vertAlign w:val="baseline"/>
-                <w:lang w:val="en-US" w:eastAsia="zh-CN"/>
+            </w:pPr>
+            <w:r>
+              <w:rPr>
+                <w:rFonts w:hint="eastAsia"/>
               </w:rPr>
               <w:t>备选方案分析</w:t>
             </w:r>
@@ -2719,17 +2415,10 @@
                 <w:ilvl w:val="0"/>
                 <w:numId w:val="14"/>
               </w:numPr>
-              <w:rPr>
-                <w:rFonts w:hint="default"/>
-                <w:vertAlign w:val="baseline"/>
-                <w:lang w:val="en-US" w:eastAsia="zh-CN"/>
-              </w:rPr>
-            </w:pPr>
-            <w:r>
-              <w:rPr>
-                <w:rFonts w:hint="eastAsia"/>
-                <w:vertAlign w:val="baseline"/>
-                <w:lang w:val="en-US" w:eastAsia="zh-CN"/>
+            </w:pPr>
+            <w:r>
+              <w:rPr>
+                <w:rFonts w:hint="eastAsia"/>
               </w:rPr>
               <w:t>会议</w:t>
             </w:r>
@@ -2745,17 +2434,10 @@
                 <w:ilvl w:val="0"/>
                 <w:numId w:val="16"/>
               </w:numPr>
-              <w:rPr>
-                <w:rFonts w:hint="default"/>
-                <w:vertAlign w:val="baseline"/>
-                <w:lang w:val="en-US" w:eastAsia="zh-CN"/>
-              </w:rPr>
-            </w:pPr>
-            <w:r>
-              <w:rPr>
-                <w:rFonts w:hint="eastAsia"/>
-                <w:vertAlign w:val="baseline"/>
-                <w:lang w:val="en-US" w:eastAsia="zh-CN"/>
+            </w:pPr>
+            <w:r>
+              <w:rPr>
+                <w:rFonts w:hint="eastAsia"/>
               </w:rPr>
               <w:t>范围管理计划</w:t>
             </w:r>
@@ -2766,159 +2448,136 @@
                 <w:ilvl w:val="0"/>
                 <w:numId w:val="16"/>
               </w:numPr>
-              <w:rPr>
-                <w:rFonts w:hint="default"/>
-                <w:vertAlign w:val="baseline"/>
-                <w:lang w:val="en-US" w:eastAsia="zh-CN"/>
-              </w:rPr>
-            </w:pPr>
-            <w:r>
-              <w:rPr>
-                <w:rFonts w:hint="eastAsia"/>
-                <w:vertAlign w:val="baseline"/>
-                <w:lang w:val="en-US" w:eastAsia="zh-CN"/>
+            </w:pPr>
+            <w:r>
+              <w:rPr>
+                <w:rFonts w:hint="eastAsia"/>
               </w:rPr>
               <w:t>需求管理计划</w:t>
             </w:r>
-            <w:bookmarkStart w:id="0" w:name="_GoBack"/>
-            <w:bookmarkEnd w:id="0"/>
           </w:p>
         </w:tc>
       </w:tr>
     </w:tbl>
     <w:p>
       <w:pPr>
-        <w:ind w:left="420" w:leftChars="0" w:firstLine="420" w:firstLineChars="0"/>
-        <w:rPr>
-          <w:rFonts w:hint="eastAsia"/>
-          <w:lang w:val="en-US" w:eastAsia="zh-CN"/>
-        </w:rPr>
-      </w:pPr>
-    </w:p>
-    <w:p>
-      <w:pPr>
-        <w:ind w:left="420" w:leftChars="0" w:firstLine="420" w:firstLineChars="0"/>
-        <w:rPr>
-          <w:rFonts w:hint="eastAsia"/>
-          <w:lang w:val="en-US" w:eastAsia="zh-CN"/>
-        </w:rPr>
-      </w:pPr>
-    </w:p>
-    <w:p>
-      <w:pPr>
-        <w:ind w:left="420" w:leftChars="0" w:firstLine="420" w:firstLineChars="0"/>
-        <w:rPr>
-          <w:rFonts w:hint="eastAsia"/>
-          <w:lang w:val="en-US" w:eastAsia="zh-CN"/>
-        </w:rPr>
-      </w:pPr>
-    </w:p>
-    <w:p>
-      <w:pPr>
-        <w:ind w:left="420" w:leftChars="0" w:firstLine="420" w:firstLineChars="0"/>
-        <w:rPr>
-          <w:rFonts w:hint="eastAsia"/>
-          <w:lang w:val="en-US" w:eastAsia="zh-CN"/>
-        </w:rPr>
-      </w:pPr>
-    </w:p>
-    <w:p>
-      <w:pPr>
-        <w:ind w:left="420" w:leftChars="0" w:firstLine="420" w:firstLineChars="0"/>
-        <w:rPr>
-          <w:rFonts w:hint="eastAsia"/>
-          <w:lang w:val="en-US" w:eastAsia="zh-CN"/>
-        </w:rPr>
+        <w:ind w:left="420" w:firstLine="420"/>
+      </w:pPr>
+    </w:p>
+    <w:p>
+      <w:pPr>
+        <w:ind w:left="420" w:firstLine="420"/>
+      </w:pPr>
+    </w:p>
+    <w:p>
+      <w:pPr>
+        <w:ind w:left="420" w:firstLine="420"/>
+      </w:pPr>
+    </w:p>
+    <w:p>
+      <w:pPr>
+        <w:ind w:left="420" w:firstLine="420"/>
+      </w:pPr>
+    </w:p>
+    <w:p>
+      <w:pPr>
+        <w:ind w:left="420" w:firstLine="420"/>
       </w:pPr>
     </w:p>
     <w:p>
       <w:pPr>
         <w:pStyle w:val="3"/>
-        <w:bidi w:val="0"/>
-        <w:ind w:firstLine="420" w:firstLineChars="0"/>
-        <w:rPr>
-          <w:rFonts w:hint="eastAsia"/>
-          <w:lang w:val="en-US" w:eastAsia="zh-CN"/>
-        </w:rPr>
-      </w:pPr>
-      <w:r>
-        <w:rPr>
-          <w:rFonts w:hint="eastAsia"/>
-          <w:lang w:val="en-US" w:eastAsia="zh-CN"/>
-        </w:rPr>
-        <w:t>5.2 定义活动</w:t>
+        <w:ind w:firstLine="420"/>
+      </w:pPr>
+      <w:r>
+        <w:rPr>
+          <w:rFonts w:hint="eastAsia"/>
+        </w:rPr>
+        <w:t xml:space="preserve">5.2 </w:t>
+      </w:r>
+      <w:r>
+        <w:rPr>
+          <w:rFonts w:hint="eastAsia"/>
+        </w:rPr>
+        <w:t>定义活动</w:t>
       </w:r>
     </w:p>
     <w:p>
       <w:pPr>
         <w:pStyle w:val="3"/>
-        <w:bidi w:val="0"/>
-        <w:ind w:firstLine="420" w:firstLineChars="0"/>
-        <w:rPr>
-          <w:rFonts w:hint="eastAsia"/>
-          <w:lang w:val="en-US" w:eastAsia="zh-CN"/>
-        </w:rPr>
-      </w:pPr>
-      <w:r>
-        <w:rPr>
-          <w:rFonts w:hint="eastAsia"/>
-          <w:lang w:val="en-US" w:eastAsia="zh-CN"/>
-        </w:rPr>
-        <w:t>5.3 定义范围</w:t>
+        <w:ind w:firstLine="420"/>
+      </w:pPr>
+      <w:r>
+        <w:rPr>
+          <w:rFonts w:hint="eastAsia"/>
+        </w:rPr>
+        <w:t xml:space="preserve">5.3 </w:t>
+      </w:r>
+      <w:r>
+        <w:rPr>
+          <w:rFonts w:hint="eastAsia"/>
+        </w:rPr>
+        <w:t>定义范围</w:t>
       </w:r>
     </w:p>
     <w:p>
       <w:pPr>
         <w:pStyle w:val="3"/>
-        <w:bidi w:val="0"/>
-        <w:ind w:firstLine="420" w:firstLineChars="0"/>
-        <w:rPr>
-          <w:rFonts w:hint="eastAsia"/>
-          <w:lang w:val="en-US" w:eastAsia="zh-CN"/>
-        </w:rPr>
-      </w:pPr>
-      <w:r>
-        <w:rPr>
-          <w:rFonts w:hint="eastAsia"/>
-          <w:lang w:val="en-US" w:eastAsia="zh-CN"/>
-        </w:rPr>
-        <w:t>5.4 创建WBS</w:t>
+        <w:ind w:firstLine="420"/>
+      </w:pPr>
+      <w:r>
+        <w:rPr>
+          <w:rFonts w:hint="eastAsia"/>
+        </w:rPr>
+        <w:t xml:space="preserve">5.4 </w:t>
+      </w:r>
+      <w:r>
+        <w:rPr>
+          <w:rFonts w:hint="eastAsia"/>
+        </w:rPr>
+        <w:t>创建</w:t>
+      </w:r>
+      <w:r>
+        <w:rPr>
+          <w:rFonts w:hint="eastAsia"/>
+        </w:rPr>
+        <w:t>WBS</w:t>
       </w:r>
     </w:p>
     <w:p>
       <w:pPr>
         <w:pStyle w:val="3"/>
-        <w:bidi w:val="0"/>
-        <w:ind w:firstLine="420" w:firstLineChars="0"/>
-        <w:rPr>
-          <w:rFonts w:hint="eastAsia"/>
-          <w:lang w:val="en-US" w:eastAsia="zh-CN"/>
-        </w:rPr>
-      </w:pPr>
-      <w:r>
-        <w:rPr>
-          <w:rFonts w:hint="eastAsia"/>
-          <w:lang w:val="en-US" w:eastAsia="zh-CN"/>
-        </w:rPr>
-        <w:t>5.5 确认范围</w:t>
+        <w:ind w:firstLine="420"/>
+      </w:pPr>
+      <w:r>
+        <w:rPr>
+          <w:rFonts w:hint="eastAsia"/>
+        </w:rPr>
+        <w:t xml:space="preserve">5.5 </w:t>
+      </w:r>
+      <w:r>
+        <w:rPr>
+          <w:rFonts w:hint="eastAsia"/>
+        </w:rPr>
+        <w:t>确认范围</w:t>
       </w:r>
     </w:p>
     <w:p>
       <w:pPr>
         <w:pStyle w:val="3"/>
-        <w:bidi w:val="0"/>
-        <w:ind w:firstLine="420" w:firstLineChars="0"/>
-        <w:rPr>
-          <w:rFonts w:hint="default"/>
-          <w:lang w:val="en-US" w:eastAsia="zh-CN"/>
-        </w:rPr>
-      </w:pPr>
-      <w:r>
-        <w:rPr>
-          <w:rFonts w:hint="eastAsia"/>
-          <w:lang w:val="en-US" w:eastAsia="zh-CN"/>
-        </w:rPr>
-        <w:t>5.6 控制范围</w:t>
+        <w:ind w:firstLine="420"/>
+      </w:pPr>
+      <w:r>
+        <w:rPr>
+          <w:rFonts w:hint="eastAsia"/>
+        </w:rPr>
+        <w:t xml:space="preserve">5.6 </w:t>
+      </w:r>
+      <w:r>
+        <w:rPr>
+          <w:rFonts w:hint="eastAsia"/>
+        </w:rPr>
+        <w:t>控制范围</w:t>
       </w:r>
     </w:p>
     <w:p>
@@ -2929,7 +2588,124 @@
         <w:rPr>
           <w:rFonts w:hint="eastAsia"/>
         </w:rPr>
-        <w:t>第6章 项目进度管理</w:t>
+        <w:t>第</w:t>
+      </w:r>
+      <w:r>
+        <w:rPr>
+          <w:rFonts w:hint="eastAsia"/>
+        </w:rPr>
+        <w:t>6</w:t>
+      </w:r>
+      <w:r>
+        <w:rPr>
+          <w:rFonts w:hint="eastAsia"/>
+        </w:rPr>
+        <w:t>章</w:t>
+      </w:r>
+      <w:r>
+        <w:rPr>
+          <w:rFonts w:hint="eastAsia"/>
+        </w:rPr>
+        <w:t xml:space="preserve"> </w:t>
+      </w:r>
+      <w:r>
+        <w:rPr>
+          <w:rFonts w:hint="eastAsia"/>
+        </w:rPr>
+        <w:t>项目进度管理</w:t>
+      </w:r>
+    </w:p>
+    <w:p>
+      <w:pPr>
+        <w:pStyle w:val="3"/>
+        <w:ind w:firstLine="420"/>
+      </w:pPr>
+      <w:r>
+        <w:t xml:space="preserve">6.1 </w:t>
+      </w:r>
+      <w:r>
+        <w:rPr>
+          <w:rFonts w:hint="eastAsia"/>
+        </w:rPr>
+        <w:t>规划进度管理</w:t>
+      </w:r>
+    </w:p>
+    <w:p>
+      <w:pPr>
+        <w:pStyle w:val="3"/>
+        <w:ind w:firstLine="420"/>
+      </w:pPr>
+      <w:r>
+        <w:t xml:space="preserve">6.2 </w:t>
+      </w:r>
+      <w:r>
+        <w:rPr>
+          <w:rFonts w:hint="eastAsia"/>
+        </w:rPr>
+        <w:t>定义活动</w:t>
+      </w:r>
+    </w:p>
+    <w:p>
+      <w:pPr>
+        <w:pStyle w:val="3"/>
+        <w:ind w:firstLine="420"/>
+      </w:pPr>
+      <w:r>
+        <w:t xml:space="preserve">6.3 </w:t>
+      </w:r>
+      <w:r>
+        <w:rPr>
+          <w:rFonts w:hint="eastAsia"/>
+        </w:rPr>
+        <w:t>排列活动顺序</w:t>
+      </w:r>
+    </w:p>
+    <w:p>
+      <w:pPr>
+        <w:pStyle w:val="3"/>
+        <w:ind w:firstLine="420"/>
+      </w:pPr>
+      <w:r>
+        <w:t xml:space="preserve">6.4 </w:t>
+      </w:r>
+      <w:r>
+        <w:rPr>
+          <w:rFonts w:hint="eastAsia"/>
+        </w:rPr>
+        <w:t>估算活动持续时间</w:t>
+      </w:r>
+    </w:p>
+    <w:p>
+      <w:pPr>
+        <w:pStyle w:val="3"/>
+        <w:ind w:firstLine="420"/>
+      </w:pPr>
+      <w:r>
+        <w:t xml:space="preserve">6.5 </w:t>
+      </w:r>
+      <w:r>
+        <w:rPr>
+          <w:rFonts w:hint="eastAsia"/>
+        </w:rPr>
+        <w:t>制定进度计划</w:t>
+      </w:r>
+    </w:p>
+    <w:p>
+      <w:pPr>
+        <w:pStyle w:val="3"/>
+        <w:ind w:firstLine="420"/>
+        <w:rPr>
+          <w:rFonts w:hint="eastAsia"/>
+        </w:rPr>
+      </w:pPr>
+      <w:r>
+        <w:t xml:space="preserve">6.6 </w:t>
+      </w:r>
+      <w:r>
+        <w:rPr>
+          <w:rFonts w:hint="eastAsia"/>
+        </w:rPr>
+        <w:t>控制进度</w:t>
       </w:r>
     </w:p>
     <w:p>
@@ -2940,8 +2716,97 @@
         <w:rPr>
           <w:rFonts w:hint="eastAsia"/>
         </w:rPr>
-        <w:t>第7章 项目成本管理</w:t>
-      </w:r>
+        <w:t>第</w:t>
+      </w:r>
+      <w:r>
+        <w:rPr>
+          <w:rFonts w:hint="eastAsia"/>
+        </w:rPr>
+        <w:t>7</w:t>
+      </w:r>
+      <w:r>
+        <w:rPr>
+          <w:rFonts w:hint="eastAsia"/>
+        </w:rPr>
+        <w:t>章</w:t>
+      </w:r>
+      <w:r>
+        <w:rPr>
+          <w:rFonts w:hint="eastAsia"/>
+        </w:rPr>
+        <w:t xml:space="preserve"> </w:t>
+      </w:r>
+      <w:r>
+        <w:rPr>
+          <w:rFonts w:hint="eastAsia"/>
+        </w:rPr>
+        <w:t>项目成本管理</w:t>
+      </w:r>
+    </w:p>
+    <w:p>
+      <w:pPr>
+        <w:pStyle w:val="3"/>
+        <w:ind w:firstLine="420"/>
+      </w:pPr>
+      <w:r>
+        <w:t xml:space="preserve">7.1 </w:t>
+      </w:r>
+      <w:r>
+        <w:rPr>
+          <w:rFonts w:hint="eastAsia"/>
+        </w:rPr>
+        <w:t>规划成本管理</w:t>
+      </w:r>
+    </w:p>
+    <w:p>
+      <w:pPr>
+        <w:pStyle w:val="3"/>
+        <w:ind w:firstLine="420"/>
+      </w:pPr>
+      <w:r>
+        <w:t xml:space="preserve">7.2 </w:t>
+      </w:r>
+      <w:r>
+        <w:rPr>
+          <w:rFonts w:hint="eastAsia"/>
+        </w:rPr>
+        <w:t>估算成本</w:t>
+      </w:r>
+    </w:p>
+    <w:p>
+      <w:pPr>
+        <w:pStyle w:val="3"/>
+        <w:ind w:firstLine="420"/>
+      </w:pPr>
+      <w:r>
+        <w:t xml:space="preserve">7.3 </w:t>
+      </w:r>
+      <w:r>
+        <w:rPr>
+          <w:rFonts w:hint="eastAsia"/>
+        </w:rPr>
+        <w:t>制定预算</w:t>
+      </w:r>
+    </w:p>
+    <w:p>
+      <w:pPr>
+        <w:pStyle w:val="3"/>
+        <w:ind w:firstLine="420"/>
+        <w:rPr>
+          <w:rFonts w:hint="eastAsia"/>
+        </w:rPr>
+      </w:pPr>
+      <w:r>
+        <w:t xml:space="preserve">7.4 </w:t>
+      </w:r>
+      <w:r>
+        <w:rPr>
+          <w:rFonts w:hint="eastAsia"/>
+        </w:rPr>
+        <w:t>控制成本</w:t>
+      </w:r>
+      <w:bookmarkStart w:id="0" w:name="_GoBack"/>
+      <w:bookmarkEnd w:id="0"/>
     </w:p>
     <w:p>
       <w:pPr>
@@ -2951,7 +2816,31 @@
         <w:rPr>
           <w:rFonts w:hint="eastAsia"/>
         </w:rPr>
-        <w:t>第8章 项目质量管理</w:t>
+        <w:t>第</w:t>
+      </w:r>
+      <w:r>
+        <w:rPr>
+          <w:rFonts w:hint="eastAsia"/>
+        </w:rPr>
+        <w:t>8</w:t>
+      </w:r>
+      <w:r>
+        <w:rPr>
+          <w:rFonts w:hint="eastAsia"/>
+        </w:rPr>
+        <w:t>章</w:t>
+      </w:r>
+      <w:r>
+        <w:rPr>
+          <w:rFonts w:hint="eastAsia"/>
+        </w:rPr>
+        <w:t xml:space="preserve"> </w:t>
+      </w:r>
+      <w:r>
+        <w:rPr>
+          <w:rFonts w:hint="eastAsia"/>
+        </w:rPr>
+        <w:t>项目质量管理</w:t>
       </w:r>
     </w:p>
     <w:p>
@@ -2962,7 +2851,31 @@
         <w:rPr>
           <w:rFonts w:hint="eastAsia"/>
         </w:rPr>
-        <w:t>第9章 项目资源管理</w:t>
+        <w:t>第</w:t>
+      </w:r>
+      <w:r>
+        <w:rPr>
+          <w:rFonts w:hint="eastAsia"/>
+        </w:rPr>
+        <w:t>9</w:t>
+      </w:r>
+      <w:r>
+        <w:rPr>
+          <w:rFonts w:hint="eastAsia"/>
+        </w:rPr>
+        <w:t>章</w:t>
+      </w:r>
+      <w:r>
+        <w:rPr>
+          <w:rFonts w:hint="eastAsia"/>
+        </w:rPr>
+        <w:t xml:space="preserve"> </w:t>
+      </w:r>
+      <w:r>
+        <w:rPr>
+          <w:rFonts w:hint="eastAsia"/>
+        </w:rPr>
+        <w:t>项目资源管理</w:t>
       </w:r>
     </w:p>
     <w:p>
@@ -2973,7 +2886,13 @@
         <w:rPr>
           <w:rFonts w:hint="eastAsia"/>
         </w:rPr>
-        <w:t>第1</w:t>
+        <w:t>第</w:t>
+      </w:r>
+      <w:r>
+        <w:rPr>
+          <w:rFonts w:hint="eastAsia"/>
+        </w:rPr>
+        <w:t>1</w:t>
       </w:r>
       <w:r>
         <w:t>0</w:t>
@@ -2982,7 +2901,19 @@
         <w:rPr>
           <w:rFonts w:hint="eastAsia"/>
         </w:rPr>
-        <w:t>章 项目沟通管理</w:t>
+        <w:t>章</w:t>
+      </w:r>
+      <w:r>
+        <w:rPr>
+          <w:rFonts w:hint="eastAsia"/>
+        </w:rPr>
+        <w:t xml:space="preserve"> </w:t>
+      </w:r>
+      <w:r>
+        <w:rPr>
+          <w:rFonts w:hint="eastAsia"/>
+        </w:rPr>
+        <w:t>项目沟通管理</w:t>
       </w:r>
     </w:p>
     <w:p>
@@ -2993,16 +2924,34 @@
         <w:rPr>
           <w:rFonts w:hint="eastAsia"/>
         </w:rPr>
-        <w:t>第1</w:t>
-      </w:r>
-      <w:r>
+        <w:t>第</w:t>
+      </w:r>
+      <w:r>
+        <w:rPr>
+          <w:rFonts w:hint="eastAsia"/>
+        </w:rPr>
         <w:t>1</w:t>
       </w:r>
       <w:r>
-        <w:rPr>
-          <w:rFonts w:hint="eastAsia"/>
-        </w:rPr>
-        <w:t>章 项目风险管理</w:t>
+        <w:t>1</w:t>
+      </w:r>
+      <w:r>
+        <w:rPr>
+          <w:rFonts w:hint="eastAsia"/>
+        </w:rPr>
+        <w:t>章</w:t>
+      </w:r>
+      <w:r>
+        <w:rPr>
+          <w:rFonts w:hint="eastAsia"/>
+        </w:rPr>
+        <w:t xml:space="preserve"> </w:t>
+      </w:r>
+      <w:r>
+        <w:rPr>
+          <w:rFonts w:hint="eastAsia"/>
+        </w:rPr>
+        <w:t>项目风险管理</w:t>
       </w:r>
     </w:p>
     <w:p>
@@ -3013,7 +2962,13 @@
         <w:rPr>
           <w:rFonts w:hint="eastAsia"/>
         </w:rPr>
-        <w:t>第1</w:t>
+        <w:t>第</w:t>
+      </w:r>
+      <w:r>
+        <w:rPr>
+          <w:rFonts w:hint="eastAsia"/>
+        </w:rPr>
+        <w:t>1</w:t>
       </w:r>
       <w:r>
         <w:t>2</w:t>
@@ -3022,7 +2977,19 @@
         <w:rPr>
           <w:rFonts w:hint="eastAsia"/>
         </w:rPr>
-        <w:t>章 项目采购管理</w:t>
+        <w:t>章</w:t>
+      </w:r>
+      <w:r>
+        <w:rPr>
+          <w:rFonts w:hint="eastAsia"/>
+        </w:rPr>
+        <w:t xml:space="preserve"> </w:t>
+      </w:r>
+      <w:r>
+        <w:rPr>
+          <w:rFonts w:hint="eastAsia"/>
+        </w:rPr>
+        <w:t>项目采购管理</w:t>
       </w:r>
     </w:p>
     <w:p>
@@ -3033,7 +3000,13 @@
         <w:rPr>
           <w:rFonts w:hint="eastAsia"/>
         </w:rPr>
-        <w:t>第1</w:t>
+        <w:t>第</w:t>
+      </w:r>
+      <w:r>
+        <w:rPr>
+          <w:rFonts w:hint="eastAsia"/>
+        </w:rPr>
+        <w:t>1</w:t>
       </w:r>
       <w:r>
         <w:t>3</w:t>
@@ -3042,26 +3015,38 @@
         <w:rPr>
           <w:rFonts w:hint="eastAsia"/>
         </w:rPr>
-        <w:t>章 项目相关方管理</w:t>
+        <w:t>章</w:t>
+      </w:r>
+      <w:r>
+        <w:rPr>
+          <w:rFonts w:hint="eastAsia"/>
+        </w:rPr>
+        <w:t xml:space="preserve"> </w:t>
+      </w:r>
+      <w:r>
+        <w:rPr>
+          <w:rFonts w:hint="eastAsia"/>
+        </w:rPr>
+        <w:t>项目相关方管理</w:t>
       </w:r>
     </w:p>
     <w:sectPr>
       <w:pgSz w:w="11906" w:h="16838"/>
       <w:pgMar w:top="1440" w:right="1800" w:bottom="1440" w:left="1800" w:header="851" w:footer="992" w:gutter="0"/>
-      <w:cols w:space="425" w:num="1"/>
-      <w:docGrid w:type="lines" w:linePitch="312" w:charSpace="0"/>
+      <w:cols w:space="425"/>
+      <w:docGrid w:type="lines" w:linePitch="312"/>
     </w:sectPr>
   </w:body>
 </w:document>
 </file>
 
 <file path=word/numbering.xml><?xml version="1.0" encoding="utf-8"?>
-<w:numbering xmlns:wpc="http://schemas.microsoft.com/office/word/2010/wordprocessingCanvas" xmlns:mc="http://schemas.openxmlformats.org/markup-compatibility/2006" xmlns:o="urn:schemas-microsoft-com:office:office" xmlns:r="http://schemas.openxmlformats.org/officeDocument/2006/relationships" xmlns:m="http://schemas.openxmlformats.org/officeDocument/2006/math" xmlns:v="urn:schemas-microsoft-com:vml" xmlns:wp14="http://schemas.microsoft.com/office/word/2010/wordprocessingDrawing" xmlns:wp="http://schemas.openxmlformats.org/drawingml/2006/wordprocessingDrawing" xmlns:w10="urn:schemas-microsoft-com:office:word" xmlns:w="http://schemas.openxmlformats.org/wordprocessingml/2006/main" xmlns:w14="http://schemas.microsoft.com/office/word/2010/wordml" xmlns:wpg="http://schemas.microsoft.com/office/word/2010/wordprocessingGroup" xmlns:wpi="http://schemas.microsoft.com/office/word/2010/wordprocessingInk" xmlns:wne="http://schemas.microsoft.com/office/word/2006/wordml" xmlns:wps="http://schemas.microsoft.com/office/word/2010/wordprocessingShape" mc:Ignorable="w14 wp14">
-  <w:abstractNum w:abstractNumId="0">
+<w:numbering xmlns:wpc="http://schemas.microsoft.com/office/word/2010/wordprocessingCanvas" xmlns:cx="http://schemas.microsoft.com/office/drawing/2014/chartex" xmlns:mc="http://schemas.openxmlformats.org/markup-compatibility/2006" xmlns:o="urn:schemas-microsoft-com:office:office" xmlns:r="http://schemas.openxmlformats.org/officeDocument/2006/relationships" xmlns:m="http://schemas.openxmlformats.org/officeDocument/2006/math" xmlns:v="urn:schemas-microsoft-com:vml" xmlns:wp14="http://schemas.microsoft.com/office/word/2010/wordprocessingDrawing" xmlns:wp="http://schemas.openxmlformats.org/drawingml/2006/wordprocessingDrawing" xmlns:w10="urn:schemas-microsoft-com:office:word" xmlns:w="http://schemas.openxmlformats.org/wordprocessingml/2006/main" xmlns:w14="http://schemas.microsoft.com/office/word/2010/wordml" xmlns:w15="http://schemas.microsoft.com/office/word/2012/wordml" xmlns:w16se="http://schemas.microsoft.com/office/word/2015/wordml/symex" xmlns:wpg="http://schemas.microsoft.com/office/word/2010/wordprocessingGroup" xmlns:wpi="http://schemas.microsoft.com/office/word/2010/wordprocessingInk" xmlns:wne="http://schemas.microsoft.com/office/word/2006/wordml" xmlns:wps="http://schemas.microsoft.com/office/word/2010/wordprocessingShape" mc:Ignorable="w14 w15 w16se wp14">
+  <w:abstractNum w:abstractNumId="0" w15:restartNumberingAfterBreak="0">
     <w:nsid w:val="98F08C77"/>
     <w:multiLevelType w:val="singleLevel"/>
     <w:tmpl w:val="98F08C77"/>
-    <w:lvl w:ilvl="0" w:tentative="0">
+    <w:lvl w:ilvl="0">
       <w:start w:val="1"/>
       <w:numFmt w:val="decimal"/>
       <w:suff w:val="space"/>
@@ -3069,26 +3054,26 @@
       <w:lvlJc w:val="left"/>
     </w:lvl>
   </w:abstractNum>
-  <w:abstractNum w:abstractNumId="1">
+  <w:abstractNum w:abstractNumId="1" w15:restartNumberingAfterBreak="0">
     <w:nsid w:val="C02F1A3A"/>
     <w:multiLevelType w:val="singleLevel"/>
     <w:tmpl w:val="C02F1A3A"/>
-    <w:lvl w:ilvl="0" w:tentative="0">
+    <w:lvl w:ilvl="0">
       <w:start w:val="1"/>
       <w:numFmt w:val="decimal"/>
       <w:suff w:val="space"/>
       <w:lvlText w:val="%1）"/>
       <w:lvlJc w:val="left"/>
       <w:pPr>
-        <w:ind w:left="315" w:leftChars="0" w:firstLine="0" w:firstLineChars="0"/>
+        <w:ind w:left="315" w:firstLine="0"/>
       </w:pPr>
     </w:lvl>
   </w:abstractNum>
-  <w:abstractNum w:abstractNumId="2">
+  <w:abstractNum w:abstractNumId="2" w15:restartNumberingAfterBreak="0">
     <w:nsid w:val="FDDDA876"/>
     <w:multiLevelType w:val="singleLevel"/>
     <w:tmpl w:val="FDDDA876"/>
-    <w:lvl w:ilvl="0" w:tentative="0">
+    <w:lvl w:ilvl="0">
       <w:start w:val="1"/>
       <w:numFmt w:val="decimal"/>
       <w:suff w:val="space"/>
@@ -3096,11 +3081,11 @@
       <w:lvlJc w:val="left"/>
     </w:lvl>
   </w:abstractNum>
-  <w:abstractNum w:abstractNumId="3">
+  <w:abstractNum w:abstractNumId="3" w15:restartNumberingAfterBreak="0">
     <w:nsid w:val="15260DD9"/>
     <w:multiLevelType w:val="multilevel"/>
     <w:tmpl w:val="15260DD9"/>
-    <w:lvl w:ilvl="0" w:tentative="0">
+    <w:lvl w:ilvl="0">
       <w:start w:val="1"/>
       <w:numFmt w:val="decimal"/>
       <w:lvlText w:val="%1）"/>
@@ -3112,7 +3097,7 @@
         <w:rFonts w:hint="default"/>
       </w:rPr>
     </w:lvl>
-    <w:lvl w:ilvl="1" w:tentative="0">
+    <w:lvl w:ilvl="1">
       <w:start w:val="1"/>
       <w:numFmt w:val="lowerLetter"/>
       <w:lvlText w:val="%2)"/>
@@ -3121,7 +3106,7 @@
         <w:ind w:left="1410" w:hanging="420"/>
       </w:pPr>
     </w:lvl>
-    <w:lvl w:ilvl="2" w:tentative="0">
+    <w:lvl w:ilvl="2">
       <w:start w:val="1"/>
       <w:numFmt w:val="lowerRoman"/>
       <w:lvlText w:val="%3."/>
@@ -3130,7 +3115,7 @@
         <w:ind w:left="1830" w:hanging="420"/>
       </w:pPr>
     </w:lvl>
-    <w:lvl w:ilvl="3" w:tentative="0">
+    <w:lvl w:ilvl="3">
       <w:start w:val="1"/>
       <w:numFmt w:val="decimal"/>
       <w:lvlText w:val="%4."/>
@@ -3139,7 +3124,7 @@
         <w:ind w:left="2250" w:hanging="420"/>
       </w:pPr>
     </w:lvl>
-    <w:lvl w:ilvl="4" w:tentative="0">
+    <w:lvl w:ilvl="4">
       <w:start w:val="1"/>
       <w:numFmt w:val="lowerLetter"/>
       <w:lvlText w:val="%5)"/>
@@ -3148,7 +3133,7 @@
         <w:ind w:left="2670" w:hanging="420"/>
       </w:pPr>
     </w:lvl>
-    <w:lvl w:ilvl="5" w:tentative="0">
+    <w:lvl w:ilvl="5">
       <w:start w:val="1"/>
       <w:numFmt w:val="lowerRoman"/>
       <w:lvlText w:val="%6."/>
@@ -3157,7 +3142,7 @@
         <w:ind w:left="3090" w:hanging="420"/>
       </w:pPr>
     </w:lvl>
-    <w:lvl w:ilvl="6" w:tentative="0">
+    <w:lvl w:ilvl="6">
       <w:start w:val="1"/>
       <w:numFmt w:val="decimal"/>
       <w:lvlText w:val="%7."/>
@@ -3166,7 +3151,7 @@
         <w:ind w:left="3510" w:hanging="420"/>
       </w:pPr>
     </w:lvl>
-    <w:lvl w:ilvl="7" w:tentative="0">
+    <w:lvl w:ilvl="7">
       <w:start w:val="1"/>
       <w:numFmt w:val="lowerLetter"/>
       <w:lvlText w:val="%8)"/>
@@ -3175,7 +3160,7 @@
         <w:ind w:left="3930" w:hanging="420"/>
       </w:pPr>
     </w:lvl>
-    <w:lvl w:ilvl="8" w:tentative="0">
+    <w:lvl w:ilvl="8">
       <w:start w:val="1"/>
       <w:numFmt w:val="lowerRoman"/>
       <w:lvlText w:val="%9."/>
@@ -3185,11 +3170,11 @@
       </w:pPr>
     </w:lvl>
   </w:abstractNum>
-  <w:abstractNum w:abstractNumId="4">
+  <w:abstractNum w:abstractNumId="4" w15:restartNumberingAfterBreak="0">
     <w:nsid w:val="1C372B57"/>
     <w:multiLevelType w:val="multilevel"/>
     <w:tmpl w:val="1C372B57"/>
-    <w:lvl w:ilvl="0" w:tentative="0">
+    <w:lvl w:ilvl="0">
       <w:start w:val="1"/>
       <w:numFmt w:val="decimal"/>
       <w:lvlText w:val="%1."/>
@@ -3201,7 +3186,7 @@
         <w:rFonts w:hint="default"/>
       </w:rPr>
     </w:lvl>
-    <w:lvl w:ilvl="1" w:tentative="0">
+    <w:lvl w:ilvl="1">
       <w:start w:val="1"/>
       <w:numFmt w:val="lowerLetter"/>
       <w:lvlText w:val="%2)"/>
@@ -3210,7 +3195,7 @@
         <w:ind w:left="840" w:hanging="420"/>
       </w:pPr>
     </w:lvl>
-    <w:lvl w:ilvl="2" w:tentative="0">
+    <w:lvl w:ilvl="2">
       <w:start w:val="1"/>
       <w:numFmt w:val="lowerRoman"/>
       <w:lvlText w:val="%3."/>
@@ -3219,7 +3204,7 @@
         <w:ind w:left="1260" w:hanging="420"/>
       </w:pPr>
     </w:lvl>
-    <w:lvl w:ilvl="3" w:tentative="0">
+    <w:lvl w:ilvl="3">
       <w:start w:val="1"/>
       <w:numFmt w:val="decimal"/>
       <w:lvlText w:val="%4."/>
@@ -3228,7 +3213,7 @@
         <w:ind w:left="1680" w:hanging="420"/>
       </w:pPr>
     </w:lvl>
-    <w:lvl w:ilvl="4" w:tentative="0">
+    <w:lvl w:ilvl="4">
       <w:start w:val="1"/>
       <w:numFmt w:val="lowerLetter"/>
       <w:lvlText w:val="%5)"/>
@@ -3237,7 +3222,7 @@
         <w:ind w:left="2100" w:hanging="420"/>
       </w:pPr>
     </w:lvl>
-    <w:lvl w:ilvl="5" w:tentative="0">
+    <w:lvl w:ilvl="5">
       <w:start w:val="1"/>
       <w:numFmt w:val="lowerRoman"/>
       <w:lvlText w:val="%6."/>
@@ -3246,7 +3231,7 @@
         <w:ind w:left="2520" w:hanging="420"/>
       </w:pPr>
     </w:lvl>
-    <w:lvl w:ilvl="6" w:tentative="0">
+    <w:lvl w:ilvl="6">
       <w:start w:val="1"/>
       <w:numFmt w:val="decimal"/>
       <w:lvlText w:val="%7."/>
@@ -3255,7 +3240,7 @@
         <w:ind w:left="2940" w:hanging="420"/>
       </w:pPr>
     </w:lvl>
-    <w:lvl w:ilvl="7" w:tentative="0">
+    <w:lvl w:ilvl="7">
       <w:start w:val="1"/>
       <w:numFmt w:val="lowerLetter"/>
       <w:lvlText w:val="%8)"/>
@@ -3264,7 +3249,7 @@
         <w:ind w:left="3360" w:hanging="420"/>
       </w:pPr>
     </w:lvl>
-    <w:lvl w:ilvl="8" w:tentative="0">
+    <w:lvl w:ilvl="8">
       <w:start w:val="1"/>
       <w:numFmt w:val="lowerRoman"/>
       <w:lvlText w:val="%9."/>
@@ -3274,11 +3259,11 @@
       </w:pPr>
     </w:lvl>
   </w:abstractNum>
-  <w:abstractNum w:abstractNumId="5">
+  <w:abstractNum w:abstractNumId="5" w15:restartNumberingAfterBreak="0">
     <w:nsid w:val="275A5909"/>
     <w:multiLevelType w:val="multilevel"/>
     <w:tmpl w:val="275A5909"/>
-    <w:lvl w:ilvl="0" w:tentative="0">
+    <w:lvl w:ilvl="0">
       <w:start w:val="1"/>
       <w:numFmt w:val="decimal"/>
       <w:lvlText w:val="%1)"/>
@@ -3290,7 +3275,7 @@
         <w:rFonts w:hint="default"/>
       </w:rPr>
     </w:lvl>
-    <w:lvl w:ilvl="1" w:tentative="0">
+    <w:lvl w:ilvl="1">
       <w:start w:val="1"/>
       <w:numFmt w:val="lowerLetter"/>
       <w:lvlText w:val="%2)"/>
@@ -3299,7 +3284,7 @@
         <w:ind w:left="1155" w:hanging="420"/>
       </w:pPr>
     </w:lvl>
-    <w:lvl w:ilvl="2" w:tentative="0">
+    <w:lvl w:ilvl="2">
       <w:start w:val="1"/>
       <w:numFmt w:val="lowerRoman"/>
       <w:lvlText w:val="%3."/>
@@ -3308,7 +3293,7 @@
         <w:ind w:left="1575" w:hanging="420"/>
       </w:pPr>
     </w:lvl>
-    <w:lvl w:ilvl="3" w:tentative="0">
+    <w:lvl w:ilvl="3">
       <w:start w:val="1"/>
       <w:numFmt w:val="decimal"/>
       <w:lvlText w:val="%4."/>
@@ -3317,7 +3302,7 @@
         <w:ind w:left="1995" w:hanging="420"/>
       </w:pPr>
     </w:lvl>
-    <w:lvl w:ilvl="4" w:tentative="0">
+    <w:lvl w:ilvl="4">
       <w:start w:val="1"/>
       <w:numFmt w:val="lowerLetter"/>
       <w:lvlText w:val="%5)"/>
@@ -3326,7 +3311,7 @@
         <w:ind w:left="2415" w:hanging="420"/>
       </w:pPr>
     </w:lvl>
-    <w:lvl w:ilvl="5" w:tentative="0">
+    <w:lvl w:ilvl="5">
       <w:start w:val="1"/>
       <w:numFmt w:val="lowerRoman"/>
       <w:lvlText w:val="%6."/>
@@ -3335,7 +3320,7 @@
         <w:ind w:left="2835" w:hanging="420"/>
       </w:pPr>
     </w:lvl>
-    <w:lvl w:ilvl="6" w:tentative="0">
+    <w:lvl w:ilvl="6">
       <w:start w:val="1"/>
       <w:numFmt w:val="decimal"/>
       <w:lvlText w:val="%7."/>
@@ -3344,7 +3329,7 @@
         <w:ind w:left="3255" w:hanging="420"/>
       </w:pPr>
     </w:lvl>
-    <w:lvl w:ilvl="7" w:tentative="0">
+    <w:lvl w:ilvl="7">
       <w:start w:val="1"/>
       <w:numFmt w:val="lowerLetter"/>
       <w:lvlText w:val="%8)"/>
@@ -3353,7 +3338,7 @@
         <w:ind w:left="3675" w:hanging="420"/>
       </w:pPr>
     </w:lvl>
-    <w:lvl w:ilvl="8" w:tentative="0">
+    <w:lvl w:ilvl="8">
       <w:start w:val="1"/>
       <w:numFmt w:val="lowerRoman"/>
       <w:lvlText w:val="%9."/>
@@ -3363,11 +3348,11 @@
       </w:pPr>
     </w:lvl>
   </w:abstractNum>
-  <w:abstractNum w:abstractNumId="6">
+  <w:abstractNum w:abstractNumId="6" w15:restartNumberingAfterBreak="0">
     <w:nsid w:val="2E3E07B6"/>
     <w:multiLevelType w:val="singleLevel"/>
     <w:tmpl w:val="2E3E07B6"/>
-    <w:lvl w:ilvl="0" w:tentative="0">
+    <w:lvl w:ilvl="0">
       <w:start w:val="1"/>
       <w:numFmt w:val="decimal"/>
       <w:lvlText w:val="%1."/>
@@ -3379,11 +3364,11 @@
       </w:pPr>
     </w:lvl>
   </w:abstractNum>
-  <w:abstractNum w:abstractNumId="7">
+  <w:abstractNum w:abstractNumId="7" w15:restartNumberingAfterBreak="0">
     <w:nsid w:val="3CF007B8"/>
     <w:multiLevelType w:val="multilevel"/>
     <w:tmpl w:val="3CF007B8"/>
-    <w:lvl w:ilvl="0" w:tentative="0">
+    <w:lvl w:ilvl="0">
       <w:start w:val="1"/>
       <w:numFmt w:val="decimal"/>
       <w:lvlText w:val="%1)"/>
@@ -3395,7 +3380,7 @@
         <w:rFonts w:hint="default"/>
       </w:rPr>
     </w:lvl>
-    <w:lvl w:ilvl="1" w:tentative="0">
+    <w:lvl w:ilvl="1">
       <w:start w:val="1"/>
       <w:numFmt w:val="lowerLetter"/>
       <w:lvlText w:val="%2)"/>
@@ -3404,7 +3389,7 @@
         <w:ind w:left="1200" w:hanging="420"/>
       </w:pPr>
     </w:lvl>
-    <w:lvl w:ilvl="2" w:tentative="0">
+    <w:lvl w:ilvl="2">
       <w:start w:val="1"/>
       <w:numFmt w:val="lowerRoman"/>
       <w:lvlText w:val="%3."/>
@@ -3413,7 +3398,7 @@
         <w:ind w:left="1620" w:hanging="420"/>
       </w:pPr>
     </w:lvl>
-    <w:lvl w:ilvl="3" w:tentative="0">
+    <w:lvl w:ilvl="3">
       <w:start w:val="1"/>
       <w:numFmt w:val="decimal"/>
       <w:lvlText w:val="%4."/>
@@ -3422,7 +3407,7 @@
         <w:ind w:left="2040" w:hanging="420"/>
       </w:pPr>
     </w:lvl>
-    <w:lvl w:ilvl="4" w:tentative="0">
+    <w:lvl w:ilvl="4">
       <w:start w:val="1"/>
       <w:numFmt w:val="lowerLetter"/>
       <w:lvlText w:val="%5)"/>
@@ -3431,7 +3416,7 @@
         <w:ind w:left="2460" w:hanging="420"/>
       </w:pPr>
     </w:lvl>
-    <w:lvl w:ilvl="5" w:tentative="0">
+    <w:lvl w:ilvl="5">
       <w:start w:val="1"/>
       <w:numFmt w:val="lowerRoman"/>
       <w:lvlText w:val="%6."/>
@@ -3440,7 +3425,7 @@
         <w:ind w:left="2880" w:hanging="420"/>
       </w:pPr>
     </w:lvl>
-    <w:lvl w:ilvl="6" w:tentative="0">
+    <w:lvl w:ilvl="6">
       <w:start w:val="1"/>
       <w:numFmt w:val="decimal"/>
       <w:lvlText w:val="%7."/>
@@ -3449,7 +3434,7 @@
         <w:ind w:left="3300" w:hanging="420"/>
       </w:pPr>
     </w:lvl>
-    <w:lvl w:ilvl="7" w:tentative="0">
+    <w:lvl w:ilvl="7">
       <w:start w:val="1"/>
       <w:numFmt w:val="lowerLetter"/>
       <w:lvlText w:val="%8)"/>
@@ -3458,7 +3443,7 @@
         <w:ind w:left="3720" w:hanging="420"/>
       </w:pPr>
     </w:lvl>
-    <w:lvl w:ilvl="8" w:tentative="0">
+    <w:lvl w:ilvl="8">
       <w:start w:val="1"/>
       <w:numFmt w:val="lowerRoman"/>
       <w:lvlText w:val="%9."/>
@@ -3468,11 +3453,11 @@
       </w:pPr>
     </w:lvl>
   </w:abstractNum>
-  <w:abstractNum w:abstractNumId="8">
+  <w:abstractNum w:abstractNumId="8" w15:restartNumberingAfterBreak="0">
     <w:nsid w:val="45A0461E"/>
     <w:multiLevelType w:val="multilevel"/>
     <w:tmpl w:val="45A0461E"/>
-    <w:lvl w:ilvl="0" w:tentative="0">
+    <w:lvl w:ilvl="0">
       <w:start w:val="1"/>
       <w:numFmt w:val="decimal"/>
       <w:lvlText w:val="%1."/>
@@ -3484,7 +3469,7 @@
         <w:rFonts w:hint="default"/>
       </w:rPr>
     </w:lvl>
-    <w:lvl w:ilvl="1" w:tentative="0">
+    <w:lvl w:ilvl="1">
       <w:start w:val="1"/>
       <w:numFmt w:val="lowerLetter"/>
       <w:lvlText w:val="%2)"/>
@@ -3493,7 +3478,7 @@
         <w:ind w:left="840" w:hanging="420"/>
       </w:pPr>
     </w:lvl>
-    <w:lvl w:ilvl="2" w:tentative="0">
+    <w:lvl w:ilvl="2">
       <w:start w:val="1"/>
       <w:numFmt w:val="lowerRoman"/>
       <w:lvlText w:val="%3."/>
@@ -3502,7 +3487,7 @@
         <w:ind w:left="1260" w:hanging="420"/>
       </w:pPr>
     </w:lvl>
-    <w:lvl w:ilvl="3" w:tentative="0">
+    <w:lvl w:ilvl="3">
       <w:start w:val="1"/>
       <w:numFmt w:val="decimal"/>
       <w:lvlText w:val="%4."/>
@@ -3511,7 +3496,7 @@
         <w:ind w:left="1680" w:hanging="420"/>
       </w:pPr>
     </w:lvl>
-    <w:lvl w:ilvl="4" w:tentative="0">
+    <w:lvl w:ilvl="4">
       <w:start w:val="1"/>
       <w:numFmt w:val="lowerLetter"/>
       <w:lvlText w:val="%5)"/>
@@ -3520,7 +3505,7 @@
         <w:ind w:left="2100" w:hanging="420"/>
       </w:pPr>
     </w:lvl>
-    <w:lvl w:ilvl="5" w:tentative="0">
+    <w:lvl w:ilvl="5">
       <w:start w:val="1"/>
       <w:numFmt w:val="lowerRoman"/>
       <w:lvlText w:val="%6."/>
@@ -3529,7 +3514,7 @@
         <w:ind w:left="2520" w:hanging="420"/>
       </w:pPr>
     </w:lvl>
-    <w:lvl w:ilvl="6" w:tentative="0">
+    <w:lvl w:ilvl="6">
       <w:start w:val="1"/>
       <w:numFmt w:val="decimal"/>
       <w:lvlText w:val="%7."/>
@@ -3538,7 +3523,7 @@
         <w:ind w:left="2940" w:hanging="420"/>
       </w:pPr>
     </w:lvl>
-    <w:lvl w:ilvl="7" w:tentative="0">
+    <w:lvl w:ilvl="7">
       <w:start w:val="1"/>
       <w:numFmt w:val="lowerLetter"/>
       <w:lvlText w:val="%8)"/>
@@ -3547,7 +3532,7 @@
         <w:ind w:left="3360" w:hanging="420"/>
       </w:pPr>
     </w:lvl>
-    <w:lvl w:ilvl="8" w:tentative="0">
+    <w:lvl w:ilvl="8">
       <w:start w:val="1"/>
       <w:numFmt w:val="lowerRoman"/>
       <w:lvlText w:val="%9."/>
@@ -3557,11 +3542,11 @@
       </w:pPr>
     </w:lvl>
   </w:abstractNum>
-  <w:abstractNum w:abstractNumId="9">
+  <w:abstractNum w:abstractNumId="9" w15:restartNumberingAfterBreak="0">
     <w:nsid w:val="48AB1908"/>
     <w:multiLevelType w:val="multilevel"/>
     <w:tmpl w:val="48AB1908"/>
-    <w:lvl w:ilvl="0" w:tentative="0">
+    <w:lvl w:ilvl="0">
       <w:start w:val="1"/>
       <w:numFmt w:val="decimal"/>
       <w:lvlText w:val="%1."/>
@@ -3573,7 +3558,7 @@
         <w:rFonts w:hint="default"/>
       </w:rPr>
     </w:lvl>
-    <w:lvl w:ilvl="1" w:tentative="0">
+    <w:lvl w:ilvl="1">
       <w:start w:val="1"/>
       <w:numFmt w:val="lowerLetter"/>
       <w:lvlText w:val="%2)"/>
@@ -3582,7 +3567,7 @@
         <w:ind w:left="840" w:hanging="420"/>
       </w:pPr>
     </w:lvl>
-    <w:lvl w:ilvl="2" w:tentative="0">
+    <w:lvl w:ilvl="2">
       <w:start w:val="1"/>
       <w:numFmt w:val="lowerRoman"/>
       <w:lvlText w:val="%3."/>
@@ -3591,7 +3576,7 @@
         <w:ind w:left="1260" w:hanging="420"/>
       </w:pPr>
     </w:lvl>
-    <w:lvl w:ilvl="3" w:tentative="0">
+    <w:lvl w:ilvl="3">
       <w:start w:val="1"/>
       <w:numFmt w:val="decimal"/>
       <w:lvlText w:val="%4."/>
@@ -3600,7 +3585,7 @@
         <w:ind w:left="1680" w:hanging="420"/>
       </w:pPr>
     </w:lvl>
-    <w:lvl w:ilvl="4" w:tentative="0">
+    <w:lvl w:ilvl="4">
       <w:start w:val="1"/>
       <w:numFmt w:val="lowerLetter"/>
       <w:lvlText w:val="%5)"/>
@@ -3609,7 +3594,7 @@
         <w:ind w:left="2100" w:hanging="420"/>
       </w:pPr>
     </w:lvl>
-    <w:lvl w:ilvl="5" w:tentative="0">
+    <w:lvl w:ilvl="5">
       <w:start w:val="1"/>
       <w:numFmt w:val="lowerRoman"/>
       <w:lvlText w:val="%6."/>
@@ -3618,7 +3603,7 @@
         <w:ind w:left="2520" w:hanging="420"/>
       </w:pPr>
     </w:lvl>
-    <w:lvl w:ilvl="6" w:tentative="0">
+    <w:lvl w:ilvl="6">
       <w:start w:val="1"/>
       <w:numFmt w:val="decimal"/>
       <w:lvlText w:val="%7."/>
@@ -3627,7 +3612,7 @@
         <w:ind w:left="2940" w:hanging="420"/>
       </w:pPr>
     </w:lvl>
-    <w:lvl w:ilvl="7" w:tentative="0">
+    <w:lvl w:ilvl="7">
       <w:start w:val="1"/>
       <w:numFmt w:val="lowerLetter"/>
       <w:lvlText w:val="%8)"/>
@@ -3636,7 +3621,7 @@
         <w:ind w:left="3360" w:hanging="420"/>
       </w:pPr>
     </w:lvl>
-    <w:lvl w:ilvl="8" w:tentative="0">
+    <w:lvl w:ilvl="8">
       <w:start w:val="1"/>
       <w:numFmt w:val="lowerRoman"/>
       <w:lvlText w:val="%9."/>
@@ -3646,11 +3631,11 @@
       </w:pPr>
     </w:lvl>
   </w:abstractNum>
-  <w:abstractNum w:abstractNumId="10">
+  <w:abstractNum w:abstractNumId="10" w15:restartNumberingAfterBreak="0">
     <w:nsid w:val="4A5159BC"/>
     <w:multiLevelType w:val="multilevel"/>
     <w:tmpl w:val="4A5159BC"/>
-    <w:lvl w:ilvl="0" w:tentative="0">
+    <w:lvl w:ilvl="0">
       <w:start w:val="1"/>
       <w:numFmt w:val="decimal"/>
       <w:lvlText w:val="%1）"/>
@@ -3662,7 +3647,7 @@
         <w:rFonts w:hint="default"/>
       </w:rPr>
     </w:lvl>
-    <w:lvl w:ilvl="1" w:tentative="0">
+    <w:lvl w:ilvl="1">
       <w:start w:val="1"/>
       <w:numFmt w:val="lowerLetter"/>
       <w:lvlText w:val="%2)"/>
@@ -3671,7 +3656,7 @@
         <w:ind w:left="1515" w:hanging="420"/>
       </w:pPr>
     </w:lvl>
-    <w:lvl w:ilvl="2" w:tentative="0">
+    <w:lvl w:ilvl="2">
       <w:start w:val="1"/>
       <w:numFmt w:val="lowerRoman"/>
       <w:lvlText w:val="%3."/>
@@ -3680,7 +3665,7 @@
         <w:ind w:left="1935" w:hanging="420"/>
       </w:pPr>
     </w:lvl>
-    <w:lvl w:ilvl="3" w:tentative="0">
+    <w:lvl w:ilvl="3">
       <w:start w:val="1"/>
       <w:numFmt w:val="decimal"/>
       <w:lvlText w:val="%4."/>
@@ -3689,7 +3674,7 @@
         <w:ind w:left="2355" w:hanging="420"/>
       </w:pPr>
     </w:lvl>
-    <w:lvl w:ilvl="4" w:tentative="0">
+    <w:lvl w:ilvl="4">
       <w:start w:val="1"/>
       <w:numFmt w:val="lowerLetter"/>
       <w:lvlText w:val="%5)"/>
@@ -3698,7 +3683,7 @@
         <w:ind w:left="2775" w:hanging="420"/>
       </w:pPr>
     </w:lvl>
-    <w:lvl w:ilvl="5" w:tentative="0">
+    <w:lvl w:ilvl="5">
       <w:start w:val="1"/>
       <w:numFmt w:val="lowerRoman"/>
       <w:lvlText w:val="%6."/>
@@ -3707,7 +3692,7 @@
         <w:ind w:left="3195" w:hanging="420"/>
       </w:pPr>
     </w:lvl>
-    <w:lvl w:ilvl="6" w:tentative="0">
+    <w:lvl w:ilvl="6">
       <w:start w:val="1"/>
       <w:numFmt w:val="decimal"/>
       <w:lvlText w:val="%7."/>
@@ -3716,7 +3701,7 @@
         <w:ind w:left="3615" w:hanging="420"/>
       </w:pPr>
     </w:lvl>
-    <w:lvl w:ilvl="7" w:tentative="0">
+    <w:lvl w:ilvl="7">
       <w:start w:val="1"/>
       <w:numFmt w:val="lowerLetter"/>
       <w:lvlText w:val="%8)"/>
@@ -3725,7 +3710,7 @@
         <w:ind w:left="4035" w:hanging="420"/>
       </w:pPr>
     </w:lvl>
-    <w:lvl w:ilvl="8" w:tentative="0">
+    <w:lvl w:ilvl="8">
       <w:start w:val="1"/>
       <w:numFmt w:val="lowerRoman"/>
       <w:lvlText w:val="%9."/>
@@ -3735,11 +3720,11 @@
       </w:pPr>
     </w:lvl>
   </w:abstractNum>
-  <w:abstractNum w:abstractNumId="11">
+  <w:abstractNum w:abstractNumId="11" w15:restartNumberingAfterBreak="0">
     <w:nsid w:val="4D8DFA5E"/>
     <w:multiLevelType w:val="singleLevel"/>
     <w:tmpl w:val="4D8DFA5E"/>
-    <w:lvl w:ilvl="0" w:tentative="0">
+    <w:lvl w:ilvl="0">
       <w:start w:val="1"/>
       <w:numFmt w:val="decimal"/>
       <w:suff w:val="space"/>
@@ -3747,11 +3732,11 @@
       <w:lvlJc w:val="left"/>
     </w:lvl>
   </w:abstractNum>
-  <w:abstractNum w:abstractNumId="12">
+  <w:abstractNum w:abstractNumId="12" w15:restartNumberingAfterBreak="0">
     <w:nsid w:val="57AB0E57"/>
     <w:multiLevelType w:val="multilevel"/>
     <w:tmpl w:val="57AB0E57"/>
-    <w:lvl w:ilvl="0" w:tentative="0">
+    <w:lvl w:ilvl="0">
       <w:start w:val="1"/>
       <w:numFmt w:val="decimal"/>
       <w:lvlText w:val="%1."/>
@@ -3763,7 +3748,7 @@
         <w:rFonts w:hint="default"/>
       </w:rPr>
     </w:lvl>
-    <w:lvl w:ilvl="1" w:tentative="0">
+    <w:lvl w:ilvl="1">
       <w:start w:val="1"/>
       <w:numFmt w:val="lowerLetter"/>
       <w:lvlText w:val="%2)"/>
@@ -3772,7 +3757,7 @@
         <w:ind w:left="840" w:hanging="420"/>
       </w:pPr>
     </w:lvl>
-    <w:lvl w:ilvl="2" w:tentative="0">
+    <w:lvl w:ilvl="2">
       <w:start w:val="1"/>
       <w:numFmt w:val="lowerRoman"/>
       <w:lvlText w:val="%3."/>
@@ -3781,7 +3766,7 @@
         <w:ind w:left="1260" w:hanging="420"/>
       </w:pPr>
     </w:lvl>
-    <w:lvl w:ilvl="3" w:tentative="0">
+    <w:lvl w:ilvl="3">
       <w:start w:val="1"/>
       <w:numFmt w:val="decimal"/>
       <w:lvlText w:val="%4."/>
@@ -3790,7 +3775,7 @@
         <w:ind w:left="1680" w:hanging="420"/>
       </w:pPr>
     </w:lvl>
-    <w:lvl w:ilvl="4" w:tentative="0">
+    <w:lvl w:ilvl="4">
       <w:start w:val="1"/>
       <w:numFmt w:val="lowerLetter"/>
       <w:lvlText w:val="%5)"/>
@@ -3799,7 +3784,7 @@
         <w:ind w:left="2100" w:hanging="420"/>
       </w:pPr>
     </w:lvl>
-    <w:lvl w:ilvl="5" w:tentative="0">
+    <w:lvl w:ilvl="5">
       <w:start w:val="1"/>
       <w:numFmt w:val="lowerRoman"/>
       <w:lvlText w:val="%6."/>
@@ -3808,7 +3793,7 @@
         <w:ind w:left="2520" w:hanging="420"/>
       </w:pPr>
     </w:lvl>
-    <w:lvl w:ilvl="6" w:tentative="0">
+    <w:lvl w:ilvl="6">
       <w:start w:val="1"/>
       <w:numFmt w:val="decimal"/>
       <w:lvlText w:val="%7."/>
@@ -3817,7 +3802,7 @@
         <w:ind w:left="2940" w:hanging="420"/>
       </w:pPr>
     </w:lvl>
-    <w:lvl w:ilvl="7" w:tentative="0">
+    <w:lvl w:ilvl="7">
       <w:start w:val="1"/>
       <w:numFmt w:val="lowerLetter"/>
       <w:lvlText w:val="%8)"/>
@@ -3826,7 +3811,7 @@
         <w:ind w:left="3360" w:hanging="420"/>
       </w:pPr>
     </w:lvl>
-    <w:lvl w:ilvl="8" w:tentative="0">
+    <w:lvl w:ilvl="8">
       <w:start w:val="1"/>
       <w:numFmt w:val="lowerRoman"/>
       <w:lvlText w:val="%9."/>
@@ -3836,11 +3821,11 @@
       </w:pPr>
     </w:lvl>
   </w:abstractNum>
-  <w:abstractNum w:abstractNumId="13">
+  <w:abstractNum w:abstractNumId="13" w15:restartNumberingAfterBreak="0">
     <w:nsid w:val="67DD964B"/>
     <w:multiLevelType w:val="singleLevel"/>
     <w:tmpl w:val="67DD964B"/>
-    <w:lvl w:ilvl="0" w:tentative="0">
+    <w:lvl w:ilvl="0">
       <w:start w:val="1"/>
       <w:numFmt w:val="decimal"/>
       <w:suff w:val="space"/>
@@ -3848,11 +3833,11 @@
       <w:lvlJc w:val="left"/>
     </w:lvl>
   </w:abstractNum>
-  <w:abstractNum w:abstractNumId="14">
+  <w:abstractNum w:abstractNumId="14" w15:restartNumberingAfterBreak="0">
     <w:nsid w:val="76486DD1"/>
     <w:multiLevelType w:val="multilevel"/>
     <w:tmpl w:val="76486DD1"/>
-    <w:lvl w:ilvl="0" w:tentative="0">
+    <w:lvl w:ilvl="0">
       <w:start w:val="1"/>
       <w:numFmt w:val="decimal"/>
       <w:lvlText w:val="%1)"/>
@@ -3864,7 +3849,7 @@
         <w:rFonts w:hint="default"/>
       </w:rPr>
     </w:lvl>
-    <w:lvl w:ilvl="1" w:tentative="0">
+    <w:lvl w:ilvl="1">
       <w:start w:val="1"/>
       <w:numFmt w:val="lowerLetter"/>
       <w:lvlText w:val="%2)"/>
@@ -3873,7 +3858,7 @@
         <w:ind w:left="1200" w:hanging="420"/>
       </w:pPr>
     </w:lvl>
-    <w:lvl w:ilvl="2" w:tentative="0">
+    <w:lvl w:ilvl="2">
       <w:start w:val="1"/>
       <w:numFmt w:val="lowerRoman"/>
       <w:lvlText w:val="%3."/>
@@ -3882,7 +3867,7 @@
         <w:ind w:left="1620" w:hanging="420"/>
       </w:pPr>
     </w:lvl>
-    <w:lvl w:ilvl="3" w:tentative="0">
+    <w:lvl w:ilvl="3">
       <w:start w:val="1"/>
       <w:numFmt w:val="decimal"/>
       <w:lvlText w:val="%4."/>
@@ -3891,7 +3876,7 @@
         <w:ind w:left="2040" w:hanging="420"/>
       </w:pPr>
     </w:lvl>
-    <w:lvl w:ilvl="4" w:tentative="0">
+    <w:lvl w:ilvl="4">
       <w:start w:val="1"/>
       <w:numFmt w:val="lowerLetter"/>
       <w:lvlText w:val="%5)"/>
@@ -3900,7 +3885,7 @@
         <w:ind w:left="2460" w:hanging="420"/>
       </w:pPr>
     </w:lvl>
-    <w:lvl w:ilvl="5" w:tentative="0">
+    <w:lvl w:ilvl="5">
       <w:start w:val="1"/>
       <w:numFmt w:val="lowerRoman"/>
       <w:lvlText w:val="%6."/>
@@ -3909,7 +3894,7 @@
         <w:ind w:left="2880" w:hanging="420"/>
       </w:pPr>
     </w:lvl>
-    <w:lvl w:ilvl="6" w:tentative="0">
+    <w:lvl w:ilvl="6">
       <w:start w:val="1"/>
       <w:numFmt w:val="decimal"/>
       <w:lvlText w:val="%7."/>
@@ -3918,7 +3903,7 @@
         <w:ind w:left="3300" w:hanging="420"/>
       </w:pPr>
     </w:lvl>
-    <w:lvl w:ilvl="7" w:tentative="0">
+    <w:lvl w:ilvl="7">
       <w:start w:val="1"/>
       <w:numFmt w:val="lowerLetter"/>
       <w:lvlText w:val="%8)"/>
@@ -3927,7 +3912,7 @@
         <w:ind w:left="3720" w:hanging="420"/>
       </w:pPr>
     </w:lvl>
-    <w:lvl w:ilvl="8" w:tentative="0">
+    <w:lvl w:ilvl="8">
       <w:start w:val="1"/>
       <w:numFmt w:val="lowerRoman"/>
       <w:lvlText w:val="%9."/>
@@ -3937,11 +3922,11 @@
       </w:pPr>
     </w:lvl>
   </w:abstractNum>
-  <w:abstractNum w:abstractNumId="15">
+  <w:abstractNum w:abstractNumId="15" w15:restartNumberingAfterBreak="0">
     <w:nsid w:val="77D900C2"/>
     <w:multiLevelType w:val="multilevel"/>
     <w:tmpl w:val="77D900C2"/>
-    <w:lvl w:ilvl="0" w:tentative="0">
+    <w:lvl w:ilvl="0">
       <w:start w:val="1"/>
       <w:numFmt w:val="decimal"/>
       <w:lvlText w:val="%1."/>
@@ -3953,7 +3938,7 @@
         <w:rFonts w:hint="default"/>
       </w:rPr>
     </w:lvl>
-    <w:lvl w:ilvl="1" w:tentative="0">
+    <w:lvl w:ilvl="1">
       <w:start w:val="1"/>
       <w:numFmt w:val="lowerLetter"/>
       <w:lvlText w:val="%2)"/>
@@ -3962,7 +3947,7 @@
         <w:ind w:left="840" w:hanging="420"/>
       </w:pPr>
     </w:lvl>
-    <w:lvl w:ilvl="2" w:tentative="0">
+    <w:lvl w:ilvl="2">
       <w:start w:val="1"/>
       <w:numFmt w:val="lowerRoman"/>
       <w:lvlText w:val="%3."/>
@@ -3971,7 +3956,7 @@
         <w:ind w:left="1260" w:hanging="420"/>
       </w:pPr>
     </w:lvl>
-    <w:lvl w:ilvl="3" w:tentative="0">
+    <w:lvl w:ilvl="3">
       <w:start w:val="1"/>
       <w:numFmt w:val="decimal"/>
       <w:lvlText w:val="%4."/>
@@ -3980,7 +3965,7 @@
         <w:ind w:left="1680" w:hanging="420"/>
       </w:pPr>
     </w:lvl>
-    <w:lvl w:ilvl="4" w:tentative="0">
+    <w:lvl w:ilvl="4">
       <w:start w:val="1"/>
       <w:numFmt w:val="lowerLetter"/>
       <w:lvlText w:val="%5)"/>
@@ -3989,7 +3974,7 @@
         <w:ind w:left="2100" w:hanging="420"/>
       </w:pPr>
     </w:lvl>
-    <w:lvl w:ilvl="5" w:tentative="0">
+    <w:lvl w:ilvl="5">
       <w:start w:val="1"/>
       <w:numFmt w:val="lowerRoman"/>
       <w:lvlText w:val="%6."/>
@@ -3998,7 +3983,7 @@
         <w:ind w:left="2520" w:hanging="420"/>
       </w:pPr>
     </w:lvl>
-    <w:lvl w:ilvl="6" w:tentative="0">
+    <w:lvl w:ilvl="6">
       <w:start w:val="1"/>
       <w:numFmt w:val="decimal"/>
       <w:lvlText w:val="%7."/>
@@ -4007,7 +3992,7 @@
         <w:ind w:left="2940" w:hanging="420"/>
       </w:pPr>
     </w:lvl>
-    <w:lvl w:ilvl="7" w:tentative="0">
+    <w:lvl w:ilvl="7">
       <w:start w:val="1"/>
       <w:numFmt w:val="lowerLetter"/>
       <w:lvlText w:val="%8)"/>
@@ -4016,7 +4001,7 @@
         <w:ind w:left="3360" w:hanging="420"/>
       </w:pPr>
     </w:lvl>
-    <w:lvl w:ilvl="8" w:tentative="0">
+    <w:lvl w:ilvl="8">
       <w:start w:val="1"/>
       <w:numFmt w:val="lowerRoman"/>
       <w:lvlText w:val="%9."/>
@@ -4078,289 +4063,407 @@
 </file>
 
 <file path=word/styles.xml><?xml version="1.0" encoding="utf-8"?>
-<w:styles xmlns:mc="http://schemas.openxmlformats.org/markup-compatibility/2006" xmlns:o="urn:schemas-microsoft-com:office:office" xmlns:r="http://schemas.openxmlformats.org/officeDocument/2006/relationships" xmlns:m="http://schemas.openxmlformats.org/officeDocument/2006/math" xmlns:v="urn:schemas-microsoft-com:vml" xmlns:w="http://schemas.openxmlformats.org/wordprocessingml/2006/main" xmlns:w14="http://schemas.microsoft.com/office/word/2010/wordml" xmlns:w10="urn:schemas-microsoft-com:office:word" xmlns:sl="http://schemas.openxmlformats.org/schemaLibrary/2006/main" mc:Ignorable="w14">
+<w:styles xmlns:mc="http://schemas.openxmlformats.org/markup-compatibility/2006" xmlns:r="http://schemas.openxmlformats.org/officeDocument/2006/relationships" xmlns:w="http://schemas.openxmlformats.org/wordprocessingml/2006/main" xmlns:w14="http://schemas.microsoft.com/office/word/2010/wordml" xmlns:w15="http://schemas.microsoft.com/office/word/2012/wordml" xmlns:w16se="http://schemas.microsoft.com/office/word/2015/wordml/symex" mc:Ignorable="w14 w15 w16se">
   <w:docDefaults>
     <w:rPrDefault>
       <w:rPr>
-        <w:rFonts w:asciiTheme="minorHAnsi" w:hAnsiTheme="minorHAnsi" w:eastAsiaTheme="minorEastAsia" w:cstheme="minorBidi"/>
+        <w:rFonts w:asciiTheme="minorHAnsi" w:eastAsiaTheme="minorEastAsia" w:hAnsiTheme="minorHAnsi" w:cstheme="minorBidi"/>
+        <w:lang w:val="en-US" w:eastAsia="zh-CN" w:bidi="ar-SA"/>
       </w:rPr>
     </w:rPrDefault>
+    <w:pPrDefault/>
   </w:docDefaults>
-  <w:latentStyles w:count="260" w:defQFormat="0" w:defUnhideWhenUsed="1" w:defSemiHidden="1" w:defUIPriority="99" w:defLockedState="0">
-    <w:lsdException w:qFormat="1" w:unhideWhenUsed="0" w:uiPriority="0" w:semiHidden="0" w:name="Normal"/>
-    <w:lsdException w:qFormat="1" w:unhideWhenUsed="0" w:uiPriority="9" w:semiHidden="0" w:name="heading 1"/>
-    <w:lsdException w:qFormat="1" w:uiPriority="9" w:semiHidden="0" w:name="heading 2"/>
-    <w:lsdException w:qFormat="1" w:uiPriority="9" w:semiHidden="0" w:name="heading 3"/>
-    <w:lsdException w:qFormat="1" w:uiPriority="9" w:name="heading 4"/>
-    <w:lsdException w:qFormat="1" w:uiPriority="9" w:name="heading 5"/>
-    <w:lsdException w:qFormat="1" w:uiPriority="9" w:name="heading 6"/>
-    <w:lsdException w:qFormat="1" w:uiPriority="9" w:name="heading 7"/>
-    <w:lsdException w:qFormat="1" w:uiPriority="9" w:name="heading 8"/>
-    <w:lsdException w:qFormat="1" w:uiPriority="9" w:name="heading 9"/>
-    <w:lsdException w:uiPriority="99" w:name="index 1"/>
-    <w:lsdException w:uiPriority="99" w:name="index 2"/>
-    <w:lsdException w:uiPriority="99" w:name="index 3"/>
-    <w:lsdException w:uiPriority="99" w:name="index 4"/>
-    <w:lsdException w:uiPriority="99" w:name="index 5"/>
-    <w:lsdException w:uiPriority="99" w:name="index 6"/>
-    <w:lsdException w:uiPriority="99" w:name="index 7"/>
-    <w:lsdException w:uiPriority="99" w:name="index 8"/>
-    <w:lsdException w:uiPriority="99" w:name="index 9"/>
-    <w:lsdException w:uiPriority="39" w:name="toc 1"/>
-    <w:lsdException w:uiPriority="39" w:name="toc 2"/>
-    <w:lsdException w:uiPriority="39" w:name="toc 3"/>
-    <w:lsdException w:uiPriority="39" w:name="toc 4"/>
-    <w:lsdException w:uiPriority="39" w:name="toc 5"/>
-    <w:lsdException w:uiPriority="39" w:name="toc 6"/>
-    <w:lsdException w:uiPriority="39" w:name="toc 7"/>
-    <w:lsdException w:uiPriority="39" w:name="toc 8"/>
-    <w:lsdException w:uiPriority="39" w:name="toc 9"/>
-    <w:lsdException w:uiPriority="99" w:name="Normal Indent"/>
-    <w:lsdException w:uiPriority="99" w:name="footnote text"/>
-    <w:lsdException w:uiPriority="99" w:name="annotation text"/>
-    <w:lsdException w:uiPriority="99" w:name="header"/>
-    <w:lsdException w:uiPriority="99" w:name="footer"/>
-    <w:lsdException w:uiPriority="99" w:name="index heading"/>
-    <w:lsdException w:qFormat="1" w:uiPriority="35" w:name="caption"/>
-    <w:lsdException w:uiPriority="99" w:name="table of figures"/>
-    <w:lsdException w:uiPriority="99" w:name="envelope address"/>
-    <w:lsdException w:uiPriority="99" w:name="envelope return"/>
-    <w:lsdException w:uiPriority="99" w:name="footnote reference"/>
-    <w:lsdException w:uiPriority="99" w:name="annotation reference"/>
-    <w:lsdException w:uiPriority="99" w:name="line number"/>
-    <w:lsdException w:uiPriority="99" w:name="page number"/>
-    <w:lsdException w:uiPriority="99" w:name="endnote reference"/>
-    <w:lsdException w:uiPriority="99" w:name="endnote text"/>
-    <w:lsdException w:uiPriority="99" w:name="table of authorities"/>
-    <w:lsdException w:uiPriority="99" w:name="macro"/>
-    <w:lsdException w:uiPriority="99" w:name="toa heading"/>
-    <w:lsdException w:uiPriority="99" w:name="List"/>
-    <w:lsdException w:uiPriority="99" w:name="List Bullet"/>
-    <w:lsdException w:uiPriority="99" w:name="List Number"/>
-    <w:lsdException w:uiPriority="99" w:name="List 2"/>
-    <w:lsdException w:uiPriority="99" w:name="List 3"/>
-    <w:lsdException w:uiPriority="99" w:name="List 4"/>
-    <w:lsdException w:uiPriority="99" w:name="List 5"/>
-    <w:lsdException w:uiPriority="99" w:name="List Bullet 2"/>
-    <w:lsdException w:uiPriority="99" w:name="List Bullet 3"/>
-    <w:lsdException w:uiPriority="99" w:name="List Bullet 4"/>
-    <w:lsdException w:uiPriority="99" w:name="List Bullet 5"/>
-    <w:lsdException w:uiPriority="99" w:name="List Number 2"/>
-    <w:lsdException w:uiPriority="99" w:name="List Number 3"/>
-    <w:lsdException w:uiPriority="99" w:name="List Number 4"/>
-    <w:lsdException w:uiPriority="99" w:name="List Number 5"/>
-    <w:lsdException w:qFormat="1" w:unhideWhenUsed="0" w:uiPriority="10" w:semiHidden="0" w:name="Title"/>
-    <w:lsdException w:uiPriority="99" w:name="Closing"/>
-    <w:lsdException w:uiPriority="99" w:name="Signature"/>
-    <w:lsdException w:uiPriority="1" w:name="Default Paragraph Font"/>
-    <w:lsdException w:uiPriority="99" w:name="Body Text"/>
-    <w:lsdException w:uiPriority="99" w:name="Body Text Indent"/>
-    <w:lsdException w:uiPriority="99" w:name="List Continue"/>
-    <w:lsdException w:uiPriority="99" w:name="List Continue 2"/>
-    <w:lsdException w:uiPriority="99" w:name="List Continue 3"/>
-    <w:lsdException w:uiPriority="99" w:name="List Continue 4"/>
-    <w:lsdException w:uiPriority="99" w:name="List Continue 5"/>
-    <w:lsdException w:uiPriority="99" w:name="Message Header"/>
-    <w:lsdException w:qFormat="1" w:unhideWhenUsed="0" w:uiPriority="11" w:semiHidden="0" w:name="Subtitle"/>
-    <w:lsdException w:uiPriority="99" w:name="Salutation"/>
-    <w:lsdException w:uiPriority="99" w:name="Date"/>
-    <w:lsdException w:uiPriority="99" w:name="Body Text First Indent"/>
-    <w:lsdException w:uiPriority="99" w:name="Body Text First Indent 2"/>
-    <w:lsdException w:uiPriority="99" w:name="Note Heading"/>
-    <w:lsdException w:uiPriority="99" w:name="Body Text 2"/>
-    <w:lsdException w:uiPriority="99" w:name="Body Text 3"/>
-    <w:lsdException w:uiPriority="99" w:name="Body Text Indent 2"/>
-    <w:lsdException w:uiPriority="99" w:name="Body Text Indent 3"/>
-    <w:lsdException w:uiPriority="99" w:name="Block Text"/>
-    <w:lsdException w:uiPriority="99" w:name="Hyperlink"/>
-    <w:lsdException w:uiPriority="99" w:name="FollowedHyperlink"/>
-    <w:lsdException w:qFormat="1" w:unhideWhenUsed="0" w:uiPriority="22" w:semiHidden="0" w:name="Strong"/>
-    <w:lsdException w:qFormat="1" w:unhideWhenUsed="0" w:uiPriority="20" w:semiHidden="0" w:name="Emphasis"/>
-    <w:lsdException w:uiPriority="99" w:name="Document Map"/>
-    <w:lsdException w:uiPriority="99" w:name="Plain Text"/>
-    <w:lsdException w:uiPriority="99" w:name="E-mail Signature"/>
-    <w:lsdException w:uiPriority="99" w:name="Normal (Web)"/>
-    <w:lsdException w:uiPriority="99" w:name="HTML Acronym"/>
-    <w:lsdException w:uiPriority="99" w:name="HTML Address"/>
-    <w:lsdException w:uiPriority="99" w:name="HTML Cite"/>
-    <w:lsdException w:uiPriority="99" w:name="HTML Code"/>
-    <w:lsdException w:uiPriority="99" w:name="HTML Definition"/>
-    <w:lsdException w:uiPriority="99" w:name="HTML Keyboard"/>
-    <w:lsdException w:uiPriority="99" w:name="HTML Preformatted"/>
-    <w:lsdException w:uiPriority="99" w:name="HTML Sample"/>
-    <w:lsdException w:uiPriority="99" w:name="HTML Typewriter"/>
-    <w:lsdException w:uiPriority="99" w:name="HTML Variable"/>
-    <w:lsdException w:uiPriority="99" w:name="Normal Table"/>
-    <w:lsdException w:uiPriority="99" w:name="annotation subject"/>
-    <w:lsdException w:uiPriority="99" w:name="Table Simple 1"/>
-    <w:lsdException w:uiPriority="99" w:name="Table Simple 2"/>
-    <w:lsdException w:uiPriority="99" w:name="Table Simple 3"/>
-    <w:lsdException w:uiPriority="99" w:name="Table Classic 1"/>
-    <w:lsdException w:uiPriority="99" w:name="Table Classic 2"/>
-    <w:lsdException w:uiPriority="99" w:name="Table Classic 3"/>
-    <w:lsdException w:uiPriority="99" w:name="Table Classic 4"/>
-    <w:lsdException w:uiPriority="99" w:name="Table Colorful 1"/>
-    <w:lsdException w:uiPriority="99" w:name="Table Colorful 2"/>
-    <w:lsdException w:uiPriority="99" w:name="Table Colorful 3"/>
-    <w:lsdException w:uiPriority="99" w:name="Table Columns 1"/>
-    <w:lsdException w:uiPriority="99" w:name="Table Columns 2"/>
-    <w:lsdException w:uiPriority="99" w:name="Table Columns 3"/>
-    <w:lsdException w:uiPriority="99" w:name="Table Columns 4"/>
-    <w:lsdException w:uiPriority="99" w:name="Table Columns 5"/>
-    <w:lsdException w:uiPriority="99" w:name="Table Grid 1"/>
-    <w:lsdException w:uiPriority="99" w:name="Table Grid 2"/>
-    <w:lsdException w:uiPriority="99" w:name="Table Grid 3"/>
-    <w:lsdException w:uiPriority="99" w:name="Table Grid 4"/>
-    <w:lsdException w:uiPriority="99" w:name="Table Grid 5"/>
-    <w:lsdException w:uiPriority="99" w:name="Table Grid 6"/>
-    <w:lsdException w:uiPriority="99" w:name="Table Grid 7"/>
-    <w:lsdException w:uiPriority="99" w:name="Table Grid 8"/>
-    <w:lsdException w:uiPriority="99" w:name="Table List 1"/>
-    <w:lsdException w:uiPriority="99" w:name="Table List 2"/>
-    <w:lsdException w:uiPriority="99" w:name="Table List 3"/>
-    <w:lsdException w:uiPriority="99" w:name="Table List 4"/>
-    <w:lsdException w:uiPriority="99" w:name="Table List 5"/>
-    <w:lsdException w:uiPriority="99" w:name="Table List 6"/>
-    <w:lsdException w:uiPriority="99" w:name="Table List 7"/>
-    <w:lsdException w:uiPriority="99" w:name="Table List 8"/>
-    <w:lsdException w:uiPriority="99" w:name="Table 3D effects 1"/>
-    <w:lsdException w:uiPriority="99" w:name="Table 3D effects 2"/>
-    <w:lsdException w:uiPriority="99" w:name="Table 3D effects 3"/>
-    <w:lsdException w:uiPriority="99" w:name="Table Contemporary"/>
-    <w:lsdException w:uiPriority="99" w:name="Table Elegant"/>
-    <w:lsdException w:uiPriority="99" w:name="Table Professional"/>
-    <w:lsdException w:uiPriority="99" w:name="Table Subtle 1"/>
-    <w:lsdException w:uiPriority="99" w:name="Table Subtle 2"/>
-    <w:lsdException w:uiPriority="99" w:name="Table Web 1"/>
-    <w:lsdException w:uiPriority="99" w:name="Table Web 2"/>
-    <w:lsdException w:uiPriority="99" w:name="Table Web 3"/>
-    <w:lsdException w:uiPriority="99" w:name="Balloon Text"/>
-    <w:lsdException w:qFormat="1" w:unhideWhenUsed="0" w:uiPriority="39" w:semiHidden="0" w:name="Table Grid"/>
-    <w:lsdException w:uiPriority="99" w:name="Table Theme"/>
-    <w:lsdException w:unhideWhenUsed="0" w:uiPriority="60" w:semiHidden="0" w:name="Light Shading"/>
-    <w:lsdException w:unhideWhenUsed="0" w:uiPriority="61" w:semiHidden="0" w:name="Light List"/>
-    <w:lsdException w:unhideWhenUsed="0" w:uiPriority="62" w:semiHidden="0" w:name="Light Grid"/>
-    <w:lsdException w:unhideWhenUsed="0" w:uiPriority="63" w:semiHidden="0" w:name="Medium Shading 1"/>
-    <w:lsdException w:unhideWhenUsed="0" w:uiPriority="64" w:semiHidden="0" w:name="Medium Shading 2"/>
-    <w:lsdException w:unhideWhenUsed="0" w:uiPriority="65" w:semiHidden="0" w:name="Medium List 1"/>
-    <w:lsdException w:unhideWhenUsed="0" w:uiPriority="66" w:semiHidden="0" w:name="Medium List 2"/>
-    <w:lsdException w:unhideWhenUsed="0" w:uiPriority="67" w:semiHidden="0" w:name="Medium Grid 1"/>
-    <w:lsdException w:unhideWhenUsed="0" w:uiPriority="68" w:semiHidden="0" w:name="Medium Grid 2"/>
-    <w:lsdException w:unhideWhenUsed="0" w:uiPriority="69" w:semiHidden="0" w:name="Medium Grid 3"/>
-    <w:lsdException w:unhideWhenUsed="0" w:uiPriority="70" w:semiHidden="0" w:name="Dark List"/>
-    <w:lsdException w:unhideWhenUsed="0" w:uiPriority="71" w:semiHidden="0" w:name="Colorful Shading"/>
-    <w:lsdException w:unhideWhenUsed="0" w:uiPriority="72" w:semiHidden="0" w:name="Colorful List"/>
-    <w:lsdException w:unhideWhenUsed="0" w:uiPriority="73" w:semiHidden="0" w:name="Colorful Grid"/>
-    <w:lsdException w:unhideWhenUsed="0" w:uiPriority="60" w:semiHidden="0" w:name="Light Shading Accent 1"/>
-    <w:lsdException w:unhideWhenUsed="0" w:uiPriority="61" w:semiHidden="0" w:name="Light List Accent 1"/>
-    <w:lsdException w:unhideWhenUsed="0" w:uiPriority="62" w:semiHidden="0" w:name="Light Grid Accent 1"/>
-    <w:lsdException w:unhideWhenUsed="0" w:uiPriority="63" w:semiHidden="0" w:name="Medium Shading 1 Accent 1"/>
-    <w:lsdException w:unhideWhenUsed="0" w:uiPriority="64" w:semiHidden="0" w:name="Medium Shading 2 Accent 1"/>
-    <w:lsdException w:unhideWhenUsed="0" w:uiPriority="65" w:semiHidden="0" w:name="Medium List 1 Accent 1"/>
-    <w:lsdException w:qFormat="1" w:unhideWhenUsed="0" w:uiPriority="34" w:semiHidden="0" w:name="List Paragraph"/>
-    <w:lsdException w:unhideWhenUsed="0" w:uiPriority="66" w:semiHidden="0" w:name="Medium List 2 Accent 1"/>
-    <w:lsdException w:unhideWhenUsed="0" w:uiPriority="67" w:semiHidden="0" w:name="Medium Grid 1 Accent 1"/>
-    <w:lsdException w:unhideWhenUsed="0" w:uiPriority="68" w:semiHidden="0" w:name="Medium Grid 2 Accent 1"/>
-    <w:lsdException w:unhideWhenUsed="0" w:uiPriority="69" w:semiHidden="0" w:name="Medium Grid 3 Accent 1"/>
-    <w:lsdException w:unhideWhenUsed="0" w:uiPriority="70" w:semiHidden="0" w:name="Dark List Accent 1"/>
-    <w:lsdException w:unhideWhenUsed="0" w:uiPriority="71" w:semiHidden="0" w:name="Colorful Shading Accent 1"/>
-    <w:lsdException w:unhideWhenUsed="0" w:uiPriority="72" w:semiHidden="0" w:name="Colorful List Accent 1"/>
-    <w:lsdException w:unhideWhenUsed="0" w:uiPriority="73" w:semiHidden="0" w:name="Colorful Grid Accent 1"/>
-    <w:lsdException w:unhideWhenUsed="0" w:uiPriority="60" w:semiHidden="0" w:name="Light Shading Accent 2"/>
-    <w:lsdException w:unhideWhenUsed="0" w:uiPriority="61" w:semiHidden="0" w:name="Light List Accent 2"/>
-    <w:lsdException w:unhideWhenUsed="0" w:uiPriority="62" w:semiHidden="0" w:name="Light Grid Accent 2"/>
-    <w:lsdException w:unhideWhenUsed="0" w:uiPriority="63" w:semiHidden="0" w:name="Medium Shading 1 Accent 2"/>
-    <w:lsdException w:unhideWhenUsed="0" w:uiPriority="64" w:semiHidden="0" w:name="Medium Shading 2 Accent 2"/>
-    <w:lsdException w:unhideWhenUsed="0" w:uiPriority="65" w:semiHidden="0" w:name="Medium List 1 Accent 2"/>
-    <w:lsdException w:unhideWhenUsed="0" w:uiPriority="66" w:semiHidden="0" w:name="Medium List 2 Accent 2"/>
-    <w:lsdException w:unhideWhenUsed="0" w:uiPriority="67" w:semiHidden="0" w:name="Medium Grid 1 Accent 2"/>
-    <w:lsdException w:unhideWhenUsed="0" w:uiPriority="68" w:semiHidden="0" w:name="Medium Grid 2 Accent 2"/>
-    <w:lsdException w:unhideWhenUsed="0" w:uiPriority="69" w:semiHidden="0" w:name="Medium Grid 3 Accent 2"/>
-    <w:lsdException w:unhideWhenUsed="0" w:uiPriority="70" w:semiHidden="0" w:name="Dark List Accent 2"/>
-    <w:lsdException w:unhideWhenUsed="0" w:uiPriority="71" w:semiHidden="0" w:name="Colorful Shading Accent 2"/>
-    <w:lsdException w:unhideWhenUsed="0" w:uiPriority="72" w:semiHidden="0" w:name="Colorful List Accent 2"/>
-    <w:lsdException w:unhideWhenUsed="0" w:uiPriority="73" w:semiHidden="0" w:name="Colorful Grid Accent 2"/>
-    <w:lsdException w:unhideWhenUsed="0" w:uiPriority="60" w:semiHidden="0" w:name="Light Shading Accent 3"/>
-    <w:lsdException w:unhideWhenUsed="0" w:uiPriority="61" w:semiHidden="0" w:name="Light List Accent 3"/>
-    <w:lsdException w:unhideWhenUsed="0" w:uiPriority="62" w:semiHidden="0" w:name="Light Grid Accent 3"/>
-    <w:lsdException w:unhideWhenUsed="0" w:uiPriority="63" w:semiHidden="0" w:name="Medium Shading 1 Accent 3"/>
-    <w:lsdException w:unhideWhenUsed="0" w:uiPriority="64" w:semiHidden="0" w:name="Medium Shading 2 Accent 3"/>
-    <w:lsdException w:unhideWhenUsed="0" w:uiPriority="65" w:semiHidden="0" w:name="Medium List 1 Accent 3"/>
-    <w:lsdException w:unhideWhenUsed="0" w:uiPriority="66" w:semiHidden="0" w:name="Medium List 2 Accent 3"/>
-    <w:lsdException w:unhideWhenUsed="0" w:uiPriority="67" w:semiHidden="0" w:name="Medium Grid 1 Accent 3"/>
-    <w:lsdException w:unhideWhenUsed="0" w:uiPriority="68" w:semiHidden="0" w:name="Medium Grid 2 Accent 3"/>
-    <w:lsdException w:unhideWhenUsed="0" w:uiPriority="69" w:semiHidden="0" w:name="Medium Grid 3 Accent 3"/>
-    <w:lsdException w:unhideWhenUsed="0" w:uiPriority="70" w:semiHidden="0" w:name="Dark List Accent 3"/>
-    <w:lsdException w:unhideWhenUsed="0" w:uiPriority="71" w:semiHidden="0" w:name="Colorful Shading Accent 3"/>
-    <w:lsdException w:unhideWhenUsed="0" w:uiPriority="72" w:semiHidden="0" w:name="Colorful List Accent 3"/>
-    <w:lsdException w:unhideWhenUsed="0" w:uiPriority="73" w:semiHidden="0" w:name="Colorful Grid Accent 3"/>
-    <w:lsdException w:unhideWhenUsed="0" w:uiPriority="60" w:semiHidden="0" w:name="Light Shading Accent 4"/>
-    <w:lsdException w:unhideWhenUsed="0" w:uiPriority="61" w:semiHidden="0" w:name="Light List Accent 4"/>
-    <w:lsdException w:unhideWhenUsed="0" w:uiPriority="62" w:semiHidden="0" w:name="Light Grid Accent 4"/>
-    <w:lsdException w:unhideWhenUsed="0" w:uiPriority="63" w:semiHidden="0" w:name="Medium Shading 1 Accent 4"/>
-    <w:lsdException w:unhideWhenUsed="0" w:uiPriority="64" w:semiHidden="0" w:name="Medium Shading 2 Accent 4"/>
-    <w:lsdException w:unhideWhenUsed="0" w:uiPriority="65" w:semiHidden="0" w:name="Medium List 1 Accent 4"/>
-    <w:lsdException w:unhideWhenUsed="0" w:uiPriority="66" w:semiHidden="0" w:name="Medium List 2 Accent 4"/>
-    <w:lsdException w:unhideWhenUsed="0" w:uiPriority="67" w:semiHidden="0" w:name="Medium Grid 1 Accent 4"/>
-    <w:lsdException w:unhideWhenUsed="0" w:uiPriority="68" w:semiHidden="0" w:name="Medium Grid 2 Accent 4"/>
-    <w:lsdException w:unhideWhenUsed="0" w:uiPriority="69" w:semiHidden="0" w:name="Medium Grid 3 Accent 4"/>
-    <w:lsdException w:unhideWhenUsed="0" w:uiPriority="70" w:semiHidden="0" w:name="Dark List Accent 4"/>
-    <w:lsdException w:unhideWhenUsed="0" w:uiPriority="71" w:semiHidden="0" w:name="Colorful Shading Accent 4"/>
-    <w:lsdException w:unhideWhenUsed="0" w:uiPriority="72" w:semiHidden="0" w:name="Colorful List Accent 4"/>
-    <w:lsdException w:unhideWhenUsed="0" w:uiPriority="73" w:semiHidden="0" w:name="Colorful Grid Accent 4"/>
-    <w:lsdException w:unhideWhenUsed="0" w:uiPriority="60" w:semiHidden="0" w:name="Light Shading Accent 5"/>
-    <w:lsdException w:unhideWhenUsed="0" w:uiPriority="61" w:semiHidden="0" w:name="Light List Accent 5"/>
-    <w:lsdException w:unhideWhenUsed="0" w:uiPriority="62" w:semiHidden="0" w:name="Light Grid Accent 5"/>
-    <w:lsdException w:unhideWhenUsed="0" w:uiPriority="63" w:semiHidden="0" w:name="Medium Shading 1 Accent 5"/>
-    <w:lsdException w:unhideWhenUsed="0" w:uiPriority="64" w:semiHidden="0" w:name="Medium Shading 2 Accent 5"/>
-    <w:lsdException w:unhideWhenUsed="0" w:uiPriority="65" w:semiHidden="0" w:name="Medium List 1 Accent 5"/>
-    <w:lsdException w:unhideWhenUsed="0" w:uiPriority="66" w:semiHidden="0" w:name="Medium List 2 Accent 5"/>
-    <w:lsdException w:unhideWhenUsed="0" w:uiPriority="67" w:semiHidden="0" w:name="Medium Grid 1 Accent 5"/>
-    <w:lsdException w:unhideWhenUsed="0" w:uiPriority="68" w:semiHidden="0" w:name="Medium Grid 2 Accent 5"/>
-    <w:lsdException w:unhideWhenUsed="0" w:uiPriority="69" w:semiHidden="0" w:name="Medium Grid 3 Accent 5"/>
-    <w:lsdException w:unhideWhenUsed="0" w:uiPriority="70" w:semiHidden="0" w:name="Dark List Accent 5"/>
-    <w:lsdException w:unhideWhenUsed="0" w:uiPriority="71" w:semiHidden="0" w:name="Colorful Shading Accent 5"/>
-    <w:lsdException w:unhideWhenUsed="0" w:uiPriority="72" w:semiHidden="0" w:name="Colorful List Accent 5"/>
-    <w:lsdException w:unhideWhenUsed="0" w:uiPriority="73" w:semiHidden="0" w:name="Colorful Grid Accent 5"/>
-    <w:lsdException w:unhideWhenUsed="0" w:uiPriority="60" w:semiHidden="0" w:name="Light Shading Accent 6"/>
-    <w:lsdException w:unhideWhenUsed="0" w:uiPriority="61" w:semiHidden="0" w:name="Light List Accent 6"/>
-    <w:lsdException w:unhideWhenUsed="0" w:uiPriority="62" w:semiHidden="0" w:name="Light Grid Accent 6"/>
-    <w:lsdException w:unhideWhenUsed="0" w:uiPriority="63" w:semiHidden="0" w:name="Medium Shading 1 Accent 6"/>
-    <w:lsdException w:unhideWhenUsed="0" w:uiPriority="64" w:semiHidden="0" w:name="Medium Shading 2 Accent 6"/>
-    <w:lsdException w:unhideWhenUsed="0" w:uiPriority="65" w:semiHidden="0" w:name="Medium List 1 Accent 6"/>
-    <w:lsdException w:unhideWhenUsed="0" w:uiPriority="66" w:semiHidden="0" w:name="Medium List 2 Accent 6"/>
-    <w:lsdException w:unhideWhenUsed="0" w:uiPriority="67" w:semiHidden="0" w:name="Medium Grid 1 Accent 6"/>
-    <w:lsdException w:unhideWhenUsed="0" w:uiPriority="68" w:semiHidden="0" w:name="Medium Grid 2 Accent 6"/>
-    <w:lsdException w:unhideWhenUsed="0" w:uiPriority="69" w:semiHidden="0" w:name="Medium Grid 3 Accent 6"/>
-    <w:lsdException w:unhideWhenUsed="0" w:uiPriority="70" w:semiHidden="0" w:name="Dark List Accent 6"/>
-    <w:lsdException w:unhideWhenUsed="0" w:uiPriority="71" w:semiHidden="0" w:name="Colorful Shading Accent 6"/>
-    <w:lsdException w:unhideWhenUsed="0" w:uiPriority="72" w:semiHidden="0" w:name="Colorful List Accent 6"/>
-    <w:lsdException w:unhideWhenUsed="0" w:uiPriority="73" w:semiHidden="0" w:name="Colorful Grid Accent 6"/>
+  <w:latentStyles w:defLockedState="0" w:defUIPriority="99" w:defSemiHidden="0" w:defUnhideWhenUsed="0" w:defQFormat="0" w:count="371">
+    <w:lsdException w:name="Normal" w:uiPriority="0" w:qFormat="1"/>
+    <w:lsdException w:name="heading 1" w:uiPriority="9" w:qFormat="1"/>
+    <w:lsdException w:name="heading 2" w:uiPriority="9" w:unhideWhenUsed="1" w:qFormat="1"/>
+    <w:lsdException w:name="heading 3" w:uiPriority="9" w:unhideWhenUsed="1" w:qFormat="1"/>
+    <w:lsdException w:name="heading 4" w:semiHidden="1" w:uiPriority="9" w:unhideWhenUsed="1" w:qFormat="1"/>
+    <w:lsdException w:name="heading 5" w:semiHidden="1" w:uiPriority="9" w:unhideWhenUsed="1" w:qFormat="1"/>
+    <w:lsdException w:name="heading 6" w:semiHidden="1" w:uiPriority="9" w:unhideWhenUsed="1" w:qFormat="1"/>
+    <w:lsdException w:name="heading 7" w:semiHidden="1" w:uiPriority="9" w:unhideWhenUsed="1" w:qFormat="1"/>
+    <w:lsdException w:name="heading 8" w:semiHidden="1" w:uiPriority="9" w:unhideWhenUsed="1" w:qFormat="1"/>
+    <w:lsdException w:name="heading 9" w:semiHidden="1" w:uiPriority="9" w:unhideWhenUsed="1" w:qFormat="1"/>
+    <w:lsdException w:name="index 1" w:semiHidden="1" w:unhideWhenUsed="1"/>
+    <w:lsdException w:name="index 2" w:semiHidden="1" w:unhideWhenUsed="1"/>
+    <w:lsdException w:name="index 3" w:semiHidden="1" w:unhideWhenUsed="1"/>
+    <w:lsdException w:name="index 4" w:semiHidden="1" w:unhideWhenUsed="1"/>
+    <w:lsdException w:name="index 5" w:semiHidden="1" w:unhideWhenUsed="1"/>
+    <w:lsdException w:name="index 6" w:semiHidden="1" w:unhideWhenUsed="1"/>
+    <w:lsdException w:name="index 7" w:semiHidden="1" w:unhideWhenUsed="1"/>
+    <w:lsdException w:name="index 8" w:semiHidden="1" w:unhideWhenUsed="1"/>
+    <w:lsdException w:name="index 9" w:semiHidden="1" w:unhideWhenUsed="1"/>
+    <w:lsdException w:name="toc 1" w:semiHidden="1" w:uiPriority="39" w:unhideWhenUsed="1"/>
+    <w:lsdException w:name="toc 2" w:semiHidden="1" w:uiPriority="39" w:unhideWhenUsed="1"/>
+    <w:lsdException w:name="toc 3" w:semiHidden="1" w:uiPriority="39" w:unhideWhenUsed="1"/>
+    <w:lsdException w:name="toc 4" w:semiHidden="1" w:uiPriority="39" w:unhideWhenUsed="1"/>
+    <w:lsdException w:name="toc 5" w:semiHidden="1" w:uiPriority="39" w:unhideWhenUsed="1"/>
+    <w:lsdException w:name="toc 6" w:semiHidden="1" w:uiPriority="39" w:unhideWhenUsed="1"/>
+    <w:lsdException w:name="toc 7" w:semiHidden="1" w:uiPriority="39" w:unhideWhenUsed="1"/>
+    <w:lsdException w:name="toc 8" w:semiHidden="1" w:uiPriority="39" w:unhideWhenUsed="1"/>
+    <w:lsdException w:name="toc 9" w:semiHidden="1" w:uiPriority="39" w:unhideWhenUsed="1"/>
+    <w:lsdException w:name="Normal Indent" w:semiHidden="1" w:unhideWhenUsed="1"/>
+    <w:lsdException w:name="footnote text" w:semiHidden="1" w:unhideWhenUsed="1"/>
+    <w:lsdException w:name="annotation text" w:semiHidden="1" w:unhideWhenUsed="1"/>
+    <w:lsdException w:name="header" w:semiHidden="1" w:unhideWhenUsed="1"/>
+    <w:lsdException w:name="footer" w:semiHidden="1" w:unhideWhenUsed="1"/>
+    <w:lsdException w:name="index heading" w:semiHidden="1" w:unhideWhenUsed="1"/>
+    <w:lsdException w:name="caption" w:semiHidden="1" w:uiPriority="35" w:unhideWhenUsed="1" w:qFormat="1"/>
+    <w:lsdException w:name="table of figures" w:semiHidden="1" w:unhideWhenUsed="1"/>
+    <w:lsdException w:name="envelope address" w:semiHidden="1" w:unhideWhenUsed="1"/>
+    <w:lsdException w:name="envelope return" w:semiHidden="1" w:unhideWhenUsed="1"/>
+    <w:lsdException w:name="footnote reference" w:semiHidden="1" w:unhideWhenUsed="1"/>
+    <w:lsdException w:name="annotation reference" w:semiHidden="1" w:unhideWhenUsed="1"/>
+    <w:lsdException w:name="line number" w:semiHidden="1" w:unhideWhenUsed="1"/>
+    <w:lsdException w:name="page number" w:semiHidden="1" w:unhideWhenUsed="1"/>
+    <w:lsdException w:name="endnote reference" w:semiHidden="1" w:unhideWhenUsed="1"/>
+    <w:lsdException w:name="endnote text" w:semiHidden="1" w:unhideWhenUsed="1"/>
+    <w:lsdException w:name="table of authorities" w:semiHidden="1" w:unhideWhenUsed="1"/>
+    <w:lsdException w:name="macro" w:semiHidden="1" w:unhideWhenUsed="1"/>
+    <w:lsdException w:name="toa heading" w:semiHidden="1" w:unhideWhenUsed="1"/>
+    <w:lsdException w:name="List" w:semiHidden="1" w:unhideWhenUsed="1"/>
+    <w:lsdException w:name="List Bullet" w:semiHidden="1" w:unhideWhenUsed="1"/>
+    <w:lsdException w:name="List Number" w:semiHidden="1" w:unhideWhenUsed="1"/>
+    <w:lsdException w:name="List 2" w:semiHidden="1" w:unhideWhenUsed="1"/>
+    <w:lsdException w:name="List 3" w:semiHidden="1" w:unhideWhenUsed="1"/>
+    <w:lsdException w:name="List 4" w:semiHidden="1" w:unhideWhenUsed="1"/>
+    <w:lsdException w:name="List 5" w:semiHidden="1" w:unhideWhenUsed="1"/>
+    <w:lsdException w:name="List Bullet 2" w:semiHidden="1" w:unhideWhenUsed="1"/>
+    <w:lsdException w:name="List Bullet 3" w:semiHidden="1" w:unhideWhenUsed="1"/>
+    <w:lsdException w:name="List Bullet 4" w:semiHidden="1" w:unhideWhenUsed="1"/>
+    <w:lsdException w:name="List Bullet 5" w:semiHidden="1" w:unhideWhenUsed="1"/>
+    <w:lsdException w:name="List Number 2" w:semiHidden="1" w:unhideWhenUsed="1"/>
+    <w:lsdException w:name="List Number 3" w:semiHidden="1" w:unhideWhenUsed="1"/>
+    <w:lsdException w:name="List Number 4" w:semiHidden="1" w:unhideWhenUsed="1"/>
+    <w:lsdException w:name="List Number 5" w:semiHidden="1" w:unhideWhenUsed="1"/>
+    <w:lsdException w:name="Title" w:uiPriority="10" w:qFormat="1"/>
+    <w:lsdException w:name="Closing" w:semiHidden="1" w:unhideWhenUsed="1"/>
+    <w:lsdException w:name="Signature" w:semiHidden="1" w:unhideWhenUsed="1"/>
+    <w:lsdException w:name="Default Paragraph Font" w:semiHidden="1" w:uiPriority="1" w:unhideWhenUsed="1"/>
+    <w:lsdException w:name="Body Text" w:semiHidden="1" w:unhideWhenUsed="1"/>
+    <w:lsdException w:name="Body Text Indent" w:semiHidden="1" w:unhideWhenUsed="1"/>
+    <w:lsdException w:name="List Continue" w:semiHidden="1" w:unhideWhenUsed="1"/>
+    <w:lsdException w:name="List Continue 2" w:semiHidden="1" w:unhideWhenUsed="1"/>
+    <w:lsdException w:name="List Continue 3" w:semiHidden="1" w:unhideWhenUsed="1"/>
+    <w:lsdException w:name="List Continue 4" w:semiHidden="1" w:unhideWhenUsed="1"/>
+    <w:lsdException w:name="List Continue 5" w:semiHidden="1" w:unhideWhenUsed="1"/>
+    <w:lsdException w:name="Message Header" w:semiHidden="1" w:unhideWhenUsed="1"/>
+    <w:lsdException w:name="Subtitle" w:uiPriority="11" w:qFormat="1"/>
+    <w:lsdException w:name="Salutation" w:semiHidden="1" w:unhideWhenUsed="1"/>
+    <w:lsdException w:name="Date" w:semiHidden="1" w:unhideWhenUsed="1"/>
+    <w:lsdException w:name="Body Text First Indent" w:semiHidden="1" w:unhideWhenUsed="1"/>
+    <w:lsdException w:name="Body Text First Indent 2" w:semiHidden="1" w:unhideWhenUsed="1"/>
+    <w:lsdException w:name="Note Heading" w:semiHidden="1" w:unhideWhenUsed="1"/>
+    <w:lsdException w:name="Body Text 2" w:semiHidden="1" w:unhideWhenUsed="1"/>
+    <w:lsdException w:name="Body Text 3" w:semiHidden="1" w:unhideWhenUsed="1"/>
+    <w:lsdException w:name="Body Text Indent 2" w:semiHidden="1" w:unhideWhenUsed="1"/>
+    <w:lsdException w:name="Body Text Indent 3" w:semiHidden="1" w:unhideWhenUsed="1"/>
+    <w:lsdException w:name="Block Text" w:semiHidden="1" w:unhideWhenUsed="1"/>
+    <w:lsdException w:name="Hyperlink" w:semiHidden="1" w:unhideWhenUsed="1"/>
+    <w:lsdException w:name="FollowedHyperlink" w:semiHidden="1" w:unhideWhenUsed="1"/>
+    <w:lsdException w:name="Strong" w:uiPriority="22" w:qFormat="1"/>
+    <w:lsdException w:name="Emphasis" w:uiPriority="20" w:qFormat="1"/>
+    <w:lsdException w:name="Document Map" w:semiHidden="1" w:unhideWhenUsed="1"/>
+    <w:lsdException w:name="Plain Text" w:semiHidden="1" w:unhideWhenUsed="1"/>
+    <w:lsdException w:name="E-mail Signature" w:semiHidden="1" w:unhideWhenUsed="1"/>
+    <w:lsdException w:name="HTML Top of Form" w:semiHidden="1" w:unhideWhenUsed="1"/>
+    <w:lsdException w:name="HTML Bottom of Form" w:semiHidden="1" w:unhideWhenUsed="1"/>
+    <w:lsdException w:name="Normal (Web)" w:semiHidden="1" w:unhideWhenUsed="1"/>
+    <w:lsdException w:name="HTML Acronym" w:semiHidden="1" w:unhideWhenUsed="1"/>
+    <w:lsdException w:name="HTML Address" w:semiHidden="1" w:unhideWhenUsed="1"/>
+    <w:lsdException w:name="HTML Cite" w:semiHidden="1" w:unhideWhenUsed="1"/>
+    <w:lsdException w:name="HTML Code" w:semiHidden="1" w:unhideWhenUsed="1"/>
+    <w:lsdException w:name="HTML Definition" w:semiHidden="1" w:unhideWhenUsed="1"/>
+    <w:lsdException w:name="HTML Keyboard" w:semiHidden="1" w:unhideWhenUsed="1"/>
+    <w:lsdException w:name="HTML Preformatted" w:semiHidden="1" w:unhideWhenUsed="1"/>
+    <w:lsdException w:name="HTML Sample" w:semiHidden="1" w:unhideWhenUsed="1"/>
+    <w:lsdException w:name="HTML Typewriter" w:semiHidden="1" w:unhideWhenUsed="1"/>
+    <w:lsdException w:name="HTML Variable" w:semiHidden="1" w:unhideWhenUsed="1"/>
+    <w:lsdException w:name="Normal Table" w:semiHidden="1" w:unhideWhenUsed="1"/>
+    <w:lsdException w:name="annotation subject" w:semiHidden="1" w:unhideWhenUsed="1"/>
+    <w:lsdException w:name="No List" w:semiHidden="1" w:unhideWhenUsed="1"/>
+    <w:lsdException w:name="Outline List 1" w:semiHidden="1" w:unhideWhenUsed="1"/>
+    <w:lsdException w:name="Outline List 2" w:semiHidden="1" w:unhideWhenUsed="1"/>
+    <w:lsdException w:name="Outline List 3" w:semiHidden="1" w:unhideWhenUsed="1"/>
+    <w:lsdException w:name="Table Simple 1" w:semiHidden="1" w:unhideWhenUsed="1"/>
+    <w:lsdException w:name="Table Simple 2" w:semiHidden="1" w:unhideWhenUsed="1"/>
+    <w:lsdException w:name="Table Simple 3" w:semiHidden="1" w:unhideWhenUsed="1"/>
+    <w:lsdException w:name="Table Classic 1" w:semiHidden="1" w:unhideWhenUsed="1"/>
+    <w:lsdException w:name="Table Classic 2" w:semiHidden="1" w:unhideWhenUsed="1"/>
+    <w:lsdException w:name="Table Classic 3" w:semiHidden="1" w:unhideWhenUsed="1"/>
+    <w:lsdException w:name="Table Classic 4" w:semiHidden="1" w:unhideWhenUsed="1"/>
+    <w:lsdException w:name="Table Colorful 1" w:semiHidden="1" w:unhideWhenUsed="1"/>
+    <w:lsdException w:name="Table Colorful 2" w:semiHidden="1" w:unhideWhenUsed="1"/>
+    <w:lsdException w:name="Table Colorful 3" w:semiHidden="1" w:unhideWhenUsed="1"/>
+    <w:lsdException w:name="Table Columns 1" w:semiHidden="1" w:unhideWhenUsed="1"/>
+    <w:lsdException w:name="Table Columns 2" w:semiHidden="1" w:unhideWhenUsed="1"/>
+    <w:lsdException w:name="Table Columns 3" w:semiHidden="1" w:unhideWhenUsed="1"/>
+    <w:lsdException w:name="Table Columns 4" w:semiHidden="1" w:unhideWhenUsed="1"/>
+    <w:lsdException w:name="Table Columns 5" w:semiHidden="1" w:unhideWhenUsed="1"/>
+    <w:lsdException w:name="Table Grid 1" w:semiHidden="1" w:unhideWhenUsed="1"/>
+    <w:lsdException w:name="Table Grid 2" w:semiHidden="1" w:unhideWhenUsed="1"/>
+    <w:lsdException w:name="Table Grid 3" w:semiHidden="1" w:unhideWhenUsed="1"/>
+    <w:lsdException w:name="Table Grid 4" w:semiHidden="1" w:unhideWhenUsed="1"/>
+    <w:lsdException w:name="Table Grid 5" w:semiHidden="1" w:unhideWhenUsed="1"/>
+    <w:lsdException w:name="Table Grid 6" w:semiHidden="1" w:unhideWhenUsed="1"/>
+    <w:lsdException w:name="Table Grid 7" w:semiHidden="1" w:unhideWhenUsed="1"/>
+    <w:lsdException w:name="Table Grid 8" w:semiHidden="1" w:unhideWhenUsed="1"/>
+    <w:lsdException w:name="Table List 1" w:semiHidden="1" w:unhideWhenUsed="1"/>
+    <w:lsdException w:name="Table List 2" w:semiHidden="1" w:unhideWhenUsed="1"/>
+    <w:lsdException w:name="Table List 3" w:semiHidden="1" w:unhideWhenUsed="1"/>
+    <w:lsdException w:name="Table List 4" w:semiHidden="1" w:unhideWhenUsed="1"/>
+    <w:lsdException w:name="Table List 5" w:semiHidden="1" w:unhideWhenUsed="1"/>
+    <w:lsdException w:name="Table List 6" w:semiHidden="1" w:unhideWhenUsed="1"/>
+    <w:lsdException w:name="Table List 7" w:semiHidden="1" w:unhideWhenUsed="1"/>
+    <w:lsdException w:name="Table List 8" w:semiHidden="1" w:unhideWhenUsed="1"/>
+    <w:lsdException w:name="Table 3D effects 1" w:semiHidden="1" w:unhideWhenUsed="1"/>
+    <w:lsdException w:name="Table 3D effects 2" w:semiHidden="1" w:unhideWhenUsed="1"/>
+    <w:lsdException w:name="Table 3D effects 3" w:semiHidden="1" w:unhideWhenUsed="1"/>
+    <w:lsdException w:name="Table Contemporary" w:semiHidden="1" w:unhideWhenUsed="1"/>
+    <w:lsdException w:name="Table Elegant" w:semiHidden="1" w:unhideWhenUsed="1"/>
+    <w:lsdException w:name="Table Professional" w:semiHidden="1" w:unhideWhenUsed="1"/>
+    <w:lsdException w:name="Table Subtle 1" w:semiHidden="1" w:unhideWhenUsed="1"/>
+    <w:lsdException w:name="Table Subtle 2" w:semiHidden="1" w:unhideWhenUsed="1"/>
+    <w:lsdException w:name="Table Web 1" w:semiHidden="1" w:unhideWhenUsed="1"/>
+    <w:lsdException w:name="Table Web 2" w:semiHidden="1" w:unhideWhenUsed="1"/>
+    <w:lsdException w:name="Table Web 3" w:semiHidden="1" w:unhideWhenUsed="1"/>
+    <w:lsdException w:name="Balloon Text" w:semiHidden="1" w:unhideWhenUsed="1"/>
+    <w:lsdException w:name="Table Grid" w:semiHidden="1" w:uiPriority="39" w:unhideWhenUsed="1" w:qFormat="1"/>
+    <w:lsdException w:name="Table Theme" w:semiHidden="1" w:unhideWhenUsed="1"/>
+    <w:lsdException w:name="Placeholder Text" w:semiHidden="1"/>
+    <w:lsdException w:name="Light Shading" w:uiPriority="60"/>
+    <w:lsdException w:name="Light List" w:uiPriority="61"/>
+    <w:lsdException w:name="Light Grid" w:uiPriority="62"/>
+    <w:lsdException w:name="Medium Shading 1" w:uiPriority="63"/>
+    <w:lsdException w:name="Medium Shading 2" w:uiPriority="64"/>
+    <w:lsdException w:name="Medium List 1" w:uiPriority="65"/>
+    <w:lsdException w:name="Medium List 2" w:uiPriority="66"/>
+    <w:lsdException w:name="Medium Grid 1" w:uiPriority="67"/>
+    <w:lsdException w:name="Medium Grid 2" w:uiPriority="68"/>
+    <w:lsdException w:name="Medium Grid 3" w:uiPriority="69"/>
+    <w:lsdException w:name="Dark List" w:uiPriority="70"/>
+    <w:lsdException w:name="Colorful Shading" w:uiPriority="71"/>
+    <w:lsdException w:name="Colorful List" w:uiPriority="72"/>
+    <w:lsdException w:name="Colorful Grid" w:uiPriority="73"/>
+    <w:lsdException w:name="Light Shading Accent 1" w:uiPriority="60"/>
+    <w:lsdException w:name="Light List Accent 1" w:uiPriority="61"/>
+    <w:lsdException w:name="Light Grid Accent 1" w:uiPriority="62"/>
+    <w:lsdException w:name="Medium Shading 1 Accent 1" w:uiPriority="63"/>
+    <w:lsdException w:name="Medium Shading 2 Accent 1" w:uiPriority="64"/>
+    <w:lsdException w:name="Medium List 1 Accent 1" w:uiPriority="65"/>
+    <w:lsdException w:name="Revision" w:semiHidden="1"/>
+    <w:lsdException w:name="List Paragraph" w:uiPriority="34" w:qFormat="1"/>
+    <w:lsdException w:name="Medium List 2 Accent 1" w:uiPriority="66"/>
+    <w:lsdException w:name="Medium Grid 1 Accent 1" w:uiPriority="67"/>
+    <w:lsdException w:name="Medium Grid 2 Accent 1" w:uiPriority="68"/>
+    <w:lsdException w:name="Medium Grid 3 Accent 1" w:uiPriority="69"/>
+    <w:lsdException w:name="Dark List Accent 1" w:uiPriority="70"/>
+    <w:lsdException w:name="Colorful Shading Accent 1" w:uiPriority="71"/>
+    <w:lsdException w:name="Colorful List Accent 1" w:uiPriority="72"/>
+    <w:lsdException w:name="Colorful Grid Accent 1" w:uiPriority="73"/>
+    <w:lsdException w:name="Light Shading Accent 2" w:uiPriority="60"/>
+    <w:lsdException w:name="Light List Accent 2" w:uiPriority="61"/>
+    <w:lsdException w:name="Light Grid Accent 2" w:uiPriority="62"/>
+    <w:lsdException w:name="Medium Shading 1 Accent 2" w:uiPriority="63"/>
+    <w:lsdException w:name="Medium Shading 2 Accent 2" w:uiPriority="64"/>
+    <w:lsdException w:name="Medium List 1 Accent 2" w:uiPriority="65"/>
+    <w:lsdException w:name="Medium List 2 Accent 2" w:uiPriority="66"/>
+    <w:lsdException w:name="Medium Grid 1 Accent 2" w:uiPriority="67"/>
+    <w:lsdException w:name="Medium Grid 2 Accent 2" w:uiPriority="68"/>
+    <w:lsdException w:name="Medium Grid 3 Accent 2" w:uiPriority="69"/>
+    <w:lsdException w:name="Dark List Accent 2" w:uiPriority="70"/>
+    <w:lsdException w:name="Colorful Shading Accent 2" w:uiPriority="71"/>
+    <w:lsdException w:name="Colorful List Accent 2" w:uiPriority="72"/>
+    <w:lsdException w:name="Colorful Grid Accent 2" w:uiPriority="73"/>
+    <w:lsdException w:name="Light Shading Accent 3" w:uiPriority="60"/>
+    <w:lsdException w:name="Light List Accent 3" w:uiPriority="61"/>
+    <w:lsdException w:name="Light Grid Accent 3" w:uiPriority="62"/>
+    <w:lsdException w:name="Medium Shading 1 Accent 3" w:uiPriority="63"/>
+    <w:lsdException w:name="Medium Shading 2 Accent 3" w:uiPriority="64"/>
+    <w:lsdException w:name="Medium List 1 Accent 3" w:uiPriority="65"/>
+    <w:lsdException w:name="Medium List 2 Accent 3" w:uiPriority="66"/>
+    <w:lsdException w:name="Medium Grid 1 Accent 3" w:uiPriority="67"/>
+    <w:lsdException w:name="Medium Grid 2 Accent 3" w:uiPriority="68"/>
+    <w:lsdException w:name="Medium Grid 3 Accent 3" w:uiPriority="69"/>
+    <w:lsdException w:name="Dark List Accent 3" w:uiPriority="70"/>
+    <w:lsdException w:name="Colorful Shading Accent 3" w:uiPriority="71"/>
+    <w:lsdException w:name="Colorful List Accent 3" w:uiPriority="72"/>
+    <w:lsdException w:name="Colorful Grid Accent 3" w:uiPriority="73"/>
+    <w:lsdException w:name="Light Shading Accent 4" w:uiPriority="60"/>
+    <w:lsdException w:name="Light List Accent 4" w:uiPriority="61"/>
+    <w:lsdException w:name="Light Grid Accent 4" w:uiPriority="62"/>
+    <w:lsdException w:name="Medium Shading 1 Accent 4" w:uiPriority="63"/>
+    <w:lsdException w:name="Medium Shading 2 Accent 4" w:uiPriority="64"/>
+    <w:lsdException w:name="Medium List 1 Accent 4" w:uiPriority="65"/>
+    <w:lsdException w:name="Medium List 2 Accent 4" w:uiPriority="66"/>
+    <w:lsdException w:name="Medium Grid 1 Accent 4" w:uiPriority="67"/>
+    <w:lsdException w:name="Medium Grid 2 Accent 4" w:uiPriority="68"/>
+    <w:lsdException w:name="Medium Grid 3 Accent 4" w:uiPriority="69"/>
+    <w:lsdException w:name="Dark List Accent 4" w:uiPriority="70"/>
+    <w:lsdException w:name="Colorful Shading Accent 4" w:uiPriority="71"/>
+    <w:lsdException w:name="Colorful List Accent 4" w:uiPriority="72"/>
+    <w:lsdException w:name="Colorful Grid Accent 4" w:uiPriority="73"/>
+    <w:lsdException w:name="Light Shading Accent 5" w:uiPriority="60"/>
+    <w:lsdException w:name="Light List Accent 5" w:uiPriority="61"/>
+    <w:lsdException w:name="Light Grid Accent 5" w:uiPriority="62"/>
+    <w:lsdException w:name="Medium Shading 1 Accent 5" w:uiPriority="63"/>
+    <w:lsdException w:name="Medium Shading 2 Accent 5" w:uiPriority="64"/>
+    <w:lsdException w:name="Medium List 1 Accent 5" w:uiPriority="65"/>
+    <w:lsdException w:name="Medium List 2 Accent 5" w:uiPriority="66"/>
+    <w:lsdException w:name="Medium Grid 1 Accent 5" w:uiPriority="67"/>
+    <w:lsdException w:name="Medium Grid 2 Accent 5" w:uiPriority="68"/>
+    <w:lsdException w:name="Medium Grid 3 Accent 5" w:uiPriority="69"/>
+    <w:lsdException w:name="Dark List Accent 5" w:uiPriority="70"/>
+    <w:lsdException w:name="Colorful Shading Accent 5" w:uiPriority="71"/>
+    <w:lsdException w:name="Colorful List Accent 5" w:uiPriority="72"/>
+    <w:lsdException w:name="Colorful Grid Accent 5" w:uiPriority="73"/>
+    <w:lsdException w:name="Light Shading Accent 6" w:uiPriority="60"/>
+    <w:lsdException w:name="Light List Accent 6" w:uiPriority="61"/>
+    <w:lsdException w:name="Light Grid Accent 6" w:uiPriority="62"/>
+    <w:lsdException w:name="Medium Shading 1 Accent 6" w:uiPriority="63"/>
+    <w:lsdException w:name="Medium Shading 2 Accent 6" w:uiPriority="64"/>
+    <w:lsdException w:name="Medium List 1 Accent 6" w:uiPriority="65"/>
+    <w:lsdException w:name="Medium List 2 Accent 6" w:uiPriority="66"/>
+    <w:lsdException w:name="Medium Grid 1 Accent 6" w:uiPriority="67"/>
+    <w:lsdException w:name="Medium Grid 2 Accent 6" w:uiPriority="68"/>
+    <w:lsdException w:name="Medium Grid 3 Accent 6" w:uiPriority="69"/>
+    <w:lsdException w:name="Dark List Accent 6" w:uiPriority="70"/>
+    <w:lsdException w:name="Colorful Shading Accent 6" w:uiPriority="71"/>
+    <w:lsdException w:name="Colorful List Accent 6" w:uiPriority="72"/>
+    <w:lsdException w:name="Colorful Grid Accent 6" w:uiPriority="73"/>
+    <w:lsdException w:name="Subtle Emphasis" w:uiPriority="19" w:qFormat="1"/>
+    <w:lsdException w:name="Intense Emphasis" w:uiPriority="21" w:qFormat="1"/>
+    <w:lsdException w:name="Subtle Reference" w:uiPriority="31" w:qFormat="1"/>
+    <w:lsdException w:name="Intense Reference" w:uiPriority="32" w:qFormat="1"/>
+    <w:lsdException w:name="Book Title" w:uiPriority="33" w:qFormat="1"/>
+    <w:lsdException w:name="Bibliography" w:semiHidden="1" w:uiPriority="37" w:unhideWhenUsed="1"/>
+    <w:lsdException w:name="TOC Heading" w:semiHidden="1" w:uiPriority="39" w:unhideWhenUsed="1" w:qFormat="1"/>
+    <w:lsdException w:name="Plain Table 1" w:uiPriority="41"/>
+    <w:lsdException w:name="Plain Table 2" w:uiPriority="42"/>
+    <w:lsdException w:name="Plain Table 3" w:uiPriority="43"/>
+    <w:lsdException w:name="Plain Table 4" w:uiPriority="44"/>
+    <w:lsdException w:name="Plain Table 5" w:uiPriority="45"/>
+    <w:lsdException w:name="Grid Table Light" w:uiPriority="40"/>
+    <w:lsdException w:name="Grid Table 1 Light" w:uiPriority="46"/>
+    <w:lsdException w:name="Grid Table 2" w:uiPriority="47"/>
+    <w:lsdException w:name="Grid Table 3" w:uiPriority="48"/>
+    <w:lsdException w:name="Grid Table 4" w:uiPriority="49"/>
+    <w:lsdException w:name="Grid Table 5 Dark" w:uiPriority="50"/>
+    <w:lsdException w:name="Grid Table 6 Colorful" w:uiPriority="51"/>
+    <w:lsdException w:name="Grid Table 7 Colorful" w:uiPriority="52"/>
+    <w:lsdException w:name="Grid Table 1 Light Accent 1" w:uiPriority="46"/>
+    <w:lsdException w:name="Grid Table 2 Accent 1" w:uiPriority="47"/>
+    <w:lsdException w:name="Grid Table 3 Accent 1" w:uiPriority="48"/>
+    <w:lsdException w:name="Grid Table 4 Accent 1" w:uiPriority="49"/>
+    <w:lsdException w:name="Grid Table 5 Dark Accent 1" w:uiPriority="50"/>
+    <w:lsdException w:name="Grid Table 6 Colorful Accent 1" w:uiPriority="51"/>
+    <w:lsdException w:name="Grid Table 7 Colorful Accent 1" w:uiPriority="52"/>
+    <w:lsdException w:name="Grid Table 1 Light Accent 2" w:uiPriority="46"/>
+    <w:lsdException w:name="Grid Table 2 Accent 2" w:uiPriority="47"/>
+    <w:lsdException w:name="Grid Table 3 Accent 2" w:uiPriority="48"/>
+    <w:lsdException w:name="Grid Table 4 Accent 2" w:uiPriority="49"/>
+    <w:lsdException w:name="Grid Table 5 Dark Accent 2" w:uiPriority="50"/>
+    <w:lsdException w:name="Grid Table 6 Colorful Accent 2" w:uiPriority="51"/>
+    <w:lsdException w:name="Grid Table 7 Colorful Accent 2" w:uiPriority="52"/>
+    <w:lsdException w:name="Grid Table 1 Light Accent 3" w:uiPriority="46"/>
+    <w:lsdException w:name="Grid Table 2 Accent 3" w:uiPriority="47"/>
+    <w:lsdException w:name="Grid Table 3 Accent 3" w:uiPriority="48"/>
+    <w:lsdException w:name="Grid Table 4 Accent 3" w:uiPriority="49"/>
+    <w:lsdException w:name="Grid Table 5 Dark Accent 3" w:uiPriority="50"/>
+    <w:lsdException w:name="Grid Table 6 Colorful Accent 3" w:uiPriority="51"/>
+    <w:lsdException w:name="Grid Table 7 Colorful Accent 3" w:uiPriority="52"/>
+    <w:lsdException w:name="Grid Table 1 Light Accent 4" w:uiPriority="46"/>
+    <w:lsdException w:name="Grid Table 2 Accent 4" w:uiPriority="47"/>
+    <w:lsdException w:name="Grid Table 3 Accent 4" w:uiPriority="48"/>
+    <w:lsdException w:name="Grid Table 4 Accent 4" w:uiPriority="49"/>
+    <w:lsdException w:name="Grid Table 5 Dark Accent 4" w:uiPriority="50"/>
+    <w:lsdException w:name="Grid Table 6 Colorful Accent 4" w:uiPriority="51"/>
+    <w:lsdException w:name="Grid Table 7 Colorful Accent 4" w:uiPriority="52"/>
+    <w:lsdException w:name="Grid Table 1 Light Accent 5" w:uiPriority="46"/>
+    <w:lsdException w:name="Grid Table 2 Accent 5" w:uiPriority="47"/>
+    <w:lsdException w:name="Grid Table 3 Accent 5" w:uiPriority="48"/>
+    <w:lsdException w:name="Grid Table 4 Accent 5" w:uiPriority="49"/>
+    <w:lsdException w:name="Grid Table 5 Dark Accent 5" w:uiPriority="50"/>
+    <w:lsdException w:name="Grid Table 6 Colorful Accent 5" w:uiPriority="51"/>
+    <w:lsdException w:name="Grid Table 7 Colorful Accent 5" w:uiPriority="52"/>
+    <w:lsdException w:name="Grid Table 1 Light Accent 6" w:uiPriority="46"/>
+    <w:lsdException w:name="Grid Table 2 Accent 6" w:uiPriority="47"/>
+    <w:lsdException w:name="Grid Table 3 Accent 6" w:uiPriority="48"/>
+    <w:lsdException w:name="Grid Table 4 Accent 6" w:uiPriority="49"/>
+    <w:lsdException w:name="Grid Table 5 Dark Accent 6" w:uiPriority="50"/>
+    <w:lsdException w:name="Grid Table 6 Colorful Accent 6" w:uiPriority="51"/>
+    <w:lsdException w:name="Grid Table 7 Colorful Accent 6" w:uiPriority="52"/>
+    <w:lsdException w:name="List Table 1 Light" w:uiPriority="46"/>
+    <w:lsdException w:name="List Table 2" w:uiPriority="47"/>
+    <w:lsdException w:name="List Table 3" w:uiPriority="48"/>
+    <w:lsdException w:name="List Table 4" w:uiPriority="49"/>
+    <w:lsdException w:name="List Table 5 Dark" w:uiPriority="50"/>
+    <w:lsdException w:name="List Table 6 Colorful" w:uiPriority="51"/>
+    <w:lsdException w:name="List Table 7 Colorful" w:uiPriority="52"/>
+    <w:lsdException w:name="List Table 1 Light Accent 1" w:uiPriority="46"/>
+    <w:lsdException w:name="List Table 2 Accent 1" w:uiPriority="47"/>
+    <w:lsdException w:name="List Table 3 Accent 1" w:uiPriority="48"/>
+    <w:lsdException w:name="List Table 4 Accent 1" w:uiPriority="49"/>
+    <w:lsdException w:name="List Table 5 Dark Accent 1" w:uiPriority="50"/>
+    <w:lsdException w:name="List Table 6 Colorful Accent 1" w:uiPriority="51"/>
+    <w:lsdException w:name="List Table 7 Colorful Accent 1" w:uiPriority="52"/>
+    <w:lsdException w:name="List Table 1 Light Accent 2" w:uiPriority="46"/>
+    <w:lsdException w:name="List Table 2 Accent 2" w:uiPriority="47"/>
+    <w:lsdException w:name="List Table 3 Accent 2" w:uiPriority="48"/>
+    <w:lsdException w:name="List Table 4 Accent 2" w:uiPriority="49"/>
+    <w:lsdException w:name="List Table 5 Dark Accent 2" w:uiPriority="50"/>
+    <w:lsdException w:name="List Table 6 Colorful Accent 2" w:uiPriority="51"/>
+    <w:lsdException w:name="List Table 7 Colorful Accent 2" w:uiPriority="52"/>
+    <w:lsdException w:name="List Table 1 Light Accent 3" w:uiPriority="46"/>
+    <w:lsdException w:name="List Table 2 Accent 3" w:uiPriority="47"/>
+    <w:lsdException w:name="List Table 3 Accent 3" w:uiPriority="48"/>
+    <w:lsdException w:name="List Table 4 Accent 3" w:uiPriority="49"/>
+    <w:lsdException w:name="List Table 5 Dark Accent 3" w:uiPriority="50"/>
+    <w:lsdException w:name="List Table 6 Colorful Accent 3" w:uiPriority="51"/>
+    <w:lsdException w:name="List Table 7 Colorful Accent 3" w:uiPriority="52"/>
+    <w:lsdException w:name="List Table 1 Light Accent 4" w:uiPriority="46"/>
+    <w:lsdException w:name="List Table 2 Accent 4" w:uiPriority="47"/>
+    <w:lsdException w:name="List Table 3 Accent 4" w:uiPriority="48"/>
+    <w:lsdException w:name="List Table 4 Accent 4" w:uiPriority="49"/>
+    <w:lsdException w:name="List Table 5 Dark Accent 4" w:uiPriority="50"/>
+    <w:lsdException w:name="List Table 6 Colorful Accent 4" w:uiPriority="51"/>
+    <w:lsdException w:name="List Table 7 Colorful Accent 4" w:uiPriority="52"/>
+    <w:lsdException w:name="List Table 1 Light Accent 5" w:uiPriority="46"/>
+    <w:lsdException w:name="List Table 2 Accent 5" w:uiPriority="47"/>
+    <w:lsdException w:name="List Table 3 Accent 5" w:uiPriority="48"/>
+    <w:lsdException w:name="List Table 4 Accent 5" w:uiPriority="49"/>
+    <w:lsdException w:name="List Table 5 Dark Accent 5" w:uiPriority="50"/>
+    <w:lsdException w:name="List Table 6 Colorful Accent 5" w:uiPriority="51"/>
+    <w:lsdException w:name="List Table 7 Colorful Accent 5" w:uiPriority="52"/>
+    <w:lsdException w:name="List Table 1 Light Accent 6" w:uiPriority="46"/>
+    <w:lsdException w:name="List Table 2 Accent 6" w:uiPriority="47"/>
+    <w:lsdException w:name="List Table 3 Accent 6" w:uiPriority="48"/>
+    <w:lsdException w:name="List Table 4 Accent 6" w:uiPriority="49"/>
+    <w:lsdException w:name="List Table 5 Dark Accent 6" w:uiPriority="50"/>
+    <w:lsdException w:name="List Table 6 Colorful Accent 6" w:uiPriority="51"/>
+    <w:lsdException w:name="List Table 7 Colorful Accent 6" w:uiPriority="52"/>
   </w:latentStyles>
-  <w:style w:type="paragraph" w:default="1" w:styleId="1">
+  <w:style w:type="paragraph" w:default="1" w:styleId="a">
     <w:name w:val="Normal"/>
     <w:qFormat/>
-    <w:uiPriority w:val="0"/>
     <w:pPr>
       <w:widowControl w:val="0"/>
       <w:jc w:val="both"/>
     </w:pPr>
     <w:rPr>
-      <w:rFonts w:asciiTheme="minorHAnsi" w:hAnsiTheme="minorHAnsi" w:eastAsiaTheme="minorEastAsia" w:cstheme="minorBidi"/>
       <w:kern w:val="2"/>
       <w:sz w:val="21"/>
       <w:szCs w:val="22"/>
-      <w:lang w:val="en-US" w:eastAsia="zh-CN" w:bidi="ar-SA"/>
     </w:rPr>
   </w:style>
   <w:style w:type="paragraph" w:styleId="2">
     <w:name w:val="heading 2"/>
-    <w:basedOn w:val="1"/>
-    <w:next w:val="1"/>
-    <w:link w:val="7"/>
+    <w:basedOn w:val="a"/>
+    <w:next w:val="a"/>
+    <w:link w:val="20"/>
+    <w:uiPriority w:val="9"/>
     <w:unhideWhenUsed/>
     <w:qFormat/>
-    <w:uiPriority w:val="9"/>
     <w:pPr>
       <w:keepNext/>
       <w:keepLines/>
@@ -4368,7 +4471,7 @@
       <w:outlineLvl w:val="1"/>
     </w:pPr>
     <w:rPr>
-      <w:rFonts w:asciiTheme="majorHAnsi" w:hAnsiTheme="majorHAnsi" w:eastAsiaTheme="majorEastAsia" w:cstheme="majorBidi"/>
+      <w:rFonts w:asciiTheme="majorHAnsi" w:eastAsiaTheme="majorEastAsia" w:hAnsiTheme="majorHAnsi" w:cstheme="majorBidi"/>
       <w:b/>
       <w:bCs/>
       <w:sz w:val="32"/>
@@ -4377,12 +4480,12 @@
   </w:style>
   <w:style w:type="paragraph" w:styleId="3">
     <w:name w:val="heading 3"/>
-    <w:basedOn w:val="1"/>
-    <w:next w:val="1"/>
-    <w:link w:val="8"/>
+    <w:basedOn w:val="a"/>
+    <w:next w:val="a"/>
+    <w:link w:val="30"/>
+    <w:uiPriority w:val="9"/>
     <w:unhideWhenUsed/>
     <w:qFormat/>
-    <w:uiPriority w:val="9"/>
     <w:pPr>
       <w:keepNext/>
       <w:keepLines/>
@@ -4396,18 +4499,19 @@
       <w:szCs w:val="32"/>
     </w:rPr>
   </w:style>
-  <w:style w:type="character" w:default="1" w:styleId="6">
+  <w:style w:type="character" w:default="1" w:styleId="a0">
     <w:name w:val="Default Paragraph Font"/>
+    <w:uiPriority w:val="1"/>
     <w:semiHidden/>
     <w:unhideWhenUsed/>
-    <w:uiPriority w:val="1"/>
   </w:style>
-  <w:style w:type="table" w:default="1" w:styleId="4">
+  <w:style w:type="table" w:default="1" w:styleId="a1">
     <w:name w:val="Normal Table"/>
+    <w:uiPriority w:val="99"/>
     <w:semiHidden/>
     <w:unhideWhenUsed/>
-    <w:uiPriority w:val="99"/>
     <w:tblPr>
+      <w:tblInd w:w="0" w:type="dxa"/>
       <w:tblCellMar>
         <w:top w:w="0" w:type="dxa"/>
         <w:left w:w="108" w:type="dxa"/>
@@ -4416,41 +4520,47 @@
       </w:tblCellMar>
     </w:tblPr>
   </w:style>
-  <w:style w:type="table" w:styleId="5">
+  <w:style w:type="numbering" w:default="1" w:styleId="a2">
+    <w:name w:val="No List"/>
+    <w:uiPriority w:val="99"/>
+    <w:semiHidden/>
+    <w:unhideWhenUsed/>
+  </w:style>
+  <w:style w:type="table" w:styleId="a3">
     <w:name w:val="Table Grid"/>
-    <w:basedOn w:val="4"/>
+    <w:basedOn w:val="a1"/>
+    <w:uiPriority w:val="39"/>
     <w:qFormat/>
-    <w:uiPriority w:val="39"/>
     <w:tblPr>
       <w:tblBorders>
-        <w:top w:val="single" w:color="auto" w:sz="4" w:space="0"/>
-        <w:left w:val="single" w:color="auto" w:sz="4" w:space="0"/>
-        <w:bottom w:val="single" w:color="auto" w:sz="4" w:space="0"/>
-        <w:right w:val="single" w:color="auto" w:sz="4" w:space="0"/>
-        <w:insideH w:val="single" w:color="auto" w:sz="4" w:space="0"/>
-        <w:insideV w:val="single" w:color="auto" w:sz="4" w:space="0"/>
+        <w:top w:val="single" w:sz="4" w:space="0" w:color="auto"/>
+        <w:left w:val="single" w:sz="4" w:space="0" w:color="auto"/>
+        <w:bottom w:val="single" w:sz="4" w:space="0" w:color="auto"/>
+        <w:right w:val="single" w:sz="4" w:space="0" w:color="auto"/>
+        <w:insideH w:val="single" w:sz="4" w:space="0" w:color="auto"/>
+        <w:insideV w:val="single" w:sz="4" w:space="0" w:color="auto"/>
       </w:tblBorders>
     </w:tblPr>
   </w:style>
-  <w:style w:type="character" w:customStyle="1" w:styleId="7">
+  <w:style w:type="character" w:customStyle="1" w:styleId="20">
     <w:name w:val="标题 2 字符"/>
-    <w:basedOn w:val="6"/>
+    <w:basedOn w:val="a0"/>
     <w:link w:val="2"/>
     <w:uiPriority w:val="9"/>
     <w:rPr>
-      <w:rFonts w:asciiTheme="majorHAnsi" w:hAnsiTheme="majorHAnsi" w:eastAsiaTheme="majorEastAsia" w:cstheme="majorBidi"/>
+      <w:rFonts w:asciiTheme="majorHAnsi" w:eastAsiaTheme="majorEastAsia" w:hAnsiTheme="majorHAnsi" w:cstheme="majorBidi"/>
       <w:b/>
       <w:bCs/>
       <w:sz w:val="32"/>
       <w:szCs w:val="32"/>
     </w:rPr>
   </w:style>
-  <w:style w:type="character" w:customStyle="1" w:styleId="8">
+  <w:style w:type="character" w:customStyle="1" w:styleId="30">
     <w:name w:val="标题 3 字符"/>
-    <w:basedOn w:val="6"/>
+    <w:basedOn w:val="a0"/>
     <w:link w:val="3"/>
+    <w:uiPriority w:val="9"/>
     <w:qFormat/>
-    <w:uiPriority w:val="9"/>
     <w:rPr>
       <w:b/>
       <w:bCs/>
@@ -4458,13 +4568,13 @@
       <w:szCs w:val="32"/>
     </w:rPr>
   </w:style>
-  <w:style w:type="paragraph" w:styleId="9">
+  <w:style w:type="paragraph" w:styleId="a4">
     <w:name w:val="List Paragraph"/>
-    <w:basedOn w:val="1"/>
+    <w:basedOn w:val="a"/>
+    <w:uiPriority w:val="34"/>
     <w:qFormat/>
-    <w:uiPriority w:val="34"/>
     <w:pPr>
-      <w:ind w:firstLine="420" w:firstLineChars="200"/>
+      <w:ind w:firstLineChars="200" w:firstLine="420"/>
     </w:pPr>
   </w:style>
 </w:styles>
@@ -4722,6 +4832,7 @@
     </a:fmtScheme>
   </a:themeElements>
   <a:objectDefaults/>
+  <a:extraClrSchemeLst/>
 </a:theme>
 </file>
 
